--- a/TSstudio 0.1.3.docx
+++ b/TSstudio 0.1.3.docx
@@ -1,6 +1,6 @@
 
 <file path=word/document.xml><?xml version="1.0" encoding="utf-8"?>
-<w:document xmlns:wpc="http://schemas.microsoft.com/office/word/2010/wordprocessingCanvas" xmlns:cx="http://schemas.microsoft.com/office/drawing/2014/chartex" xmlns:cx1="http://schemas.microsoft.com/office/drawing/2015/9/8/chartex" xmlns:cx2="http://schemas.microsoft.com/office/drawing/2015/10/21/chartex" xmlns:cx3="http://schemas.microsoft.com/office/drawing/2016/5/9/chartex" xmlns:cx4="http://schemas.microsoft.com/office/drawing/2016/5/10/chartex" xmlns:cx5="http://schemas.microsoft.com/office/drawing/2016/5/11/chartex" xmlns:cx6="http://schemas.microsoft.com/office/drawing/2016/5/12/chartex" xmlns:cx7="http://schemas.microsoft.com/office/drawing/2016/5/13/chartex" xmlns:cx8="http://schemas.microsoft.com/office/drawing/2016/5/14/chartex" xmlns:mc="http://schemas.openxmlformats.org/markup-compatibility/2006" xmlns:aink="http://schemas.microsoft.com/office/drawing/2016/ink" xmlns:am3d="http://schemas.microsoft.com/office/drawing/2017/model3d" xmlns:o="urn:schemas-microsoft-com:office:office" xmlns:r="http://schemas.openxmlformats.org/officeDocument/2006/relationships" xmlns:m="http://schemas.openxmlformats.org/officeDocument/2006/math" xmlns:v="urn:schemas-microsoft-com:vml" xmlns:wp14="http://schemas.microsoft.com/office/word/2010/wordprocessingDrawing" xmlns:wp="http://schemas.openxmlformats.org/drawingml/2006/wordprocessingDrawing" xmlns:w10="urn:schemas-microsoft-com:office:word" xmlns:w="http://schemas.openxmlformats.org/wordprocessingml/2006/main" xmlns:w14="http://schemas.microsoft.com/office/word/2010/wordml" xmlns:w15="http://schemas.microsoft.com/office/word/2012/wordml" xmlns:w16cex="http://schemas.microsoft.com/office/word/2018/wordml/cex" xmlns:w16cid="http://schemas.microsoft.com/office/word/2016/wordml/cid" xmlns:w16="http://schemas.microsoft.com/office/word/2018/wordml" xmlns:w16sdtdh="http://schemas.microsoft.com/office/word/2020/wordml/sdtdatahash" xmlns:w16se="http://schemas.microsoft.com/office/word/2015/wordml/symex" xmlns:wpg="http://schemas.microsoft.com/office/word/2010/wordprocessingGroup" xmlns:wpi="http://schemas.microsoft.com/office/word/2010/wordprocessingInk" xmlns:wne="http://schemas.microsoft.com/office/word/2006/wordml" xmlns:wps="http://schemas.microsoft.com/office/word/2010/wordprocessingShape" mc:Ignorable="w14 w15 w16se w16cid w16 w16cex w16sdtdh wp14">
+<w:document xmlns:wpc="http://schemas.microsoft.com/office/word/2010/wordprocessingCanvas" xmlns:cx="http://schemas.microsoft.com/office/drawing/2014/chartex" xmlns:cx1="http://schemas.microsoft.com/office/drawing/2015/9/8/chartex" xmlns:cx2="http://schemas.microsoft.com/office/drawing/2015/10/21/chartex" xmlns:cx3="http://schemas.microsoft.com/office/drawing/2016/5/9/chartex" xmlns:cx4="http://schemas.microsoft.com/office/drawing/2016/5/10/chartex" xmlns:cx5="http://schemas.microsoft.com/office/drawing/2016/5/11/chartex" xmlns:cx6="http://schemas.microsoft.com/office/drawing/2016/5/12/chartex" xmlns:cx7="http://schemas.microsoft.com/office/drawing/2016/5/13/chartex" xmlns:cx8="http://schemas.microsoft.com/office/drawing/2016/5/14/chartex" xmlns:mc="http://schemas.openxmlformats.org/markup-compatibility/2006" xmlns:aink="http://schemas.microsoft.com/office/drawing/2016/ink" xmlns:am3d="http://schemas.microsoft.com/office/drawing/2017/model3d" xmlns:o="urn:schemas-microsoft-com:office:office" xmlns:oel="http://schemas.microsoft.com/office/2019/extlst" xmlns:r="http://schemas.openxmlformats.org/officeDocument/2006/relationships" xmlns:m="http://schemas.openxmlformats.org/officeDocument/2006/math" xmlns:v="urn:schemas-microsoft-com:vml" xmlns:wp14="http://schemas.microsoft.com/office/word/2010/wordprocessingDrawing" xmlns:wp="http://schemas.openxmlformats.org/drawingml/2006/wordprocessingDrawing" xmlns:w10="urn:schemas-microsoft-com:office:word" xmlns:w="http://schemas.openxmlformats.org/wordprocessingml/2006/main" xmlns:w14="http://schemas.microsoft.com/office/word/2010/wordml" xmlns:w15="http://schemas.microsoft.com/office/word/2012/wordml" xmlns:w16cex="http://schemas.microsoft.com/office/word/2018/wordml/cex" xmlns:w16cid="http://schemas.microsoft.com/office/word/2016/wordml/cid" xmlns:w16="http://schemas.microsoft.com/office/word/2018/wordml" xmlns:w16sdtdh="http://schemas.microsoft.com/office/word/2020/wordml/sdtdatahash" xmlns:w16se="http://schemas.microsoft.com/office/word/2015/wordml/symex" xmlns:wpg="http://schemas.microsoft.com/office/word/2010/wordprocessingGroup" xmlns:wpi="http://schemas.microsoft.com/office/word/2010/wordprocessingInk" xmlns:wne="http://schemas.microsoft.com/office/word/2006/wordml" xmlns:wps="http://schemas.microsoft.com/office/word/2010/wordprocessingShape" mc:Ignorable="w14 w15 w16se w16cid w16 w16cex w16sdtdh wp14">
   <w:body>
     <w:p>
       <w:pPr>
@@ -73,29 +73,7 @@
           <w:szCs w:val="20"/>
           <w:lang w:eastAsia="en-IN"/>
         </w:rPr>
-        <w:t xml:space="preserve"> for converting time series objects to a </w:t>
-      </w:r>
-      <w:hyperlink r:id="rId5" w:anchor="r-api" w:tgtFrame="_blank" w:history="1">
-        <w:r>
-          <w:rPr>
-            <w:rFonts w:ascii="Times New Roman" w:eastAsia="Times New Roman" w:hAnsi="Times New Roman" w:cs="Times New Roman"/>
-            <w:color w:val="0000FF"/>
-            <w:sz w:val="20"/>
-            <w:szCs w:val="20"/>
-            <w:u w:val="single"/>
-            <w:lang w:eastAsia="en-IN"/>
-          </w:rPr>
-          <w:t>prophet</w:t>
-        </w:r>
-      </w:hyperlink>
-      <w:r>
-        <w:rPr>
-          <w:rFonts w:ascii="Times New Roman" w:eastAsia="Times New Roman" w:hAnsi="Times New Roman" w:cs="Times New Roman"/>
-          <w:sz w:val="20"/>
-          <w:szCs w:val="20"/>
-          <w:lang w:eastAsia="en-IN"/>
-        </w:rPr>
-        <w:t xml:space="preserve"> input format (i.e., </w:t>
+        <w:t xml:space="preserve"> for converting time series objects (i.e., </w:t>
       </w:r>
       <w:r>
         <w:rPr>
@@ -149,7 +127,7 @@
           <w:szCs w:val="20"/>
           <w:lang w:eastAsia="en-IN"/>
         </w:rPr>
-        <w:t xml:space="preserve"> for lags plot between two time series. The package can be installed from either CRAN or Github:</w:t>
+        <w:t xml:space="preserve"> for lags plot between two time series. The package can be installed from either CRAN:</w:t>
       </w:r>
     </w:p>
     <w:p>
@@ -4984,7 +4962,7 @@
 </file>
 
 <file path=word/numbering.xml><?xml version="1.0" encoding="utf-8"?>
-<w:numbering xmlns:wpc="http://schemas.microsoft.com/office/word/2010/wordprocessingCanvas" xmlns:cx="http://schemas.microsoft.com/office/drawing/2014/chartex" xmlns:cx1="http://schemas.microsoft.com/office/drawing/2015/9/8/chartex" xmlns:cx2="http://schemas.microsoft.com/office/drawing/2015/10/21/chartex" xmlns:cx3="http://schemas.microsoft.com/office/drawing/2016/5/9/chartex" xmlns:cx4="http://schemas.microsoft.com/office/drawing/2016/5/10/chartex" xmlns:cx5="http://schemas.microsoft.com/office/drawing/2016/5/11/chartex" xmlns:cx6="http://schemas.microsoft.com/office/drawing/2016/5/12/chartex" xmlns:cx7="http://schemas.microsoft.com/office/drawing/2016/5/13/chartex" xmlns:cx8="http://schemas.microsoft.com/office/drawing/2016/5/14/chartex" xmlns:mc="http://schemas.openxmlformats.org/markup-compatibility/2006" xmlns:aink="http://schemas.microsoft.com/office/drawing/2016/ink" xmlns:am3d="http://schemas.microsoft.com/office/drawing/2017/model3d" xmlns:o="urn:schemas-microsoft-com:office:office" xmlns:r="http://schemas.openxmlformats.org/officeDocument/2006/relationships" xmlns:m="http://schemas.openxmlformats.org/officeDocument/2006/math" xmlns:v="urn:schemas-microsoft-com:vml" xmlns:wp14="http://schemas.microsoft.com/office/word/2010/wordprocessingDrawing" xmlns:wp="http://schemas.openxmlformats.org/drawingml/2006/wordprocessingDrawing" xmlns:w10="urn:schemas-microsoft-com:office:word" xmlns:w="http://schemas.openxmlformats.org/wordprocessingml/2006/main" xmlns:w14="http://schemas.microsoft.com/office/word/2010/wordml" xmlns:w15="http://schemas.microsoft.com/office/word/2012/wordml" xmlns:w16cex="http://schemas.microsoft.com/office/word/2018/wordml/cex" xmlns:w16cid="http://schemas.microsoft.com/office/word/2016/wordml/cid" xmlns:w16="http://schemas.microsoft.com/office/word/2018/wordml" xmlns:w16sdtdh="http://schemas.microsoft.com/office/word/2020/wordml/sdtdatahash" xmlns:w16se="http://schemas.microsoft.com/office/word/2015/wordml/symex" xmlns:wpg="http://schemas.microsoft.com/office/word/2010/wordprocessingGroup" xmlns:wpi="http://schemas.microsoft.com/office/word/2010/wordprocessingInk" xmlns:wne="http://schemas.microsoft.com/office/word/2006/wordml" xmlns:wps="http://schemas.microsoft.com/office/word/2010/wordprocessingShape" mc:Ignorable="w14 w15 w16se w16cid w16 w16cex w16sdtdh wp14">
+<w:numbering xmlns:wpc="http://schemas.microsoft.com/office/word/2010/wordprocessingCanvas" xmlns:cx="http://schemas.microsoft.com/office/drawing/2014/chartex" xmlns:cx1="http://schemas.microsoft.com/office/drawing/2015/9/8/chartex" xmlns:cx2="http://schemas.microsoft.com/office/drawing/2015/10/21/chartex" xmlns:cx3="http://schemas.microsoft.com/office/drawing/2016/5/9/chartex" xmlns:cx4="http://schemas.microsoft.com/office/drawing/2016/5/10/chartex" xmlns:cx5="http://schemas.microsoft.com/office/drawing/2016/5/11/chartex" xmlns:cx6="http://schemas.microsoft.com/office/drawing/2016/5/12/chartex" xmlns:cx7="http://schemas.microsoft.com/office/drawing/2016/5/13/chartex" xmlns:cx8="http://schemas.microsoft.com/office/drawing/2016/5/14/chartex" xmlns:mc="http://schemas.openxmlformats.org/markup-compatibility/2006" xmlns:aink="http://schemas.microsoft.com/office/drawing/2016/ink" xmlns:am3d="http://schemas.microsoft.com/office/drawing/2017/model3d" xmlns:o="urn:schemas-microsoft-com:office:office" xmlns:oel="http://schemas.microsoft.com/office/2019/extlst" xmlns:r="http://schemas.openxmlformats.org/officeDocument/2006/relationships" xmlns:m="http://schemas.openxmlformats.org/officeDocument/2006/math" xmlns:v="urn:schemas-microsoft-com:vml" xmlns:wp14="http://schemas.microsoft.com/office/word/2010/wordprocessingDrawing" xmlns:wp="http://schemas.openxmlformats.org/drawingml/2006/wordprocessingDrawing" xmlns:w10="urn:schemas-microsoft-com:office:word" xmlns:w="http://schemas.openxmlformats.org/wordprocessingml/2006/main" xmlns:w14="http://schemas.microsoft.com/office/word/2010/wordml" xmlns:w15="http://schemas.microsoft.com/office/word/2012/wordml" xmlns:w16cex="http://schemas.microsoft.com/office/word/2018/wordml/cex" xmlns:w16cid="http://schemas.microsoft.com/office/word/2016/wordml/cid" xmlns:w16="http://schemas.microsoft.com/office/word/2018/wordml" xmlns:w16sdtdh="http://schemas.microsoft.com/office/word/2020/wordml/sdtdatahash" xmlns:w16se="http://schemas.microsoft.com/office/word/2015/wordml/symex" xmlns:wpg="http://schemas.microsoft.com/office/word/2010/wordprocessingGroup" xmlns:wpi="http://schemas.microsoft.com/office/word/2010/wordprocessingInk" xmlns:wne="http://schemas.microsoft.com/office/word/2006/wordml" xmlns:wps="http://schemas.microsoft.com/office/word/2010/wordprocessingShape" mc:Ignorable="w14 w15 w16se w16cid w16 w16cex w16sdtdh wp14">
   <w:abstractNum w:abstractNumId="0" w15:restartNumberingAfterBreak="0">
     <w:nsid w:val="254A329F"/>
     <w:multiLevelType w:val="multilevel"/>
@@ -5134,7 +5112,7 @@
       </w:rPr>
     </w:lvl>
   </w:abstractNum>
-  <w:num w:numId="1">
+  <w:num w:numId="1" w16cid:durableId="1011419285">
     <w:abstractNumId w:val="0"/>
   </w:num>
 </w:numbering>

--- a/TSstudio 0.1.3.docx
+++ b/TSstudio 0.1.3.docx
@@ -21,24 +21,29 @@
         </w:rPr>
         <w:t xml:space="preserve">I used the Thanksgiving break to push a new update of the </w:t>
       </w:r>
-      <w:r>
-        <w:rPr>
-          <w:rFonts w:ascii="Times New Roman" w:eastAsia="Times New Roman" w:hAnsi="Times New Roman" w:cs="Times New Roman"/>
-          <w:sz w:val="20"/>
-          <w:szCs w:val="20"/>
-          <w:lang w:eastAsia="en-IN"/>
-        </w:rPr>
-        <w:t xml:space="preserve"> Tstudio </w:t>
-      </w:r>
-      <w:r>
-        <w:rPr>
-          <w:rFonts w:ascii="Times New Roman" w:eastAsia="Times New Roman" w:hAnsi="Times New Roman" w:cs="Times New Roman"/>
-          <w:sz w:val="20"/>
-          <w:szCs w:val="20"/>
-          <w:lang w:eastAsia="en-IN"/>
-        </w:rPr>
-        <w:t xml:space="preserve">package to CRAN (version 0.1.3). The new version includes an update for the </w:t>
-      </w:r>
+      <w:proofErr w:type="spellStart"/>
+      <w:r>
+        <w:rPr>
+          <w:rFonts w:ascii="Times New Roman" w:eastAsia="Times New Roman" w:hAnsi="Times New Roman" w:cs="Times New Roman"/>
+          <w:color w:val="0000FF"/>
+          <w:sz w:val="20"/>
+          <w:szCs w:val="20"/>
+          <w:u w:val="single"/>
+          <w:lang w:eastAsia="en-IN"/>
+        </w:rPr>
+        <w:t>TSstudio</w:t>
+      </w:r>
+      <w:proofErr w:type="spellEnd"/>
+      <w:r>
+        <w:rPr>
+          <w:rFonts w:ascii="Times New Roman" w:eastAsia="Times New Roman" w:hAnsi="Times New Roman" w:cs="Times New Roman"/>
+          <w:sz w:val="20"/>
+          <w:szCs w:val="20"/>
+          <w:lang w:eastAsia="en-IN"/>
+        </w:rPr>
+        <w:t xml:space="preserve"> package to CRAN (version 0.1.3). The new version includes an update for the </w:t>
+      </w:r>
+      <w:proofErr w:type="spellStart"/>
       <w:r>
         <w:rPr>
           <w:rFonts w:ascii="Courier New" w:eastAsia="Times New Roman" w:hAnsi="Courier New" w:cs="Courier New"/>
@@ -48,6 +53,7 @@
         </w:rPr>
         <w:t>ts_backtesting</w:t>
       </w:r>
+      <w:proofErr w:type="spellEnd"/>
       <w:r>
         <w:rPr>
           <w:rFonts w:ascii="Times New Roman" w:eastAsia="Times New Roman" w:hAnsi="Times New Roman" w:cs="Times New Roman"/>
@@ -57,6 +63,7 @@
         </w:rPr>
         <w:t xml:space="preserve"> function along with two new function – </w:t>
       </w:r>
+      <w:proofErr w:type="spellStart"/>
       <w:r>
         <w:rPr>
           <w:rFonts w:ascii="Courier New" w:eastAsia="Times New Roman" w:hAnsi="Courier New" w:cs="Courier New"/>
@@ -66,14 +73,35 @@
         </w:rPr>
         <w:t>ts_to_prophet</w:t>
       </w:r>
-      <w:r>
-        <w:rPr>
-          <w:rFonts w:ascii="Times New Roman" w:eastAsia="Times New Roman" w:hAnsi="Times New Roman" w:cs="Times New Roman"/>
-          <w:sz w:val="20"/>
-          <w:szCs w:val="20"/>
-          <w:lang w:eastAsia="en-IN"/>
-        </w:rPr>
-        <w:t xml:space="preserve"> for converting time series objects (i.e., </w:t>
+      <w:proofErr w:type="spellEnd"/>
+      <w:r>
+        <w:rPr>
+          <w:rFonts w:ascii="Times New Roman" w:eastAsia="Times New Roman" w:hAnsi="Times New Roman" w:cs="Times New Roman"/>
+          <w:sz w:val="20"/>
+          <w:szCs w:val="20"/>
+          <w:lang w:eastAsia="en-IN"/>
+        </w:rPr>
+        <w:t xml:space="preserve"> for converting time series objects to a </w:t>
+      </w:r>
+      <w:r>
+        <w:rPr>
+          <w:rFonts w:ascii="Times New Roman" w:eastAsia="Times New Roman" w:hAnsi="Times New Roman" w:cs="Times New Roman"/>
+          <w:color w:val="0000FF"/>
+          <w:sz w:val="20"/>
+          <w:szCs w:val="20"/>
+          <w:u w:val="single"/>
+          <w:lang w:eastAsia="en-IN"/>
+        </w:rPr>
+        <w:t>prophet</w:t>
+      </w:r>
+      <w:r>
+        <w:rPr>
+          <w:rFonts w:ascii="Times New Roman" w:eastAsia="Times New Roman" w:hAnsi="Times New Roman" w:cs="Times New Roman"/>
+          <w:sz w:val="20"/>
+          <w:szCs w:val="20"/>
+          <w:lang w:eastAsia="en-IN"/>
+        </w:rPr>
+        <w:t xml:space="preserve"> input format (i.e., </w:t>
       </w:r>
       <w:r>
         <w:rPr>
@@ -111,6 +139,7 @@
         </w:rPr>
         <w:t xml:space="preserve"> columns), and </w:t>
       </w:r>
+      <w:proofErr w:type="spellStart"/>
       <w:r>
         <w:rPr>
           <w:rFonts w:ascii="Courier New" w:eastAsia="Times New Roman" w:hAnsi="Courier New" w:cs="Courier New"/>
@@ -120,14 +149,35 @@
         </w:rPr>
         <w:t>ccf_plot</w:t>
       </w:r>
-      <w:r>
-        <w:rPr>
-          <w:rFonts w:ascii="Times New Roman" w:eastAsia="Times New Roman" w:hAnsi="Times New Roman" w:cs="Times New Roman"/>
-          <w:sz w:val="20"/>
-          <w:szCs w:val="20"/>
-          <w:lang w:eastAsia="en-IN"/>
-        </w:rPr>
-        <w:t xml:space="preserve"> for lags plot between two time series. The package can be installed from either CRAN:</w:t>
+      <w:proofErr w:type="spellEnd"/>
+      <w:r>
+        <w:rPr>
+          <w:rFonts w:ascii="Times New Roman" w:eastAsia="Times New Roman" w:hAnsi="Times New Roman" w:cs="Times New Roman"/>
+          <w:sz w:val="20"/>
+          <w:szCs w:val="20"/>
+          <w:lang w:eastAsia="en-IN"/>
+        </w:rPr>
+        <w:t xml:space="preserve"> for lags plot between two time series. The package can be installed from either CRAN or </w:t>
+      </w:r>
+      <w:proofErr w:type="spellStart"/>
+      <w:r>
+        <w:rPr>
+          <w:rFonts w:ascii="Times New Roman" w:eastAsia="Times New Roman" w:hAnsi="Times New Roman" w:cs="Times New Roman"/>
+          <w:sz w:val="20"/>
+          <w:szCs w:val="20"/>
+          <w:lang w:eastAsia="en-IN"/>
+        </w:rPr>
+        <w:t>Github</w:t>
+      </w:r>
+      <w:proofErr w:type="spellEnd"/>
+      <w:r>
+        <w:rPr>
+          <w:rFonts w:ascii="Times New Roman" w:eastAsia="Times New Roman" w:hAnsi="Times New Roman" w:cs="Times New Roman"/>
+          <w:sz w:val="20"/>
+          <w:szCs w:val="20"/>
+          <w:lang w:eastAsia="en-IN"/>
+        </w:rPr>
+        <w:t>:</w:t>
       </w:r>
     </w:p>
     <w:p>
@@ -196,119 +246,136 @@
           <w:lang w:eastAsia="en-IN"/>
         </w:rPr>
       </w:pPr>
-      <w:r>
-        <w:rPr>
-          <w:rFonts w:ascii="Courier New" w:eastAsia="Times New Roman" w:hAnsi="Courier New" w:cs="Courier New"/>
-          <w:sz w:val="20"/>
-          <w:szCs w:val="20"/>
-          <w:lang w:eastAsia="en-IN"/>
-        </w:rPr>
-        <w:t>install.packages("TSstudio")</w:t>
-      </w:r>
-    </w:p>
-    <w:p>
-      <w:pPr>
-        <w:tabs>
-          <w:tab w:val="left" w:pos="916"/>
-          <w:tab w:val="left" w:pos="1832"/>
-          <w:tab w:val="left" w:pos="2748"/>
-          <w:tab w:val="left" w:pos="3664"/>
-          <w:tab w:val="left" w:pos="4580"/>
-          <w:tab w:val="left" w:pos="5496"/>
-          <w:tab w:val="left" w:pos="6412"/>
-          <w:tab w:val="left" w:pos="7328"/>
-          <w:tab w:val="left" w:pos="8244"/>
-          <w:tab w:val="left" w:pos="9160"/>
-          <w:tab w:val="left" w:pos="10076"/>
-          <w:tab w:val="left" w:pos="10992"/>
-          <w:tab w:val="left" w:pos="11908"/>
-          <w:tab w:val="left" w:pos="12824"/>
-          <w:tab w:val="left" w:pos="13740"/>
-          <w:tab w:val="left" w:pos="14656"/>
-        </w:tabs>
-        <w:spacing w:after="0" w:line="240" w:lineRule="auto"/>
-        <w:rPr>
-          <w:rFonts w:ascii="Courier New" w:eastAsia="Times New Roman" w:hAnsi="Courier New" w:cs="Courier New"/>
-          <w:sz w:val="20"/>
-          <w:szCs w:val="20"/>
-          <w:lang w:eastAsia="en-IN"/>
-        </w:rPr>
-      </w:pPr>
-    </w:p>
-    <w:p>
-      <w:pPr>
-        <w:tabs>
-          <w:tab w:val="left" w:pos="916"/>
-          <w:tab w:val="left" w:pos="1832"/>
-          <w:tab w:val="left" w:pos="2748"/>
-          <w:tab w:val="left" w:pos="3664"/>
-          <w:tab w:val="left" w:pos="4580"/>
-          <w:tab w:val="left" w:pos="5496"/>
-          <w:tab w:val="left" w:pos="6412"/>
-          <w:tab w:val="left" w:pos="7328"/>
-          <w:tab w:val="left" w:pos="8244"/>
-          <w:tab w:val="left" w:pos="9160"/>
-          <w:tab w:val="left" w:pos="10076"/>
-          <w:tab w:val="left" w:pos="10992"/>
-          <w:tab w:val="left" w:pos="11908"/>
-          <w:tab w:val="left" w:pos="12824"/>
-          <w:tab w:val="left" w:pos="13740"/>
-          <w:tab w:val="left" w:pos="14656"/>
-        </w:tabs>
-        <w:spacing w:after="0" w:line="240" w:lineRule="auto"/>
-        <w:rPr>
-          <w:rFonts w:ascii="Courier New" w:eastAsia="Times New Roman" w:hAnsi="Courier New" w:cs="Courier New"/>
-          <w:sz w:val="20"/>
-          <w:szCs w:val="20"/>
-          <w:lang w:eastAsia="en-IN"/>
-        </w:rPr>
-      </w:pPr>
-      <w:r>
-        <w:rPr>
-          <w:rFonts w:ascii="Courier New" w:eastAsia="Times New Roman" w:hAnsi="Courier New" w:cs="Courier New"/>
-          <w:sz w:val="20"/>
-          <w:szCs w:val="20"/>
-          <w:lang w:eastAsia="en-IN"/>
-        </w:rPr>
-        <w:t>library(TSstudio)</w:t>
-      </w:r>
-    </w:p>
-    <w:p>
-      <w:pPr>
-        <w:tabs>
-          <w:tab w:val="left" w:pos="916"/>
-          <w:tab w:val="left" w:pos="1832"/>
-          <w:tab w:val="left" w:pos="2748"/>
-          <w:tab w:val="left" w:pos="3664"/>
-          <w:tab w:val="left" w:pos="4580"/>
-          <w:tab w:val="left" w:pos="5496"/>
-          <w:tab w:val="left" w:pos="6412"/>
-          <w:tab w:val="left" w:pos="7328"/>
-          <w:tab w:val="left" w:pos="8244"/>
-          <w:tab w:val="left" w:pos="9160"/>
-          <w:tab w:val="left" w:pos="10076"/>
-          <w:tab w:val="left" w:pos="10992"/>
-          <w:tab w:val="left" w:pos="11908"/>
-          <w:tab w:val="left" w:pos="12824"/>
-          <w:tab w:val="left" w:pos="13740"/>
-          <w:tab w:val="left" w:pos="14656"/>
-        </w:tabs>
-        <w:spacing w:after="0" w:line="240" w:lineRule="auto"/>
-        <w:rPr>
-          <w:rFonts w:ascii="Courier New" w:eastAsia="Times New Roman" w:hAnsi="Courier New" w:cs="Courier New"/>
-          <w:sz w:val="20"/>
-          <w:szCs w:val="20"/>
-          <w:lang w:eastAsia="en-IN"/>
-        </w:rPr>
-      </w:pPr>
-      <w:r>
-        <w:rPr>
-          <w:rFonts w:ascii="Courier New" w:eastAsia="Times New Roman" w:hAnsi="Courier New" w:cs="Courier New"/>
-          <w:sz w:val="20"/>
-          <w:szCs w:val="20"/>
-          <w:lang w:eastAsia="en-IN"/>
-        </w:rPr>
-        <w:t>packageVersion("TSstudio")</w:t>
+      <w:proofErr w:type="spellStart"/>
+      <w:proofErr w:type="gramStart"/>
+      <w:r>
+        <w:rPr>
+          <w:rFonts w:ascii="Courier New" w:eastAsia="Times New Roman" w:hAnsi="Courier New" w:cs="Courier New"/>
+          <w:sz w:val="20"/>
+          <w:szCs w:val="20"/>
+          <w:lang w:eastAsia="en-IN"/>
+        </w:rPr>
+        <w:t>install.packages</w:t>
+      </w:r>
+      <w:proofErr w:type="spellEnd"/>
+      <w:proofErr w:type="gramEnd"/>
+      <w:r>
+        <w:rPr>
+          <w:rFonts w:ascii="Courier New" w:eastAsia="Times New Roman" w:hAnsi="Courier New" w:cs="Courier New"/>
+          <w:sz w:val="20"/>
+          <w:szCs w:val="20"/>
+          <w:lang w:eastAsia="en-IN"/>
+        </w:rPr>
+        <w:t>("</w:t>
+      </w:r>
+      <w:proofErr w:type="spellStart"/>
+      <w:r>
+        <w:rPr>
+          <w:rFonts w:ascii="Courier New" w:eastAsia="Times New Roman" w:hAnsi="Courier New" w:cs="Courier New"/>
+          <w:sz w:val="20"/>
+          <w:szCs w:val="20"/>
+          <w:lang w:eastAsia="en-IN"/>
+        </w:rPr>
+        <w:t>TSstudio</w:t>
+      </w:r>
+      <w:proofErr w:type="spellEnd"/>
+      <w:r>
+        <w:rPr>
+          <w:rFonts w:ascii="Courier New" w:eastAsia="Times New Roman" w:hAnsi="Courier New" w:cs="Courier New"/>
+          <w:sz w:val="20"/>
+          <w:szCs w:val="20"/>
+          <w:lang w:eastAsia="en-IN"/>
+        </w:rPr>
+        <w:t>")</w:t>
+      </w:r>
+    </w:p>
+    <w:p>
+      <w:pPr>
+        <w:tabs>
+          <w:tab w:val="left" w:pos="916"/>
+          <w:tab w:val="left" w:pos="1832"/>
+          <w:tab w:val="left" w:pos="2748"/>
+          <w:tab w:val="left" w:pos="3664"/>
+          <w:tab w:val="left" w:pos="4580"/>
+          <w:tab w:val="left" w:pos="5496"/>
+          <w:tab w:val="left" w:pos="6412"/>
+          <w:tab w:val="left" w:pos="7328"/>
+          <w:tab w:val="left" w:pos="8244"/>
+          <w:tab w:val="left" w:pos="9160"/>
+          <w:tab w:val="left" w:pos="10076"/>
+          <w:tab w:val="left" w:pos="10992"/>
+          <w:tab w:val="left" w:pos="11908"/>
+          <w:tab w:val="left" w:pos="12824"/>
+          <w:tab w:val="left" w:pos="13740"/>
+          <w:tab w:val="left" w:pos="14656"/>
+        </w:tabs>
+        <w:spacing w:after="0" w:line="240" w:lineRule="auto"/>
+        <w:rPr>
+          <w:rFonts w:ascii="Courier New" w:eastAsia="Times New Roman" w:hAnsi="Courier New" w:cs="Courier New"/>
+          <w:sz w:val="20"/>
+          <w:szCs w:val="20"/>
+          <w:lang w:eastAsia="en-IN"/>
+        </w:rPr>
+      </w:pPr>
+    </w:p>
+    <w:p>
+      <w:pPr>
+        <w:tabs>
+          <w:tab w:val="left" w:pos="916"/>
+          <w:tab w:val="left" w:pos="1832"/>
+          <w:tab w:val="left" w:pos="2748"/>
+          <w:tab w:val="left" w:pos="3664"/>
+          <w:tab w:val="left" w:pos="4580"/>
+          <w:tab w:val="left" w:pos="5496"/>
+          <w:tab w:val="left" w:pos="6412"/>
+          <w:tab w:val="left" w:pos="7328"/>
+          <w:tab w:val="left" w:pos="8244"/>
+          <w:tab w:val="left" w:pos="9160"/>
+          <w:tab w:val="left" w:pos="10076"/>
+          <w:tab w:val="left" w:pos="10992"/>
+          <w:tab w:val="left" w:pos="11908"/>
+          <w:tab w:val="left" w:pos="12824"/>
+          <w:tab w:val="left" w:pos="13740"/>
+          <w:tab w:val="left" w:pos="14656"/>
+        </w:tabs>
+        <w:spacing w:after="0" w:line="240" w:lineRule="auto"/>
+        <w:rPr>
+          <w:rFonts w:ascii="Courier New" w:eastAsia="Times New Roman" w:hAnsi="Courier New" w:cs="Courier New"/>
+          <w:sz w:val="20"/>
+          <w:szCs w:val="20"/>
+          <w:lang w:eastAsia="en-IN"/>
+        </w:rPr>
+      </w:pPr>
+      <w:proofErr w:type="gramStart"/>
+      <w:r>
+        <w:rPr>
+          <w:rFonts w:ascii="Courier New" w:eastAsia="Times New Roman" w:hAnsi="Courier New" w:cs="Courier New"/>
+          <w:sz w:val="20"/>
+          <w:szCs w:val="20"/>
+          <w:lang w:eastAsia="en-IN"/>
+        </w:rPr>
+        <w:t>library(</w:t>
+      </w:r>
+      <w:proofErr w:type="spellStart"/>
+      <w:proofErr w:type="gramEnd"/>
+      <w:r>
+        <w:rPr>
+          <w:rFonts w:ascii="Courier New" w:eastAsia="Times New Roman" w:hAnsi="Courier New" w:cs="Courier New"/>
+          <w:sz w:val="20"/>
+          <w:szCs w:val="20"/>
+          <w:lang w:eastAsia="en-IN"/>
+        </w:rPr>
+        <w:t>TSstudio</w:t>
+      </w:r>
+      <w:proofErr w:type="spellEnd"/>
+      <w:r>
+        <w:rPr>
+          <w:rFonts w:ascii="Courier New" w:eastAsia="Times New Roman" w:hAnsi="Courier New" w:cs="Courier New"/>
+          <w:sz w:val="20"/>
+          <w:szCs w:val="20"/>
+          <w:lang w:eastAsia="en-IN"/>
+        </w:rPr>
+        <w:t>)</w:t>
       </w:r>
     </w:p>
     <w:p>
@@ -393,6 +460,7 @@
         </w:rPr>
         <w:t xml:space="preserve">The </w:t>
       </w:r>
+      <w:proofErr w:type="spellStart"/>
       <w:r>
         <w:rPr>
           <w:rFonts w:ascii="Courier New" w:eastAsia="Times New Roman" w:hAnsi="Courier New" w:cs="Courier New"/>
@@ -402,6 +470,7 @@
         </w:rPr>
         <w:t>ts_to_prophet</w:t>
       </w:r>
+      <w:proofErr w:type="spellEnd"/>
       <w:r>
         <w:rPr>
           <w:rFonts w:ascii="Times New Roman" w:eastAsia="Times New Roman" w:hAnsi="Times New Roman" w:cs="Times New Roman"/>
@@ -411,6 +480,7 @@
         </w:rPr>
         <w:t xml:space="preserve"> function converting </w:t>
       </w:r>
+      <w:proofErr w:type="spellStart"/>
       <w:r>
         <w:rPr>
           <w:rFonts w:ascii="Courier New" w:eastAsia="Times New Roman" w:hAnsi="Courier New" w:cs="Courier New"/>
@@ -420,6 +490,7 @@
         </w:rPr>
         <w:t>ts</w:t>
       </w:r>
+      <w:proofErr w:type="spellEnd"/>
       <w:r>
         <w:rPr>
           <w:rFonts w:ascii="Times New Roman" w:eastAsia="Times New Roman" w:hAnsi="Times New Roman" w:cs="Times New Roman"/>
@@ -429,6 +500,7 @@
         </w:rPr>
         <w:t xml:space="preserve">, </w:t>
       </w:r>
+      <w:proofErr w:type="spellStart"/>
       <w:r>
         <w:rPr>
           <w:rFonts w:ascii="Courier New" w:eastAsia="Times New Roman" w:hAnsi="Courier New" w:cs="Courier New"/>
@@ -438,6 +510,7 @@
         </w:rPr>
         <w:t>xts</w:t>
       </w:r>
+      <w:proofErr w:type="spellEnd"/>
       <w:r>
         <w:rPr>
           <w:rFonts w:ascii="Times New Roman" w:eastAsia="Times New Roman" w:hAnsi="Times New Roman" w:cs="Times New Roman"/>
@@ -463,8 +536,29 @@
           <w:szCs w:val="20"/>
           <w:lang w:eastAsia="en-IN"/>
         </w:rPr>
-        <w:t xml:space="preserve"> objects into prophet input format (i.e., data frame with two columns – ds for date and y for the series values). For instance, convertig the </w:t>
-      </w:r>
+        <w:t xml:space="preserve"> objects into prophet input format (i.e., data frame with two columns – ds for date and y for the series values). For instance, </w:t>
+      </w:r>
+      <w:proofErr w:type="spellStart"/>
+      <w:r>
+        <w:rPr>
+          <w:rFonts w:ascii="Times New Roman" w:eastAsia="Times New Roman" w:hAnsi="Times New Roman" w:cs="Times New Roman"/>
+          <w:sz w:val="20"/>
+          <w:szCs w:val="20"/>
+          <w:lang w:eastAsia="en-IN"/>
+        </w:rPr>
+        <w:t>convertig</w:t>
+      </w:r>
+      <w:proofErr w:type="spellEnd"/>
+      <w:r>
+        <w:rPr>
+          <w:rFonts w:ascii="Times New Roman" w:eastAsia="Times New Roman" w:hAnsi="Times New Roman" w:cs="Times New Roman"/>
+          <w:sz w:val="20"/>
+          <w:szCs w:val="20"/>
+          <w:lang w:eastAsia="en-IN"/>
+        </w:rPr>
+        <w:t xml:space="preserve"> the </w:t>
+      </w:r>
+      <w:proofErr w:type="spellStart"/>
       <w:r>
         <w:rPr>
           <w:rFonts w:ascii="Courier New" w:eastAsia="Times New Roman" w:hAnsi="Courier New" w:cs="Courier New"/>
@@ -474,6 +568,7 @@
         </w:rPr>
         <w:t>USgas</w:t>
       </w:r>
+      <w:proofErr w:type="spellEnd"/>
       <w:r>
         <w:rPr>
           <w:rFonts w:ascii="Times New Roman" w:eastAsia="Times New Roman" w:hAnsi="Times New Roman" w:cs="Times New Roman"/>
@@ -519,331 +614,597 @@
           <w:szCs w:val="20"/>
           <w:lang w:eastAsia="en-IN"/>
         </w:rPr>
-        <w:t>data("USgas")</w:t>
-      </w:r>
-    </w:p>
-    <w:p>
-      <w:pPr>
-        <w:tabs>
-          <w:tab w:val="left" w:pos="916"/>
-          <w:tab w:val="left" w:pos="1832"/>
-          <w:tab w:val="left" w:pos="2748"/>
-          <w:tab w:val="left" w:pos="3664"/>
-          <w:tab w:val="left" w:pos="4580"/>
-          <w:tab w:val="left" w:pos="5496"/>
-          <w:tab w:val="left" w:pos="6412"/>
-          <w:tab w:val="left" w:pos="7328"/>
-          <w:tab w:val="left" w:pos="8244"/>
-          <w:tab w:val="left" w:pos="9160"/>
-          <w:tab w:val="left" w:pos="10076"/>
-          <w:tab w:val="left" w:pos="10992"/>
-          <w:tab w:val="left" w:pos="11908"/>
-          <w:tab w:val="left" w:pos="12824"/>
-          <w:tab w:val="left" w:pos="13740"/>
-          <w:tab w:val="left" w:pos="14656"/>
-        </w:tabs>
-        <w:spacing w:after="0" w:line="240" w:lineRule="auto"/>
-        <w:rPr>
-          <w:rFonts w:ascii="Courier New" w:eastAsia="Times New Roman" w:hAnsi="Courier New" w:cs="Courier New"/>
-          <w:sz w:val="20"/>
-          <w:szCs w:val="20"/>
-          <w:lang w:eastAsia="en-IN"/>
-        </w:rPr>
-      </w:pPr>
-    </w:p>
-    <w:p>
-      <w:pPr>
-        <w:tabs>
-          <w:tab w:val="left" w:pos="916"/>
-          <w:tab w:val="left" w:pos="1832"/>
-          <w:tab w:val="left" w:pos="2748"/>
-          <w:tab w:val="left" w:pos="3664"/>
-          <w:tab w:val="left" w:pos="4580"/>
-          <w:tab w:val="left" w:pos="5496"/>
-          <w:tab w:val="left" w:pos="6412"/>
-          <w:tab w:val="left" w:pos="7328"/>
-          <w:tab w:val="left" w:pos="8244"/>
-          <w:tab w:val="left" w:pos="9160"/>
-          <w:tab w:val="left" w:pos="10076"/>
-          <w:tab w:val="left" w:pos="10992"/>
-          <w:tab w:val="left" w:pos="11908"/>
-          <w:tab w:val="left" w:pos="12824"/>
-          <w:tab w:val="left" w:pos="13740"/>
-          <w:tab w:val="left" w:pos="14656"/>
-        </w:tabs>
-        <w:spacing w:after="0" w:line="240" w:lineRule="auto"/>
-        <w:rPr>
-          <w:rFonts w:ascii="Courier New" w:eastAsia="Times New Roman" w:hAnsi="Courier New" w:cs="Courier New"/>
-          <w:sz w:val="20"/>
-          <w:szCs w:val="20"/>
-          <w:lang w:eastAsia="en-IN"/>
-        </w:rPr>
-      </w:pPr>
-      <w:r>
-        <w:rPr>
-          <w:rFonts w:ascii="Courier New" w:eastAsia="Times New Roman" w:hAnsi="Courier New" w:cs="Courier New"/>
-          <w:sz w:val="20"/>
-          <w:szCs w:val="20"/>
-          <w:lang w:eastAsia="en-IN"/>
-        </w:rPr>
-        <w:t>ts_info(USgas)</w:t>
-      </w:r>
-    </w:p>
-    <w:p>
-      <w:pPr>
-        <w:tabs>
-          <w:tab w:val="left" w:pos="916"/>
-          <w:tab w:val="left" w:pos="1832"/>
-          <w:tab w:val="left" w:pos="2748"/>
-          <w:tab w:val="left" w:pos="3664"/>
-          <w:tab w:val="left" w:pos="4580"/>
-          <w:tab w:val="left" w:pos="5496"/>
-          <w:tab w:val="left" w:pos="6412"/>
-          <w:tab w:val="left" w:pos="7328"/>
-          <w:tab w:val="left" w:pos="8244"/>
-          <w:tab w:val="left" w:pos="9160"/>
-          <w:tab w:val="left" w:pos="10076"/>
-          <w:tab w:val="left" w:pos="10992"/>
-          <w:tab w:val="left" w:pos="11908"/>
-          <w:tab w:val="left" w:pos="12824"/>
-          <w:tab w:val="left" w:pos="13740"/>
-          <w:tab w:val="left" w:pos="14656"/>
-        </w:tabs>
-        <w:spacing w:after="0" w:line="240" w:lineRule="auto"/>
-        <w:rPr>
-          <w:rFonts w:ascii="Courier New" w:eastAsia="Times New Roman" w:hAnsi="Courier New" w:cs="Courier New"/>
-          <w:sz w:val="20"/>
-          <w:szCs w:val="20"/>
-          <w:lang w:eastAsia="en-IN"/>
-        </w:rPr>
-      </w:pPr>
-      <w:r>
-        <w:rPr>
-          <w:rFonts w:ascii="Courier New" w:eastAsia="Times New Roman" w:hAnsi="Courier New" w:cs="Courier New"/>
-          <w:sz w:val="20"/>
-          <w:szCs w:val="20"/>
-          <w:lang w:eastAsia="en-IN"/>
-        </w:rPr>
-        <w:t>##  The USgas series is a ts object with 1 variable and 225 observations</w:t>
-      </w:r>
-    </w:p>
-    <w:p>
-      <w:pPr>
-        <w:tabs>
-          <w:tab w:val="left" w:pos="916"/>
-          <w:tab w:val="left" w:pos="1832"/>
-          <w:tab w:val="left" w:pos="2748"/>
-          <w:tab w:val="left" w:pos="3664"/>
-          <w:tab w:val="left" w:pos="4580"/>
-          <w:tab w:val="left" w:pos="5496"/>
-          <w:tab w:val="left" w:pos="6412"/>
-          <w:tab w:val="left" w:pos="7328"/>
-          <w:tab w:val="left" w:pos="8244"/>
-          <w:tab w:val="left" w:pos="9160"/>
-          <w:tab w:val="left" w:pos="10076"/>
-          <w:tab w:val="left" w:pos="10992"/>
-          <w:tab w:val="left" w:pos="11908"/>
-          <w:tab w:val="left" w:pos="12824"/>
-          <w:tab w:val="left" w:pos="13740"/>
-          <w:tab w:val="left" w:pos="14656"/>
-        </w:tabs>
-        <w:spacing w:after="0" w:line="240" w:lineRule="auto"/>
-        <w:rPr>
-          <w:rFonts w:ascii="Courier New" w:eastAsia="Times New Roman" w:hAnsi="Courier New" w:cs="Courier New"/>
-          <w:sz w:val="20"/>
-          <w:szCs w:val="20"/>
-          <w:lang w:eastAsia="en-IN"/>
-        </w:rPr>
-      </w:pPr>
-      <w:r>
-        <w:rPr>
-          <w:rFonts w:ascii="Courier New" w:eastAsia="Times New Roman" w:hAnsi="Courier New" w:cs="Courier New"/>
-          <w:sz w:val="20"/>
-          <w:szCs w:val="20"/>
-          <w:lang w:eastAsia="en-IN"/>
-        </w:rPr>
-        <w:t xml:space="preserve">##  Frequency: 12 </w:t>
-      </w:r>
-    </w:p>
-    <w:p>
-      <w:pPr>
-        <w:tabs>
-          <w:tab w:val="left" w:pos="916"/>
-          <w:tab w:val="left" w:pos="1832"/>
-          <w:tab w:val="left" w:pos="2748"/>
-          <w:tab w:val="left" w:pos="3664"/>
-          <w:tab w:val="left" w:pos="4580"/>
-          <w:tab w:val="left" w:pos="5496"/>
-          <w:tab w:val="left" w:pos="6412"/>
-          <w:tab w:val="left" w:pos="7328"/>
-          <w:tab w:val="left" w:pos="8244"/>
-          <w:tab w:val="left" w:pos="9160"/>
-          <w:tab w:val="left" w:pos="10076"/>
-          <w:tab w:val="left" w:pos="10992"/>
-          <w:tab w:val="left" w:pos="11908"/>
-          <w:tab w:val="left" w:pos="12824"/>
-          <w:tab w:val="left" w:pos="13740"/>
-          <w:tab w:val="left" w:pos="14656"/>
-        </w:tabs>
-        <w:spacing w:after="0" w:line="240" w:lineRule="auto"/>
-        <w:rPr>
-          <w:rFonts w:ascii="Courier New" w:eastAsia="Times New Roman" w:hAnsi="Courier New" w:cs="Courier New"/>
-          <w:sz w:val="20"/>
-          <w:szCs w:val="20"/>
-          <w:lang w:eastAsia="en-IN"/>
-        </w:rPr>
-      </w:pPr>
-      <w:r>
-        <w:rPr>
-          <w:rFonts w:ascii="Courier New" w:eastAsia="Times New Roman" w:hAnsi="Courier New" w:cs="Courier New"/>
-          <w:sz w:val="20"/>
-          <w:szCs w:val="20"/>
-          <w:lang w:eastAsia="en-IN"/>
-        </w:rPr>
-        <w:t xml:space="preserve">##  Start time: 2000 1 </w:t>
-      </w:r>
-    </w:p>
-    <w:p>
-      <w:pPr>
-        <w:tabs>
-          <w:tab w:val="left" w:pos="916"/>
-          <w:tab w:val="left" w:pos="1832"/>
-          <w:tab w:val="left" w:pos="2748"/>
-          <w:tab w:val="left" w:pos="3664"/>
-          <w:tab w:val="left" w:pos="4580"/>
-          <w:tab w:val="left" w:pos="5496"/>
-          <w:tab w:val="left" w:pos="6412"/>
-          <w:tab w:val="left" w:pos="7328"/>
-          <w:tab w:val="left" w:pos="8244"/>
-          <w:tab w:val="left" w:pos="9160"/>
-          <w:tab w:val="left" w:pos="10076"/>
-          <w:tab w:val="left" w:pos="10992"/>
-          <w:tab w:val="left" w:pos="11908"/>
-          <w:tab w:val="left" w:pos="12824"/>
-          <w:tab w:val="left" w:pos="13740"/>
-          <w:tab w:val="left" w:pos="14656"/>
-        </w:tabs>
-        <w:spacing w:after="0" w:line="240" w:lineRule="auto"/>
-        <w:rPr>
-          <w:rFonts w:ascii="Courier New" w:eastAsia="Times New Roman" w:hAnsi="Courier New" w:cs="Courier New"/>
-          <w:sz w:val="20"/>
-          <w:szCs w:val="20"/>
-          <w:lang w:eastAsia="en-IN"/>
-        </w:rPr>
-      </w:pPr>
-      <w:r>
-        <w:rPr>
-          <w:rFonts w:ascii="Courier New" w:eastAsia="Times New Roman" w:hAnsi="Courier New" w:cs="Courier New"/>
-          <w:sz w:val="20"/>
-          <w:szCs w:val="20"/>
-          <w:lang w:eastAsia="en-IN"/>
-        </w:rPr>
-        <w:t>##  End time: 2018 9</w:t>
-      </w:r>
-    </w:p>
-    <w:p>
-      <w:pPr>
-        <w:tabs>
-          <w:tab w:val="left" w:pos="916"/>
-          <w:tab w:val="left" w:pos="1832"/>
-          <w:tab w:val="left" w:pos="2748"/>
-          <w:tab w:val="left" w:pos="3664"/>
-          <w:tab w:val="left" w:pos="4580"/>
-          <w:tab w:val="left" w:pos="5496"/>
-          <w:tab w:val="left" w:pos="6412"/>
-          <w:tab w:val="left" w:pos="7328"/>
-          <w:tab w:val="left" w:pos="8244"/>
-          <w:tab w:val="left" w:pos="9160"/>
-          <w:tab w:val="left" w:pos="10076"/>
-          <w:tab w:val="left" w:pos="10992"/>
-          <w:tab w:val="left" w:pos="11908"/>
-          <w:tab w:val="left" w:pos="12824"/>
-          <w:tab w:val="left" w:pos="13740"/>
-          <w:tab w:val="left" w:pos="14656"/>
-        </w:tabs>
-        <w:spacing w:after="0" w:line="240" w:lineRule="auto"/>
-        <w:rPr>
-          <w:rFonts w:ascii="Courier New" w:eastAsia="Times New Roman" w:hAnsi="Courier New" w:cs="Courier New"/>
-          <w:sz w:val="20"/>
-          <w:szCs w:val="20"/>
-          <w:lang w:eastAsia="en-IN"/>
-        </w:rPr>
-      </w:pPr>
-      <w:r>
-        <w:rPr>
-          <w:rFonts w:ascii="Courier New" w:eastAsia="Times New Roman" w:hAnsi="Courier New" w:cs="Courier New"/>
-          <w:sz w:val="20"/>
-          <w:szCs w:val="20"/>
-          <w:lang w:eastAsia="en-IN"/>
-        </w:rPr>
-        <w:t>USgas_prophet &lt;- ts_to_prophet(USgas)</w:t>
-      </w:r>
-    </w:p>
-    <w:p>
-      <w:pPr>
-        <w:tabs>
-          <w:tab w:val="left" w:pos="916"/>
-          <w:tab w:val="left" w:pos="1832"/>
-          <w:tab w:val="left" w:pos="2748"/>
-          <w:tab w:val="left" w:pos="3664"/>
-          <w:tab w:val="left" w:pos="4580"/>
-          <w:tab w:val="left" w:pos="5496"/>
-          <w:tab w:val="left" w:pos="6412"/>
-          <w:tab w:val="left" w:pos="7328"/>
-          <w:tab w:val="left" w:pos="8244"/>
-          <w:tab w:val="left" w:pos="9160"/>
-          <w:tab w:val="left" w:pos="10076"/>
-          <w:tab w:val="left" w:pos="10992"/>
-          <w:tab w:val="left" w:pos="11908"/>
-          <w:tab w:val="left" w:pos="12824"/>
-          <w:tab w:val="left" w:pos="13740"/>
-          <w:tab w:val="left" w:pos="14656"/>
-        </w:tabs>
-        <w:spacing w:after="0" w:line="240" w:lineRule="auto"/>
-        <w:rPr>
-          <w:rFonts w:ascii="Courier New" w:eastAsia="Times New Roman" w:hAnsi="Courier New" w:cs="Courier New"/>
-          <w:sz w:val="20"/>
-          <w:szCs w:val="20"/>
-          <w:lang w:eastAsia="en-IN"/>
-        </w:rPr>
-      </w:pPr>
-    </w:p>
-    <w:p>
-      <w:pPr>
-        <w:tabs>
-          <w:tab w:val="left" w:pos="916"/>
-          <w:tab w:val="left" w:pos="1832"/>
-          <w:tab w:val="left" w:pos="2748"/>
-          <w:tab w:val="left" w:pos="3664"/>
-          <w:tab w:val="left" w:pos="4580"/>
-          <w:tab w:val="left" w:pos="5496"/>
-          <w:tab w:val="left" w:pos="6412"/>
-          <w:tab w:val="left" w:pos="7328"/>
-          <w:tab w:val="left" w:pos="8244"/>
-          <w:tab w:val="left" w:pos="9160"/>
-          <w:tab w:val="left" w:pos="10076"/>
-          <w:tab w:val="left" w:pos="10992"/>
-          <w:tab w:val="left" w:pos="11908"/>
-          <w:tab w:val="left" w:pos="12824"/>
-          <w:tab w:val="left" w:pos="13740"/>
-          <w:tab w:val="left" w:pos="14656"/>
-        </w:tabs>
-        <w:spacing w:after="0" w:line="240" w:lineRule="auto"/>
-        <w:rPr>
-          <w:rFonts w:ascii="Courier New" w:eastAsia="Times New Roman" w:hAnsi="Courier New" w:cs="Courier New"/>
-          <w:sz w:val="20"/>
-          <w:szCs w:val="20"/>
-          <w:lang w:eastAsia="en-IN"/>
-        </w:rPr>
-      </w:pPr>
-      <w:r>
-        <w:rPr>
-          <w:rFonts w:ascii="Courier New" w:eastAsia="Times New Roman" w:hAnsi="Courier New" w:cs="Courier New"/>
-          <w:sz w:val="20"/>
-          <w:szCs w:val="20"/>
-          <w:lang w:eastAsia="en-IN"/>
-        </w:rPr>
-        <w:t>head(USgas)</w:t>
+        <w:t>data("</w:t>
+      </w:r>
+      <w:proofErr w:type="spellStart"/>
+      <w:r>
+        <w:rPr>
+          <w:rFonts w:ascii="Courier New" w:eastAsia="Times New Roman" w:hAnsi="Courier New" w:cs="Courier New"/>
+          <w:sz w:val="20"/>
+          <w:szCs w:val="20"/>
+          <w:lang w:eastAsia="en-IN"/>
+        </w:rPr>
+        <w:t>USgas</w:t>
+      </w:r>
+      <w:proofErr w:type="spellEnd"/>
+      <w:r>
+        <w:rPr>
+          <w:rFonts w:ascii="Courier New" w:eastAsia="Times New Roman" w:hAnsi="Courier New" w:cs="Courier New"/>
+          <w:sz w:val="20"/>
+          <w:szCs w:val="20"/>
+          <w:lang w:eastAsia="en-IN"/>
+        </w:rPr>
+        <w:t>")</w:t>
+      </w:r>
+    </w:p>
+    <w:p>
+      <w:pPr>
+        <w:tabs>
+          <w:tab w:val="left" w:pos="916"/>
+          <w:tab w:val="left" w:pos="1832"/>
+          <w:tab w:val="left" w:pos="2748"/>
+          <w:tab w:val="left" w:pos="3664"/>
+          <w:tab w:val="left" w:pos="4580"/>
+          <w:tab w:val="left" w:pos="5496"/>
+          <w:tab w:val="left" w:pos="6412"/>
+          <w:tab w:val="left" w:pos="7328"/>
+          <w:tab w:val="left" w:pos="8244"/>
+          <w:tab w:val="left" w:pos="9160"/>
+          <w:tab w:val="left" w:pos="10076"/>
+          <w:tab w:val="left" w:pos="10992"/>
+          <w:tab w:val="left" w:pos="11908"/>
+          <w:tab w:val="left" w:pos="12824"/>
+          <w:tab w:val="left" w:pos="13740"/>
+          <w:tab w:val="left" w:pos="14656"/>
+        </w:tabs>
+        <w:spacing w:after="0" w:line="240" w:lineRule="auto"/>
+        <w:rPr>
+          <w:rFonts w:ascii="Courier New" w:eastAsia="Times New Roman" w:hAnsi="Courier New" w:cs="Courier New"/>
+          <w:sz w:val="20"/>
+          <w:szCs w:val="20"/>
+          <w:lang w:eastAsia="en-IN"/>
+        </w:rPr>
+      </w:pPr>
+    </w:p>
+    <w:p>
+      <w:pPr>
+        <w:tabs>
+          <w:tab w:val="left" w:pos="916"/>
+          <w:tab w:val="left" w:pos="1832"/>
+          <w:tab w:val="left" w:pos="2748"/>
+          <w:tab w:val="left" w:pos="3664"/>
+          <w:tab w:val="left" w:pos="4580"/>
+          <w:tab w:val="left" w:pos="5496"/>
+          <w:tab w:val="left" w:pos="6412"/>
+          <w:tab w:val="left" w:pos="7328"/>
+          <w:tab w:val="left" w:pos="8244"/>
+          <w:tab w:val="left" w:pos="9160"/>
+          <w:tab w:val="left" w:pos="10076"/>
+          <w:tab w:val="left" w:pos="10992"/>
+          <w:tab w:val="left" w:pos="11908"/>
+          <w:tab w:val="left" w:pos="12824"/>
+          <w:tab w:val="left" w:pos="13740"/>
+          <w:tab w:val="left" w:pos="14656"/>
+        </w:tabs>
+        <w:spacing w:after="0" w:line="240" w:lineRule="auto"/>
+        <w:rPr>
+          <w:rFonts w:ascii="Courier New" w:eastAsia="Times New Roman" w:hAnsi="Courier New" w:cs="Courier New"/>
+          <w:sz w:val="20"/>
+          <w:szCs w:val="20"/>
+          <w:lang w:eastAsia="en-IN"/>
+        </w:rPr>
+      </w:pPr>
+      <w:proofErr w:type="spellStart"/>
+      <w:r>
+        <w:rPr>
+          <w:rFonts w:ascii="Courier New" w:eastAsia="Times New Roman" w:hAnsi="Courier New" w:cs="Courier New"/>
+          <w:sz w:val="20"/>
+          <w:szCs w:val="20"/>
+          <w:lang w:eastAsia="en-IN"/>
+        </w:rPr>
+        <w:t>ts_</w:t>
+      </w:r>
+      <w:proofErr w:type="gramStart"/>
+      <w:r>
+        <w:rPr>
+          <w:rFonts w:ascii="Courier New" w:eastAsia="Times New Roman" w:hAnsi="Courier New" w:cs="Courier New"/>
+          <w:sz w:val="20"/>
+          <w:szCs w:val="20"/>
+          <w:lang w:eastAsia="en-IN"/>
+        </w:rPr>
+        <w:t>info</w:t>
+      </w:r>
+      <w:proofErr w:type="spellEnd"/>
+      <w:r>
+        <w:rPr>
+          <w:rFonts w:ascii="Courier New" w:eastAsia="Times New Roman" w:hAnsi="Courier New" w:cs="Courier New"/>
+          <w:sz w:val="20"/>
+          <w:szCs w:val="20"/>
+          <w:lang w:eastAsia="en-IN"/>
+        </w:rPr>
+        <w:t>(</w:t>
+      </w:r>
+      <w:proofErr w:type="spellStart"/>
+      <w:proofErr w:type="gramEnd"/>
+      <w:r>
+        <w:rPr>
+          <w:rFonts w:ascii="Courier New" w:eastAsia="Times New Roman" w:hAnsi="Courier New" w:cs="Courier New"/>
+          <w:sz w:val="20"/>
+          <w:szCs w:val="20"/>
+          <w:lang w:eastAsia="en-IN"/>
+        </w:rPr>
+        <w:t>USgas</w:t>
+      </w:r>
+      <w:proofErr w:type="spellEnd"/>
+      <w:r>
+        <w:rPr>
+          <w:rFonts w:ascii="Courier New" w:eastAsia="Times New Roman" w:hAnsi="Courier New" w:cs="Courier New"/>
+          <w:sz w:val="20"/>
+          <w:szCs w:val="20"/>
+          <w:lang w:eastAsia="en-IN"/>
+        </w:rPr>
+        <w:t>)</w:t>
+      </w:r>
+    </w:p>
+    <w:p>
+      <w:pPr>
+        <w:tabs>
+          <w:tab w:val="left" w:pos="916"/>
+          <w:tab w:val="left" w:pos="1832"/>
+          <w:tab w:val="left" w:pos="2748"/>
+          <w:tab w:val="left" w:pos="3664"/>
+          <w:tab w:val="left" w:pos="4580"/>
+          <w:tab w:val="left" w:pos="5496"/>
+          <w:tab w:val="left" w:pos="6412"/>
+          <w:tab w:val="left" w:pos="7328"/>
+          <w:tab w:val="left" w:pos="8244"/>
+          <w:tab w:val="left" w:pos="9160"/>
+          <w:tab w:val="left" w:pos="10076"/>
+          <w:tab w:val="left" w:pos="10992"/>
+          <w:tab w:val="left" w:pos="11908"/>
+          <w:tab w:val="left" w:pos="12824"/>
+          <w:tab w:val="left" w:pos="13740"/>
+          <w:tab w:val="left" w:pos="14656"/>
+        </w:tabs>
+        <w:spacing w:after="0" w:line="240" w:lineRule="auto"/>
+        <w:rPr>
+          <w:rFonts w:ascii="Courier New" w:eastAsia="Times New Roman" w:hAnsi="Courier New" w:cs="Courier New"/>
+          <w:sz w:val="20"/>
+          <w:szCs w:val="20"/>
+          <w:lang w:eastAsia="en-IN"/>
+        </w:rPr>
+      </w:pPr>
+      <w:r>
+        <w:rPr>
+          <w:rFonts w:ascii="Courier New" w:eastAsia="Times New Roman" w:hAnsi="Courier New" w:cs="Courier New"/>
+          <w:sz w:val="20"/>
+          <w:szCs w:val="20"/>
+          <w:lang w:eastAsia="en-IN"/>
+        </w:rPr>
+        <w:t>#</w:t>
+      </w:r>
+      <w:proofErr w:type="gramStart"/>
+      <w:r>
+        <w:rPr>
+          <w:rFonts w:ascii="Courier New" w:eastAsia="Times New Roman" w:hAnsi="Courier New" w:cs="Courier New"/>
+          <w:sz w:val="20"/>
+          <w:szCs w:val="20"/>
+          <w:lang w:eastAsia="en-IN"/>
+        </w:rPr>
+        <w:t>#  The</w:t>
+      </w:r>
+      <w:proofErr w:type="gramEnd"/>
+      <w:r>
+        <w:rPr>
+          <w:rFonts w:ascii="Courier New" w:eastAsia="Times New Roman" w:hAnsi="Courier New" w:cs="Courier New"/>
+          <w:sz w:val="20"/>
+          <w:szCs w:val="20"/>
+          <w:lang w:eastAsia="en-IN"/>
+        </w:rPr>
+        <w:t xml:space="preserve"> </w:t>
+      </w:r>
+      <w:proofErr w:type="spellStart"/>
+      <w:r>
+        <w:rPr>
+          <w:rFonts w:ascii="Courier New" w:eastAsia="Times New Roman" w:hAnsi="Courier New" w:cs="Courier New"/>
+          <w:sz w:val="20"/>
+          <w:szCs w:val="20"/>
+          <w:lang w:eastAsia="en-IN"/>
+        </w:rPr>
+        <w:t>USgas</w:t>
+      </w:r>
+      <w:proofErr w:type="spellEnd"/>
+      <w:r>
+        <w:rPr>
+          <w:rFonts w:ascii="Courier New" w:eastAsia="Times New Roman" w:hAnsi="Courier New" w:cs="Courier New"/>
+          <w:sz w:val="20"/>
+          <w:szCs w:val="20"/>
+          <w:lang w:eastAsia="en-IN"/>
+        </w:rPr>
+        <w:t xml:space="preserve"> series is a </w:t>
+      </w:r>
+      <w:proofErr w:type="spellStart"/>
+      <w:r>
+        <w:rPr>
+          <w:rFonts w:ascii="Courier New" w:eastAsia="Times New Roman" w:hAnsi="Courier New" w:cs="Courier New"/>
+          <w:sz w:val="20"/>
+          <w:szCs w:val="20"/>
+          <w:lang w:eastAsia="en-IN"/>
+        </w:rPr>
+        <w:t>ts</w:t>
+      </w:r>
+      <w:proofErr w:type="spellEnd"/>
+      <w:r>
+        <w:rPr>
+          <w:rFonts w:ascii="Courier New" w:eastAsia="Times New Roman" w:hAnsi="Courier New" w:cs="Courier New"/>
+          <w:sz w:val="20"/>
+          <w:szCs w:val="20"/>
+          <w:lang w:eastAsia="en-IN"/>
+        </w:rPr>
+        <w:t xml:space="preserve"> object with 1 variable and 225 observations</w:t>
+      </w:r>
+    </w:p>
+    <w:p>
+      <w:pPr>
+        <w:tabs>
+          <w:tab w:val="left" w:pos="916"/>
+          <w:tab w:val="left" w:pos="1832"/>
+          <w:tab w:val="left" w:pos="2748"/>
+          <w:tab w:val="left" w:pos="3664"/>
+          <w:tab w:val="left" w:pos="4580"/>
+          <w:tab w:val="left" w:pos="5496"/>
+          <w:tab w:val="left" w:pos="6412"/>
+          <w:tab w:val="left" w:pos="7328"/>
+          <w:tab w:val="left" w:pos="8244"/>
+          <w:tab w:val="left" w:pos="9160"/>
+          <w:tab w:val="left" w:pos="10076"/>
+          <w:tab w:val="left" w:pos="10992"/>
+          <w:tab w:val="left" w:pos="11908"/>
+          <w:tab w:val="left" w:pos="12824"/>
+          <w:tab w:val="left" w:pos="13740"/>
+          <w:tab w:val="left" w:pos="14656"/>
+        </w:tabs>
+        <w:spacing w:after="0" w:line="240" w:lineRule="auto"/>
+        <w:rPr>
+          <w:rFonts w:ascii="Courier New" w:eastAsia="Times New Roman" w:hAnsi="Courier New" w:cs="Courier New"/>
+          <w:sz w:val="20"/>
+          <w:szCs w:val="20"/>
+          <w:lang w:eastAsia="en-IN"/>
+        </w:rPr>
+      </w:pPr>
+      <w:r>
+        <w:rPr>
+          <w:rFonts w:ascii="Courier New" w:eastAsia="Times New Roman" w:hAnsi="Courier New" w:cs="Courier New"/>
+          <w:sz w:val="20"/>
+          <w:szCs w:val="20"/>
+          <w:lang w:eastAsia="en-IN"/>
+        </w:rPr>
+        <w:t>#</w:t>
+      </w:r>
+      <w:proofErr w:type="gramStart"/>
+      <w:r>
+        <w:rPr>
+          <w:rFonts w:ascii="Courier New" w:eastAsia="Times New Roman" w:hAnsi="Courier New" w:cs="Courier New"/>
+          <w:sz w:val="20"/>
+          <w:szCs w:val="20"/>
+          <w:lang w:eastAsia="en-IN"/>
+        </w:rPr>
+        <w:t>#  Frequency</w:t>
+      </w:r>
+      <w:proofErr w:type="gramEnd"/>
+      <w:r>
+        <w:rPr>
+          <w:rFonts w:ascii="Courier New" w:eastAsia="Times New Roman" w:hAnsi="Courier New" w:cs="Courier New"/>
+          <w:sz w:val="20"/>
+          <w:szCs w:val="20"/>
+          <w:lang w:eastAsia="en-IN"/>
+        </w:rPr>
+        <w:t xml:space="preserve">: 12 </w:t>
+      </w:r>
+    </w:p>
+    <w:p>
+      <w:pPr>
+        <w:tabs>
+          <w:tab w:val="left" w:pos="916"/>
+          <w:tab w:val="left" w:pos="1832"/>
+          <w:tab w:val="left" w:pos="2748"/>
+          <w:tab w:val="left" w:pos="3664"/>
+          <w:tab w:val="left" w:pos="4580"/>
+          <w:tab w:val="left" w:pos="5496"/>
+          <w:tab w:val="left" w:pos="6412"/>
+          <w:tab w:val="left" w:pos="7328"/>
+          <w:tab w:val="left" w:pos="8244"/>
+          <w:tab w:val="left" w:pos="9160"/>
+          <w:tab w:val="left" w:pos="10076"/>
+          <w:tab w:val="left" w:pos="10992"/>
+          <w:tab w:val="left" w:pos="11908"/>
+          <w:tab w:val="left" w:pos="12824"/>
+          <w:tab w:val="left" w:pos="13740"/>
+          <w:tab w:val="left" w:pos="14656"/>
+        </w:tabs>
+        <w:spacing w:after="0" w:line="240" w:lineRule="auto"/>
+        <w:rPr>
+          <w:rFonts w:ascii="Courier New" w:eastAsia="Times New Roman" w:hAnsi="Courier New" w:cs="Courier New"/>
+          <w:sz w:val="20"/>
+          <w:szCs w:val="20"/>
+          <w:lang w:eastAsia="en-IN"/>
+        </w:rPr>
+      </w:pPr>
+      <w:r>
+        <w:rPr>
+          <w:rFonts w:ascii="Courier New" w:eastAsia="Times New Roman" w:hAnsi="Courier New" w:cs="Courier New"/>
+          <w:sz w:val="20"/>
+          <w:szCs w:val="20"/>
+          <w:lang w:eastAsia="en-IN"/>
+        </w:rPr>
+        <w:t>#</w:t>
+      </w:r>
+      <w:proofErr w:type="gramStart"/>
+      <w:r>
+        <w:rPr>
+          <w:rFonts w:ascii="Courier New" w:eastAsia="Times New Roman" w:hAnsi="Courier New" w:cs="Courier New"/>
+          <w:sz w:val="20"/>
+          <w:szCs w:val="20"/>
+          <w:lang w:eastAsia="en-IN"/>
+        </w:rPr>
+        <w:t>#  Start</w:t>
+      </w:r>
+      <w:proofErr w:type="gramEnd"/>
+      <w:r>
+        <w:rPr>
+          <w:rFonts w:ascii="Courier New" w:eastAsia="Times New Roman" w:hAnsi="Courier New" w:cs="Courier New"/>
+          <w:sz w:val="20"/>
+          <w:szCs w:val="20"/>
+          <w:lang w:eastAsia="en-IN"/>
+        </w:rPr>
+        <w:t xml:space="preserve"> time: 2000 1 </w:t>
+      </w:r>
+    </w:p>
+    <w:p>
+      <w:pPr>
+        <w:tabs>
+          <w:tab w:val="left" w:pos="916"/>
+          <w:tab w:val="left" w:pos="1832"/>
+          <w:tab w:val="left" w:pos="2748"/>
+          <w:tab w:val="left" w:pos="3664"/>
+          <w:tab w:val="left" w:pos="4580"/>
+          <w:tab w:val="left" w:pos="5496"/>
+          <w:tab w:val="left" w:pos="6412"/>
+          <w:tab w:val="left" w:pos="7328"/>
+          <w:tab w:val="left" w:pos="8244"/>
+          <w:tab w:val="left" w:pos="9160"/>
+          <w:tab w:val="left" w:pos="10076"/>
+          <w:tab w:val="left" w:pos="10992"/>
+          <w:tab w:val="left" w:pos="11908"/>
+          <w:tab w:val="left" w:pos="12824"/>
+          <w:tab w:val="left" w:pos="13740"/>
+          <w:tab w:val="left" w:pos="14656"/>
+        </w:tabs>
+        <w:spacing w:after="0" w:line="240" w:lineRule="auto"/>
+        <w:rPr>
+          <w:rFonts w:ascii="Courier New" w:eastAsia="Times New Roman" w:hAnsi="Courier New" w:cs="Courier New"/>
+          <w:sz w:val="20"/>
+          <w:szCs w:val="20"/>
+          <w:lang w:eastAsia="en-IN"/>
+        </w:rPr>
+      </w:pPr>
+      <w:r>
+        <w:rPr>
+          <w:rFonts w:ascii="Courier New" w:eastAsia="Times New Roman" w:hAnsi="Courier New" w:cs="Courier New"/>
+          <w:sz w:val="20"/>
+          <w:szCs w:val="20"/>
+          <w:lang w:eastAsia="en-IN"/>
+        </w:rPr>
+        <w:t>#</w:t>
+      </w:r>
+      <w:proofErr w:type="gramStart"/>
+      <w:r>
+        <w:rPr>
+          <w:rFonts w:ascii="Courier New" w:eastAsia="Times New Roman" w:hAnsi="Courier New" w:cs="Courier New"/>
+          <w:sz w:val="20"/>
+          <w:szCs w:val="20"/>
+          <w:lang w:eastAsia="en-IN"/>
+        </w:rPr>
+        <w:t>#  End</w:t>
+      </w:r>
+      <w:proofErr w:type="gramEnd"/>
+      <w:r>
+        <w:rPr>
+          <w:rFonts w:ascii="Courier New" w:eastAsia="Times New Roman" w:hAnsi="Courier New" w:cs="Courier New"/>
+          <w:sz w:val="20"/>
+          <w:szCs w:val="20"/>
+          <w:lang w:eastAsia="en-IN"/>
+        </w:rPr>
+        <w:t xml:space="preserve"> time: 2018 9</w:t>
+      </w:r>
+    </w:p>
+    <w:p>
+      <w:pPr>
+        <w:tabs>
+          <w:tab w:val="left" w:pos="916"/>
+          <w:tab w:val="left" w:pos="1832"/>
+          <w:tab w:val="left" w:pos="2748"/>
+          <w:tab w:val="left" w:pos="3664"/>
+          <w:tab w:val="left" w:pos="4580"/>
+          <w:tab w:val="left" w:pos="5496"/>
+          <w:tab w:val="left" w:pos="6412"/>
+          <w:tab w:val="left" w:pos="7328"/>
+          <w:tab w:val="left" w:pos="8244"/>
+          <w:tab w:val="left" w:pos="9160"/>
+          <w:tab w:val="left" w:pos="10076"/>
+          <w:tab w:val="left" w:pos="10992"/>
+          <w:tab w:val="left" w:pos="11908"/>
+          <w:tab w:val="left" w:pos="12824"/>
+          <w:tab w:val="left" w:pos="13740"/>
+          <w:tab w:val="left" w:pos="14656"/>
+        </w:tabs>
+        <w:spacing w:after="0" w:line="240" w:lineRule="auto"/>
+        <w:rPr>
+          <w:rFonts w:ascii="Courier New" w:eastAsia="Times New Roman" w:hAnsi="Courier New" w:cs="Courier New"/>
+          <w:sz w:val="20"/>
+          <w:szCs w:val="20"/>
+          <w:lang w:eastAsia="en-IN"/>
+        </w:rPr>
+      </w:pPr>
+      <w:proofErr w:type="spellStart"/>
+      <w:r>
+        <w:rPr>
+          <w:rFonts w:ascii="Courier New" w:eastAsia="Times New Roman" w:hAnsi="Courier New" w:cs="Courier New"/>
+          <w:sz w:val="20"/>
+          <w:szCs w:val="20"/>
+          <w:lang w:eastAsia="en-IN"/>
+        </w:rPr>
+        <w:t>USgas_prophet</w:t>
+      </w:r>
+      <w:proofErr w:type="spellEnd"/>
+      <w:r>
+        <w:rPr>
+          <w:rFonts w:ascii="Courier New" w:eastAsia="Times New Roman" w:hAnsi="Courier New" w:cs="Courier New"/>
+          <w:sz w:val="20"/>
+          <w:szCs w:val="20"/>
+          <w:lang w:eastAsia="en-IN"/>
+        </w:rPr>
+        <w:t xml:space="preserve"> &lt;- </w:t>
+      </w:r>
+      <w:proofErr w:type="spellStart"/>
+      <w:r>
+        <w:rPr>
+          <w:rFonts w:ascii="Courier New" w:eastAsia="Times New Roman" w:hAnsi="Courier New" w:cs="Courier New"/>
+          <w:sz w:val="20"/>
+          <w:szCs w:val="20"/>
+          <w:lang w:eastAsia="en-IN"/>
+        </w:rPr>
+        <w:t>ts_to_</w:t>
+      </w:r>
+      <w:proofErr w:type="gramStart"/>
+      <w:r>
+        <w:rPr>
+          <w:rFonts w:ascii="Courier New" w:eastAsia="Times New Roman" w:hAnsi="Courier New" w:cs="Courier New"/>
+          <w:sz w:val="20"/>
+          <w:szCs w:val="20"/>
+          <w:lang w:eastAsia="en-IN"/>
+        </w:rPr>
+        <w:t>prophet</w:t>
+      </w:r>
+      <w:proofErr w:type="spellEnd"/>
+      <w:r>
+        <w:rPr>
+          <w:rFonts w:ascii="Courier New" w:eastAsia="Times New Roman" w:hAnsi="Courier New" w:cs="Courier New"/>
+          <w:sz w:val="20"/>
+          <w:szCs w:val="20"/>
+          <w:lang w:eastAsia="en-IN"/>
+        </w:rPr>
+        <w:t>(</w:t>
+      </w:r>
+      <w:proofErr w:type="spellStart"/>
+      <w:proofErr w:type="gramEnd"/>
+      <w:r>
+        <w:rPr>
+          <w:rFonts w:ascii="Courier New" w:eastAsia="Times New Roman" w:hAnsi="Courier New" w:cs="Courier New"/>
+          <w:sz w:val="20"/>
+          <w:szCs w:val="20"/>
+          <w:lang w:eastAsia="en-IN"/>
+        </w:rPr>
+        <w:t>USgas</w:t>
+      </w:r>
+      <w:proofErr w:type="spellEnd"/>
+      <w:r>
+        <w:rPr>
+          <w:rFonts w:ascii="Courier New" w:eastAsia="Times New Roman" w:hAnsi="Courier New" w:cs="Courier New"/>
+          <w:sz w:val="20"/>
+          <w:szCs w:val="20"/>
+          <w:lang w:eastAsia="en-IN"/>
+        </w:rPr>
+        <w:t>)</w:t>
+      </w:r>
+    </w:p>
+    <w:p>
+      <w:pPr>
+        <w:tabs>
+          <w:tab w:val="left" w:pos="916"/>
+          <w:tab w:val="left" w:pos="1832"/>
+          <w:tab w:val="left" w:pos="2748"/>
+          <w:tab w:val="left" w:pos="3664"/>
+          <w:tab w:val="left" w:pos="4580"/>
+          <w:tab w:val="left" w:pos="5496"/>
+          <w:tab w:val="left" w:pos="6412"/>
+          <w:tab w:val="left" w:pos="7328"/>
+          <w:tab w:val="left" w:pos="8244"/>
+          <w:tab w:val="left" w:pos="9160"/>
+          <w:tab w:val="left" w:pos="10076"/>
+          <w:tab w:val="left" w:pos="10992"/>
+          <w:tab w:val="left" w:pos="11908"/>
+          <w:tab w:val="left" w:pos="12824"/>
+          <w:tab w:val="left" w:pos="13740"/>
+          <w:tab w:val="left" w:pos="14656"/>
+        </w:tabs>
+        <w:spacing w:after="0" w:line="240" w:lineRule="auto"/>
+        <w:rPr>
+          <w:rFonts w:ascii="Courier New" w:eastAsia="Times New Roman" w:hAnsi="Courier New" w:cs="Courier New"/>
+          <w:sz w:val="20"/>
+          <w:szCs w:val="20"/>
+          <w:lang w:eastAsia="en-IN"/>
+        </w:rPr>
+      </w:pPr>
+    </w:p>
+    <w:p>
+      <w:pPr>
+        <w:tabs>
+          <w:tab w:val="left" w:pos="916"/>
+          <w:tab w:val="left" w:pos="1832"/>
+          <w:tab w:val="left" w:pos="2748"/>
+          <w:tab w:val="left" w:pos="3664"/>
+          <w:tab w:val="left" w:pos="4580"/>
+          <w:tab w:val="left" w:pos="5496"/>
+          <w:tab w:val="left" w:pos="6412"/>
+          <w:tab w:val="left" w:pos="7328"/>
+          <w:tab w:val="left" w:pos="8244"/>
+          <w:tab w:val="left" w:pos="9160"/>
+          <w:tab w:val="left" w:pos="10076"/>
+          <w:tab w:val="left" w:pos="10992"/>
+          <w:tab w:val="left" w:pos="11908"/>
+          <w:tab w:val="left" w:pos="12824"/>
+          <w:tab w:val="left" w:pos="13740"/>
+          <w:tab w:val="left" w:pos="14656"/>
+        </w:tabs>
+        <w:spacing w:after="0" w:line="240" w:lineRule="auto"/>
+        <w:rPr>
+          <w:rFonts w:ascii="Courier New" w:eastAsia="Times New Roman" w:hAnsi="Courier New" w:cs="Courier New"/>
+          <w:sz w:val="20"/>
+          <w:szCs w:val="20"/>
+          <w:lang w:eastAsia="en-IN"/>
+        </w:rPr>
+      </w:pPr>
+      <w:proofErr w:type="gramStart"/>
+      <w:r>
+        <w:rPr>
+          <w:rFonts w:ascii="Courier New" w:eastAsia="Times New Roman" w:hAnsi="Courier New" w:cs="Courier New"/>
+          <w:sz w:val="20"/>
+          <w:szCs w:val="20"/>
+          <w:lang w:eastAsia="en-IN"/>
+        </w:rPr>
+        <w:t>head(</w:t>
+      </w:r>
+      <w:proofErr w:type="spellStart"/>
+      <w:proofErr w:type="gramEnd"/>
+      <w:r>
+        <w:rPr>
+          <w:rFonts w:ascii="Courier New" w:eastAsia="Times New Roman" w:hAnsi="Courier New" w:cs="Courier New"/>
+          <w:sz w:val="20"/>
+          <w:szCs w:val="20"/>
+          <w:lang w:eastAsia="en-IN"/>
+        </w:rPr>
+        <w:t>USgas</w:t>
+      </w:r>
+      <w:proofErr w:type="spellEnd"/>
+      <w:r>
+        <w:rPr>
+          <w:rFonts w:ascii="Courier New" w:eastAsia="Times New Roman" w:hAnsi="Courier New" w:cs="Courier New"/>
+          <w:sz w:val="20"/>
+          <w:szCs w:val="20"/>
+          <w:lang w:eastAsia="en-IN"/>
+        </w:rPr>
+        <w:t>)</w:t>
       </w:r>
     </w:p>
     <w:p>
@@ -912,14 +1273,36 @@
           <w:lang w:eastAsia="en-IN"/>
         </w:rPr>
       </w:pPr>
-      <w:r>
-        <w:rPr>
-          <w:rFonts w:ascii="Courier New" w:eastAsia="Times New Roman" w:hAnsi="Courier New" w:cs="Courier New"/>
-          <w:sz w:val="20"/>
-          <w:szCs w:val="20"/>
-          <w:lang w:eastAsia="en-IN"/>
-        </w:rPr>
-        <w:t>head(USgas_prophet)</w:t>
+      <w:proofErr w:type="gramStart"/>
+      <w:r>
+        <w:rPr>
+          <w:rFonts w:ascii="Courier New" w:eastAsia="Times New Roman" w:hAnsi="Courier New" w:cs="Courier New"/>
+          <w:sz w:val="20"/>
+          <w:szCs w:val="20"/>
+          <w:lang w:eastAsia="en-IN"/>
+        </w:rPr>
+        <w:t>head(</w:t>
+      </w:r>
+      <w:proofErr w:type="spellStart"/>
+      <w:proofErr w:type="gramEnd"/>
+      <w:r>
+        <w:rPr>
+          <w:rFonts w:ascii="Courier New" w:eastAsia="Times New Roman" w:hAnsi="Courier New" w:cs="Courier New"/>
+          <w:sz w:val="20"/>
+          <w:szCs w:val="20"/>
+          <w:lang w:eastAsia="en-IN"/>
+        </w:rPr>
+        <w:t>USgas_prophet</w:t>
+      </w:r>
+      <w:proofErr w:type="spellEnd"/>
+      <w:r>
+        <w:rPr>
+          <w:rFonts w:ascii="Courier New" w:eastAsia="Times New Roman" w:hAnsi="Courier New" w:cs="Courier New"/>
+          <w:sz w:val="20"/>
+          <w:szCs w:val="20"/>
+          <w:lang w:eastAsia="en-IN"/>
+        </w:rPr>
+        <w:t>)</w:t>
       </w:r>
     </w:p>
     <w:p>
@@ -1207,6 +1590,7 @@
         </w:rPr>
         <w:t xml:space="preserve">In the case of a </w:t>
       </w:r>
+      <w:proofErr w:type="spellStart"/>
       <w:r>
         <w:rPr>
           <w:rFonts w:ascii="Courier New" w:eastAsia="Times New Roman" w:hAnsi="Courier New" w:cs="Courier New"/>
@@ -1216,6 +1600,7 @@
         </w:rPr>
         <w:t>ts</w:t>
       </w:r>
+      <w:proofErr w:type="spellEnd"/>
       <w:r>
         <w:rPr>
           <w:rFonts w:ascii="Times New Roman" w:eastAsia="Times New Roman" w:hAnsi="Times New Roman" w:cs="Times New Roman"/>
@@ -1243,6 +1628,7 @@
         </w:rPr>
         <w:t xml:space="preserve"> argument. For example, if the </w:t>
       </w:r>
+      <w:proofErr w:type="spellStart"/>
       <w:r>
         <w:rPr>
           <w:rFonts w:ascii="Courier New" w:eastAsia="Times New Roman" w:hAnsi="Courier New" w:cs="Courier New"/>
@@ -1252,6 +1638,7 @@
         </w:rPr>
         <w:t>USgas</w:t>
       </w:r>
+      <w:proofErr w:type="spellEnd"/>
       <w:r>
         <w:rPr>
           <w:rFonts w:ascii="Times New Roman" w:eastAsia="Times New Roman" w:hAnsi="Times New Roman" w:cs="Times New Roman"/>
@@ -1290,81 +1677,185 @@
           <w:lang w:eastAsia="en-IN"/>
         </w:rPr>
       </w:pPr>
-      <w:r>
-        <w:rPr>
-          <w:rFonts w:ascii="Courier New" w:eastAsia="Times New Roman" w:hAnsi="Courier New" w:cs="Courier New"/>
-          <w:sz w:val="20"/>
-          <w:szCs w:val="20"/>
-          <w:lang w:eastAsia="en-IN"/>
-        </w:rPr>
-        <w:t>USgas_prophet &lt;- ts_to_prophet(USgas, start = as.Date("2000-01-15"))</w:t>
-      </w:r>
-    </w:p>
-    <w:p>
-      <w:pPr>
-        <w:tabs>
-          <w:tab w:val="left" w:pos="916"/>
-          <w:tab w:val="left" w:pos="1832"/>
-          <w:tab w:val="left" w:pos="2748"/>
-          <w:tab w:val="left" w:pos="3664"/>
-          <w:tab w:val="left" w:pos="4580"/>
-          <w:tab w:val="left" w:pos="5496"/>
-          <w:tab w:val="left" w:pos="6412"/>
-          <w:tab w:val="left" w:pos="7328"/>
-          <w:tab w:val="left" w:pos="8244"/>
-          <w:tab w:val="left" w:pos="9160"/>
-          <w:tab w:val="left" w:pos="10076"/>
-          <w:tab w:val="left" w:pos="10992"/>
-          <w:tab w:val="left" w:pos="11908"/>
-          <w:tab w:val="left" w:pos="12824"/>
-          <w:tab w:val="left" w:pos="13740"/>
-          <w:tab w:val="left" w:pos="14656"/>
-        </w:tabs>
-        <w:spacing w:after="0" w:line="240" w:lineRule="auto"/>
-        <w:rPr>
-          <w:rFonts w:ascii="Courier New" w:eastAsia="Times New Roman" w:hAnsi="Courier New" w:cs="Courier New"/>
-          <w:sz w:val="20"/>
-          <w:szCs w:val="20"/>
-          <w:lang w:eastAsia="en-IN"/>
-        </w:rPr>
-      </w:pPr>
-    </w:p>
-    <w:p>
-      <w:pPr>
-        <w:tabs>
-          <w:tab w:val="left" w:pos="916"/>
-          <w:tab w:val="left" w:pos="1832"/>
-          <w:tab w:val="left" w:pos="2748"/>
-          <w:tab w:val="left" w:pos="3664"/>
-          <w:tab w:val="left" w:pos="4580"/>
-          <w:tab w:val="left" w:pos="5496"/>
-          <w:tab w:val="left" w:pos="6412"/>
-          <w:tab w:val="left" w:pos="7328"/>
-          <w:tab w:val="left" w:pos="8244"/>
-          <w:tab w:val="left" w:pos="9160"/>
-          <w:tab w:val="left" w:pos="10076"/>
-          <w:tab w:val="left" w:pos="10992"/>
-          <w:tab w:val="left" w:pos="11908"/>
-          <w:tab w:val="left" w:pos="12824"/>
-          <w:tab w:val="left" w:pos="13740"/>
-          <w:tab w:val="left" w:pos="14656"/>
-        </w:tabs>
-        <w:spacing w:after="0" w:line="240" w:lineRule="auto"/>
-        <w:rPr>
-          <w:rFonts w:ascii="Courier New" w:eastAsia="Times New Roman" w:hAnsi="Courier New" w:cs="Courier New"/>
-          <w:sz w:val="20"/>
-          <w:szCs w:val="20"/>
-          <w:lang w:eastAsia="en-IN"/>
-        </w:rPr>
-      </w:pPr>
-      <w:r>
-        <w:rPr>
-          <w:rFonts w:ascii="Courier New" w:eastAsia="Times New Roman" w:hAnsi="Courier New" w:cs="Courier New"/>
-          <w:sz w:val="20"/>
-          <w:szCs w:val="20"/>
-          <w:lang w:eastAsia="en-IN"/>
-        </w:rPr>
-        <w:t>head(USgas_prophet)</w:t>
+      <w:proofErr w:type="spellStart"/>
+      <w:r>
+        <w:rPr>
+          <w:rFonts w:ascii="Courier New" w:eastAsia="Times New Roman" w:hAnsi="Courier New" w:cs="Courier New"/>
+          <w:sz w:val="20"/>
+          <w:szCs w:val="20"/>
+          <w:lang w:eastAsia="en-IN"/>
+        </w:rPr>
+        <w:t>USgas_prophet</w:t>
+      </w:r>
+      <w:proofErr w:type="spellEnd"/>
+      <w:r>
+        <w:rPr>
+          <w:rFonts w:ascii="Courier New" w:eastAsia="Times New Roman" w:hAnsi="Courier New" w:cs="Courier New"/>
+          <w:sz w:val="20"/>
+          <w:szCs w:val="20"/>
+          <w:lang w:eastAsia="en-IN"/>
+        </w:rPr>
+        <w:t xml:space="preserve"> &lt;- </w:t>
+      </w:r>
+      <w:proofErr w:type="spellStart"/>
+      <w:r>
+        <w:rPr>
+          <w:rFonts w:ascii="Courier New" w:eastAsia="Times New Roman" w:hAnsi="Courier New" w:cs="Courier New"/>
+          <w:sz w:val="20"/>
+          <w:szCs w:val="20"/>
+          <w:lang w:eastAsia="en-IN"/>
+        </w:rPr>
+        <w:t>ts_to_</w:t>
+      </w:r>
+      <w:proofErr w:type="gramStart"/>
+      <w:r>
+        <w:rPr>
+          <w:rFonts w:ascii="Courier New" w:eastAsia="Times New Roman" w:hAnsi="Courier New" w:cs="Courier New"/>
+          <w:sz w:val="20"/>
+          <w:szCs w:val="20"/>
+          <w:lang w:eastAsia="en-IN"/>
+        </w:rPr>
+        <w:t>prophet</w:t>
+      </w:r>
+      <w:proofErr w:type="spellEnd"/>
+      <w:r>
+        <w:rPr>
+          <w:rFonts w:ascii="Courier New" w:eastAsia="Times New Roman" w:hAnsi="Courier New" w:cs="Courier New"/>
+          <w:sz w:val="20"/>
+          <w:szCs w:val="20"/>
+          <w:lang w:eastAsia="en-IN"/>
+        </w:rPr>
+        <w:t>(</w:t>
+      </w:r>
+      <w:proofErr w:type="spellStart"/>
+      <w:proofErr w:type="gramEnd"/>
+      <w:r>
+        <w:rPr>
+          <w:rFonts w:ascii="Courier New" w:eastAsia="Times New Roman" w:hAnsi="Courier New" w:cs="Courier New"/>
+          <w:sz w:val="20"/>
+          <w:szCs w:val="20"/>
+          <w:lang w:eastAsia="en-IN"/>
+        </w:rPr>
+        <w:t>USgas</w:t>
+      </w:r>
+      <w:proofErr w:type="spellEnd"/>
+      <w:r>
+        <w:rPr>
+          <w:rFonts w:ascii="Courier New" w:eastAsia="Times New Roman" w:hAnsi="Courier New" w:cs="Courier New"/>
+          <w:sz w:val="20"/>
+          <w:szCs w:val="20"/>
+          <w:lang w:eastAsia="en-IN"/>
+        </w:rPr>
+        <w:t xml:space="preserve">, start = </w:t>
+      </w:r>
+      <w:proofErr w:type="spellStart"/>
+      <w:r>
+        <w:rPr>
+          <w:rFonts w:ascii="Courier New" w:eastAsia="Times New Roman" w:hAnsi="Courier New" w:cs="Courier New"/>
+          <w:sz w:val="20"/>
+          <w:szCs w:val="20"/>
+          <w:lang w:eastAsia="en-IN"/>
+        </w:rPr>
+        <w:t>as.Date</w:t>
+      </w:r>
+      <w:proofErr w:type="spellEnd"/>
+      <w:r>
+        <w:rPr>
+          <w:rFonts w:ascii="Courier New" w:eastAsia="Times New Roman" w:hAnsi="Courier New" w:cs="Courier New"/>
+          <w:sz w:val="20"/>
+          <w:szCs w:val="20"/>
+          <w:lang w:eastAsia="en-IN"/>
+        </w:rPr>
+        <w:t>("2000-01-15"))</w:t>
+      </w:r>
+    </w:p>
+    <w:p>
+      <w:pPr>
+        <w:tabs>
+          <w:tab w:val="left" w:pos="916"/>
+          <w:tab w:val="left" w:pos="1832"/>
+          <w:tab w:val="left" w:pos="2748"/>
+          <w:tab w:val="left" w:pos="3664"/>
+          <w:tab w:val="left" w:pos="4580"/>
+          <w:tab w:val="left" w:pos="5496"/>
+          <w:tab w:val="left" w:pos="6412"/>
+          <w:tab w:val="left" w:pos="7328"/>
+          <w:tab w:val="left" w:pos="8244"/>
+          <w:tab w:val="left" w:pos="9160"/>
+          <w:tab w:val="left" w:pos="10076"/>
+          <w:tab w:val="left" w:pos="10992"/>
+          <w:tab w:val="left" w:pos="11908"/>
+          <w:tab w:val="left" w:pos="12824"/>
+          <w:tab w:val="left" w:pos="13740"/>
+          <w:tab w:val="left" w:pos="14656"/>
+        </w:tabs>
+        <w:spacing w:after="0" w:line="240" w:lineRule="auto"/>
+        <w:rPr>
+          <w:rFonts w:ascii="Courier New" w:eastAsia="Times New Roman" w:hAnsi="Courier New" w:cs="Courier New"/>
+          <w:sz w:val="20"/>
+          <w:szCs w:val="20"/>
+          <w:lang w:eastAsia="en-IN"/>
+        </w:rPr>
+      </w:pPr>
+    </w:p>
+    <w:p>
+      <w:pPr>
+        <w:tabs>
+          <w:tab w:val="left" w:pos="916"/>
+          <w:tab w:val="left" w:pos="1832"/>
+          <w:tab w:val="left" w:pos="2748"/>
+          <w:tab w:val="left" w:pos="3664"/>
+          <w:tab w:val="left" w:pos="4580"/>
+          <w:tab w:val="left" w:pos="5496"/>
+          <w:tab w:val="left" w:pos="6412"/>
+          <w:tab w:val="left" w:pos="7328"/>
+          <w:tab w:val="left" w:pos="8244"/>
+          <w:tab w:val="left" w:pos="9160"/>
+          <w:tab w:val="left" w:pos="10076"/>
+          <w:tab w:val="left" w:pos="10992"/>
+          <w:tab w:val="left" w:pos="11908"/>
+          <w:tab w:val="left" w:pos="12824"/>
+          <w:tab w:val="left" w:pos="13740"/>
+          <w:tab w:val="left" w:pos="14656"/>
+        </w:tabs>
+        <w:spacing w:after="0" w:line="240" w:lineRule="auto"/>
+        <w:rPr>
+          <w:rFonts w:ascii="Courier New" w:eastAsia="Times New Roman" w:hAnsi="Courier New" w:cs="Courier New"/>
+          <w:sz w:val="20"/>
+          <w:szCs w:val="20"/>
+          <w:lang w:eastAsia="en-IN"/>
+        </w:rPr>
+      </w:pPr>
+      <w:proofErr w:type="gramStart"/>
+      <w:r>
+        <w:rPr>
+          <w:rFonts w:ascii="Courier New" w:eastAsia="Times New Roman" w:hAnsi="Courier New" w:cs="Courier New"/>
+          <w:sz w:val="20"/>
+          <w:szCs w:val="20"/>
+          <w:lang w:eastAsia="en-IN"/>
+        </w:rPr>
+        <w:t>head(</w:t>
+      </w:r>
+      <w:proofErr w:type="spellStart"/>
+      <w:proofErr w:type="gramEnd"/>
+      <w:r>
+        <w:rPr>
+          <w:rFonts w:ascii="Courier New" w:eastAsia="Times New Roman" w:hAnsi="Courier New" w:cs="Courier New"/>
+          <w:sz w:val="20"/>
+          <w:szCs w:val="20"/>
+          <w:lang w:eastAsia="en-IN"/>
+        </w:rPr>
+        <w:t>USgas_prophet</w:t>
+      </w:r>
+      <w:proofErr w:type="spellEnd"/>
+      <w:r>
+        <w:rPr>
+          <w:rFonts w:ascii="Courier New" w:eastAsia="Times New Roman" w:hAnsi="Courier New" w:cs="Courier New"/>
+          <w:sz w:val="20"/>
+          <w:szCs w:val="20"/>
+          <w:lang w:eastAsia="en-IN"/>
+        </w:rPr>
+        <w:t>)</w:t>
       </w:r>
     </w:p>
     <w:p>
@@ -1652,6 +2143,7 @@
         </w:rPr>
         <w:t xml:space="preserve">Similarly, the function can handle </w:t>
       </w:r>
+      <w:proofErr w:type="spellStart"/>
       <w:r>
         <w:rPr>
           <w:rFonts w:ascii="Courier New" w:eastAsia="Times New Roman" w:hAnsi="Courier New" w:cs="Courier New"/>
@@ -1661,6 +2153,7 @@
         </w:rPr>
         <w:t>xts</w:t>
       </w:r>
+      <w:proofErr w:type="spellEnd"/>
       <w:r>
         <w:rPr>
           <w:rFonts w:ascii="Times New Roman" w:eastAsia="Times New Roman" w:hAnsi="Times New Roman" w:cs="Times New Roman"/>
@@ -1724,236 +2217,420 @@
           <w:szCs w:val="20"/>
           <w:lang w:eastAsia="en-IN"/>
         </w:rPr>
+        <w:t>data("</w:t>
+      </w:r>
+      <w:proofErr w:type="spellStart"/>
+      <w:r>
+        <w:rPr>
+          <w:rFonts w:ascii="Courier New" w:eastAsia="Times New Roman" w:hAnsi="Courier New" w:cs="Courier New"/>
+          <w:sz w:val="20"/>
+          <w:szCs w:val="20"/>
+          <w:lang w:eastAsia="en-IN"/>
+        </w:rPr>
+        <w:t>EURO_Brent</w:t>
+      </w:r>
+      <w:proofErr w:type="spellEnd"/>
+      <w:r>
+        <w:rPr>
+          <w:rFonts w:ascii="Courier New" w:eastAsia="Times New Roman" w:hAnsi="Courier New" w:cs="Courier New"/>
+          <w:sz w:val="20"/>
+          <w:szCs w:val="20"/>
+          <w:lang w:eastAsia="en-IN"/>
+        </w:rPr>
+        <w:t>")</w:t>
+      </w:r>
+    </w:p>
+    <w:p>
+      <w:pPr>
+        <w:tabs>
+          <w:tab w:val="left" w:pos="916"/>
+          <w:tab w:val="left" w:pos="1832"/>
+          <w:tab w:val="left" w:pos="2748"/>
+          <w:tab w:val="left" w:pos="3664"/>
+          <w:tab w:val="left" w:pos="4580"/>
+          <w:tab w:val="left" w:pos="5496"/>
+          <w:tab w:val="left" w:pos="6412"/>
+          <w:tab w:val="left" w:pos="7328"/>
+          <w:tab w:val="left" w:pos="8244"/>
+          <w:tab w:val="left" w:pos="9160"/>
+          <w:tab w:val="left" w:pos="10076"/>
+          <w:tab w:val="left" w:pos="10992"/>
+          <w:tab w:val="left" w:pos="11908"/>
+          <w:tab w:val="left" w:pos="12824"/>
+          <w:tab w:val="left" w:pos="13740"/>
+          <w:tab w:val="left" w:pos="14656"/>
+        </w:tabs>
+        <w:spacing w:after="0" w:line="240" w:lineRule="auto"/>
+        <w:rPr>
+          <w:rFonts w:ascii="Courier New" w:eastAsia="Times New Roman" w:hAnsi="Courier New" w:cs="Courier New"/>
+          <w:sz w:val="20"/>
+          <w:szCs w:val="20"/>
+          <w:lang w:eastAsia="en-IN"/>
+        </w:rPr>
+      </w:pPr>
+      <w:proofErr w:type="spellStart"/>
+      <w:r>
+        <w:rPr>
+          <w:rFonts w:ascii="Courier New" w:eastAsia="Times New Roman" w:hAnsi="Courier New" w:cs="Courier New"/>
+          <w:sz w:val="20"/>
+          <w:szCs w:val="20"/>
+          <w:lang w:eastAsia="en-IN"/>
+        </w:rPr>
         <w:lastRenderedPageBreak/>
-        <w:t>data("EURO_Brent")</w:t>
-      </w:r>
-    </w:p>
-    <w:p>
-      <w:pPr>
-        <w:tabs>
-          <w:tab w:val="left" w:pos="916"/>
-          <w:tab w:val="left" w:pos="1832"/>
-          <w:tab w:val="left" w:pos="2748"/>
-          <w:tab w:val="left" w:pos="3664"/>
-          <w:tab w:val="left" w:pos="4580"/>
-          <w:tab w:val="left" w:pos="5496"/>
-          <w:tab w:val="left" w:pos="6412"/>
-          <w:tab w:val="left" w:pos="7328"/>
-          <w:tab w:val="left" w:pos="8244"/>
-          <w:tab w:val="left" w:pos="9160"/>
-          <w:tab w:val="left" w:pos="10076"/>
-          <w:tab w:val="left" w:pos="10992"/>
-          <w:tab w:val="left" w:pos="11908"/>
-          <w:tab w:val="left" w:pos="12824"/>
-          <w:tab w:val="left" w:pos="13740"/>
-          <w:tab w:val="left" w:pos="14656"/>
-        </w:tabs>
-        <w:spacing w:after="0" w:line="240" w:lineRule="auto"/>
-        <w:rPr>
-          <w:rFonts w:ascii="Courier New" w:eastAsia="Times New Roman" w:hAnsi="Courier New" w:cs="Courier New"/>
-          <w:sz w:val="20"/>
-          <w:szCs w:val="20"/>
-          <w:lang w:eastAsia="en-IN"/>
-        </w:rPr>
-      </w:pPr>
-      <w:r>
-        <w:rPr>
-          <w:rFonts w:ascii="Courier New" w:eastAsia="Times New Roman" w:hAnsi="Courier New" w:cs="Courier New"/>
-          <w:sz w:val="20"/>
-          <w:szCs w:val="20"/>
-          <w:lang w:eastAsia="en-IN"/>
-        </w:rPr>
-        <w:t>ts_info(EURO_Brent)</w:t>
-      </w:r>
-    </w:p>
-    <w:p>
-      <w:pPr>
-        <w:tabs>
-          <w:tab w:val="left" w:pos="916"/>
-          <w:tab w:val="left" w:pos="1832"/>
-          <w:tab w:val="left" w:pos="2748"/>
-          <w:tab w:val="left" w:pos="3664"/>
-          <w:tab w:val="left" w:pos="4580"/>
-          <w:tab w:val="left" w:pos="5496"/>
-          <w:tab w:val="left" w:pos="6412"/>
-          <w:tab w:val="left" w:pos="7328"/>
-          <w:tab w:val="left" w:pos="8244"/>
-          <w:tab w:val="left" w:pos="9160"/>
-          <w:tab w:val="left" w:pos="10076"/>
-          <w:tab w:val="left" w:pos="10992"/>
-          <w:tab w:val="left" w:pos="11908"/>
-          <w:tab w:val="left" w:pos="12824"/>
-          <w:tab w:val="left" w:pos="13740"/>
-          <w:tab w:val="left" w:pos="14656"/>
-        </w:tabs>
-        <w:spacing w:after="0" w:line="240" w:lineRule="auto"/>
-        <w:rPr>
-          <w:rFonts w:ascii="Courier New" w:eastAsia="Times New Roman" w:hAnsi="Courier New" w:cs="Courier New"/>
-          <w:sz w:val="20"/>
-          <w:szCs w:val="20"/>
-          <w:lang w:eastAsia="en-IN"/>
-        </w:rPr>
-      </w:pPr>
-      <w:r>
-        <w:rPr>
-          <w:rFonts w:ascii="Courier New" w:eastAsia="Times New Roman" w:hAnsi="Courier New" w:cs="Courier New"/>
-          <w:sz w:val="20"/>
-          <w:szCs w:val="20"/>
-          <w:lang w:eastAsia="en-IN"/>
-        </w:rPr>
-        <w:t>##  The EURO_Brent series is a zoo object with 1 variable and 378 observations</w:t>
-      </w:r>
-    </w:p>
-    <w:p>
-      <w:pPr>
-        <w:tabs>
-          <w:tab w:val="left" w:pos="916"/>
-          <w:tab w:val="left" w:pos="1832"/>
-          <w:tab w:val="left" w:pos="2748"/>
-          <w:tab w:val="left" w:pos="3664"/>
-          <w:tab w:val="left" w:pos="4580"/>
-          <w:tab w:val="left" w:pos="5496"/>
-          <w:tab w:val="left" w:pos="6412"/>
-          <w:tab w:val="left" w:pos="7328"/>
-          <w:tab w:val="left" w:pos="8244"/>
-          <w:tab w:val="left" w:pos="9160"/>
-          <w:tab w:val="left" w:pos="10076"/>
-          <w:tab w:val="left" w:pos="10992"/>
-          <w:tab w:val="left" w:pos="11908"/>
-          <w:tab w:val="left" w:pos="12824"/>
-          <w:tab w:val="left" w:pos="13740"/>
-          <w:tab w:val="left" w:pos="14656"/>
-        </w:tabs>
-        <w:spacing w:after="0" w:line="240" w:lineRule="auto"/>
-        <w:rPr>
-          <w:rFonts w:ascii="Courier New" w:eastAsia="Times New Roman" w:hAnsi="Courier New" w:cs="Courier New"/>
-          <w:sz w:val="20"/>
-          <w:szCs w:val="20"/>
-          <w:lang w:eastAsia="en-IN"/>
-        </w:rPr>
-      </w:pPr>
-      <w:r>
-        <w:rPr>
-          <w:rFonts w:ascii="Courier New" w:eastAsia="Times New Roman" w:hAnsi="Courier New" w:cs="Courier New"/>
-          <w:sz w:val="20"/>
-          <w:szCs w:val="20"/>
-          <w:lang w:eastAsia="en-IN"/>
-        </w:rPr>
-        <w:t xml:space="preserve">##  Frequency: monthly </w:t>
-      </w:r>
-    </w:p>
-    <w:p>
-      <w:pPr>
-        <w:tabs>
-          <w:tab w:val="left" w:pos="916"/>
-          <w:tab w:val="left" w:pos="1832"/>
-          <w:tab w:val="left" w:pos="2748"/>
-          <w:tab w:val="left" w:pos="3664"/>
-          <w:tab w:val="left" w:pos="4580"/>
-          <w:tab w:val="left" w:pos="5496"/>
-          <w:tab w:val="left" w:pos="6412"/>
-          <w:tab w:val="left" w:pos="7328"/>
-          <w:tab w:val="left" w:pos="8244"/>
-          <w:tab w:val="left" w:pos="9160"/>
-          <w:tab w:val="left" w:pos="10076"/>
-          <w:tab w:val="left" w:pos="10992"/>
-          <w:tab w:val="left" w:pos="11908"/>
-          <w:tab w:val="left" w:pos="12824"/>
-          <w:tab w:val="left" w:pos="13740"/>
-          <w:tab w:val="left" w:pos="14656"/>
-        </w:tabs>
-        <w:spacing w:after="0" w:line="240" w:lineRule="auto"/>
-        <w:rPr>
-          <w:rFonts w:ascii="Courier New" w:eastAsia="Times New Roman" w:hAnsi="Courier New" w:cs="Courier New"/>
-          <w:sz w:val="20"/>
-          <w:szCs w:val="20"/>
-          <w:lang w:eastAsia="en-IN"/>
-        </w:rPr>
-      </w:pPr>
-      <w:r>
-        <w:rPr>
-          <w:rFonts w:ascii="Courier New" w:eastAsia="Times New Roman" w:hAnsi="Courier New" w:cs="Courier New"/>
-          <w:sz w:val="20"/>
-          <w:szCs w:val="20"/>
-          <w:lang w:eastAsia="en-IN"/>
-        </w:rPr>
-        <w:t xml:space="preserve">##  Start time: May 1987 </w:t>
-      </w:r>
-    </w:p>
-    <w:p>
-      <w:pPr>
-        <w:tabs>
-          <w:tab w:val="left" w:pos="916"/>
-          <w:tab w:val="left" w:pos="1832"/>
-          <w:tab w:val="left" w:pos="2748"/>
-          <w:tab w:val="left" w:pos="3664"/>
-          <w:tab w:val="left" w:pos="4580"/>
-          <w:tab w:val="left" w:pos="5496"/>
-          <w:tab w:val="left" w:pos="6412"/>
-          <w:tab w:val="left" w:pos="7328"/>
-          <w:tab w:val="left" w:pos="8244"/>
-          <w:tab w:val="left" w:pos="9160"/>
-          <w:tab w:val="left" w:pos="10076"/>
-          <w:tab w:val="left" w:pos="10992"/>
-          <w:tab w:val="left" w:pos="11908"/>
-          <w:tab w:val="left" w:pos="12824"/>
-          <w:tab w:val="left" w:pos="13740"/>
-          <w:tab w:val="left" w:pos="14656"/>
-        </w:tabs>
-        <w:spacing w:after="0" w:line="240" w:lineRule="auto"/>
-        <w:rPr>
-          <w:rFonts w:ascii="Courier New" w:eastAsia="Times New Roman" w:hAnsi="Courier New" w:cs="Courier New"/>
-          <w:sz w:val="20"/>
-          <w:szCs w:val="20"/>
-          <w:lang w:eastAsia="en-IN"/>
-        </w:rPr>
-      </w:pPr>
-      <w:r>
-        <w:rPr>
-          <w:rFonts w:ascii="Courier New" w:eastAsia="Times New Roman" w:hAnsi="Courier New" w:cs="Courier New"/>
-          <w:sz w:val="20"/>
-          <w:szCs w:val="20"/>
-          <w:lang w:eastAsia="en-IN"/>
-        </w:rPr>
-        <w:t>##  End time: Oct 2018</w:t>
-      </w:r>
-    </w:p>
-    <w:p>
-      <w:pPr>
-        <w:tabs>
-          <w:tab w:val="left" w:pos="916"/>
-          <w:tab w:val="left" w:pos="1832"/>
-          <w:tab w:val="left" w:pos="2748"/>
-          <w:tab w:val="left" w:pos="3664"/>
-          <w:tab w:val="left" w:pos="4580"/>
-          <w:tab w:val="left" w:pos="5496"/>
-          <w:tab w:val="left" w:pos="6412"/>
-          <w:tab w:val="left" w:pos="7328"/>
-          <w:tab w:val="left" w:pos="8244"/>
-          <w:tab w:val="left" w:pos="9160"/>
-          <w:tab w:val="left" w:pos="10076"/>
-          <w:tab w:val="left" w:pos="10992"/>
-          <w:tab w:val="left" w:pos="11908"/>
-          <w:tab w:val="left" w:pos="12824"/>
-          <w:tab w:val="left" w:pos="13740"/>
-          <w:tab w:val="left" w:pos="14656"/>
-        </w:tabs>
-        <w:spacing w:after="0" w:line="240" w:lineRule="auto"/>
-        <w:rPr>
-          <w:rFonts w:ascii="Courier New" w:eastAsia="Times New Roman" w:hAnsi="Courier New" w:cs="Courier New"/>
-          <w:sz w:val="20"/>
-          <w:szCs w:val="20"/>
-          <w:lang w:eastAsia="en-IN"/>
-        </w:rPr>
-      </w:pPr>
-      <w:r>
-        <w:rPr>
-          <w:rFonts w:ascii="Courier New" w:eastAsia="Times New Roman" w:hAnsi="Courier New" w:cs="Courier New"/>
-          <w:sz w:val="20"/>
-          <w:szCs w:val="20"/>
-          <w:lang w:eastAsia="en-IN"/>
-        </w:rPr>
-        <w:t>head(EURO_Brent)</w:t>
+        <w:t>ts_</w:t>
+      </w:r>
+      <w:proofErr w:type="gramStart"/>
+      <w:r>
+        <w:rPr>
+          <w:rFonts w:ascii="Courier New" w:eastAsia="Times New Roman" w:hAnsi="Courier New" w:cs="Courier New"/>
+          <w:sz w:val="20"/>
+          <w:szCs w:val="20"/>
+          <w:lang w:eastAsia="en-IN"/>
+        </w:rPr>
+        <w:t>info</w:t>
+      </w:r>
+      <w:proofErr w:type="spellEnd"/>
+      <w:r>
+        <w:rPr>
+          <w:rFonts w:ascii="Courier New" w:eastAsia="Times New Roman" w:hAnsi="Courier New" w:cs="Courier New"/>
+          <w:sz w:val="20"/>
+          <w:szCs w:val="20"/>
+          <w:lang w:eastAsia="en-IN"/>
+        </w:rPr>
+        <w:t>(</w:t>
+      </w:r>
+      <w:proofErr w:type="spellStart"/>
+      <w:proofErr w:type="gramEnd"/>
+      <w:r>
+        <w:rPr>
+          <w:rFonts w:ascii="Courier New" w:eastAsia="Times New Roman" w:hAnsi="Courier New" w:cs="Courier New"/>
+          <w:sz w:val="20"/>
+          <w:szCs w:val="20"/>
+          <w:lang w:eastAsia="en-IN"/>
+        </w:rPr>
+        <w:t>EURO_Brent</w:t>
+      </w:r>
+      <w:proofErr w:type="spellEnd"/>
+      <w:r>
+        <w:rPr>
+          <w:rFonts w:ascii="Courier New" w:eastAsia="Times New Roman" w:hAnsi="Courier New" w:cs="Courier New"/>
+          <w:sz w:val="20"/>
+          <w:szCs w:val="20"/>
+          <w:lang w:eastAsia="en-IN"/>
+        </w:rPr>
+        <w:t>)</w:t>
+      </w:r>
+    </w:p>
+    <w:p>
+      <w:pPr>
+        <w:tabs>
+          <w:tab w:val="left" w:pos="916"/>
+          <w:tab w:val="left" w:pos="1832"/>
+          <w:tab w:val="left" w:pos="2748"/>
+          <w:tab w:val="left" w:pos="3664"/>
+          <w:tab w:val="left" w:pos="4580"/>
+          <w:tab w:val="left" w:pos="5496"/>
+          <w:tab w:val="left" w:pos="6412"/>
+          <w:tab w:val="left" w:pos="7328"/>
+          <w:tab w:val="left" w:pos="8244"/>
+          <w:tab w:val="left" w:pos="9160"/>
+          <w:tab w:val="left" w:pos="10076"/>
+          <w:tab w:val="left" w:pos="10992"/>
+          <w:tab w:val="left" w:pos="11908"/>
+          <w:tab w:val="left" w:pos="12824"/>
+          <w:tab w:val="left" w:pos="13740"/>
+          <w:tab w:val="left" w:pos="14656"/>
+        </w:tabs>
+        <w:spacing w:after="0" w:line="240" w:lineRule="auto"/>
+        <w:rPr>
+          <w:rFonts w:ascii="Courier New" w:eastAsia="Times New Roman" w:hAnsi="Courier New" w:cs="Courier New"/>
+          <w:sz w:val="20"/>
+          <w:szCs w:val="20"/>
+          <w:lang w:eastAsia="en-IN"/>
+        </w:rPr>
+      </w:pPr>
+      <w:r>
+        <w:rPr>
+          <w:rFonts w:ascii="Courier New" w:eastAsia="Times New Roman" w:hAnsi="Courier New" w:cs="Courier New"/>
+          <w:sz w:val="20"/>
+          <w:szCs w:val="20"/>
+          <w:lang w:eastAsia="en-IN"/>
+        </w:rPr>
+        <w:t>#</w:t>
+      </w:r>
+      <w:proofErr w:type="gramStart"/>
+      <w:r>
+        <w:rPr>
+          <w:rFonts w:ascii="Courier New" w:eastAsia="Times New Roman" w:hAnsi="Courier New" w:cs="Courier New"/>
+          <w:sz w:val="20"/>
+          <w:szCs w:val="20"/>
+          <w:lang w:eastAsia="en-IN"/>
+        </w:rPr>
+        <w:t>#  The</w:t>
+      </w:r>
+      <w:proofErr w:type="gramEnd"/>
+      <w:r>
+        <w:rPr>
+          <w:rFonts w:ascii="Courier New" w:eastAsia="Times New Roman" w:hAnsi="Courier New" w:cs="Courier New"/>
+          <w:sz w:val="20"/>
+          <w:szCs w:val="20"/>
+          <w:lang w:eastAsia="en-IN"/>
+        </w:rPr>
+        <w:t xml:space="preserve"> </w:t>
+      </w:r>
+      <w:proofErr w:type="spellStart"/>
+      <w:r>
+        <w:rPr>
+          <w:rFonts w:ascii="Courier New" w:eastAsia="Times New Roman" w:hAnsi="Courier New" w:cs="Courier New"/>
+          <w:sz w:val="20"/>
+          <w:szCs w:val="20"/>
+          <w:lang w:eastAsia="en-IN"/>
+        </w:rPr>
+        <w:t>EURO_Brent</w:t>
+      </w:r>
+      <w:proofErr w:type="spellEnd"/>
+      <w:r>
+        <w:rPr>
+          <w:rFonts w:ascii="Courier New" w:eastAsia="Times New Roman" w:hAnsi="Courier New" w:cs="Courier New"/>
+          <w:sz w:val="20"/>
+          <w:szCs w:val="20"/>
+          <w:lang w:eastAsia="en-IN"/>
+        </w:rPr>
+        <w:t xml:space="preserve"> series is a zoo object with 1 variable and 378 observations</w:t>
+      </w:r>
+    </w:p>
+    <w:p>
+      <w:pPr>
+        <w:tabs>
+          <w:tab w:val="left" w:pos="916"/>
+          <w:tab w:val="left" w:pos="1832"/>
+          <w:tab w:val="left" w:pos="2748"/>
+          <w:tab w:val="left" w:pos="3664"/>
+          <w:tab w:val="left" w:pos="4580"/>
+          <w:tab w:val="left" w:pos="5496"/>
+          <w:tab w:val="left" w:pos="6412"/>
+          <w:tab w:val="left" w:pos="7328"/>
+          <w:tab w:val="left" w:pos="8244"/>
+          <w:tab w:val="left" w:pos="9160"/>
+          <w:tab w:val="left" w:pos="10076"/>
+          <w:tab w:val="left" w:pos="10992"/>
+          <w:tab w:val="left" w:pos="11908"/>
+          <w:tab w:val="left" w:pos="12824"/>
+          <w:tab w:val="left" w:pos="13740"/>
+          <w:tab w:val="left" w:pos="14656"/>
+        </w:tabs>
+        <w:spacing w:after="0" w:line="240" w:lineRule="auto"/>
+        <w:rPr>
+          <w:rFonts w:ascii="Courier New" w:eastAsia="Times New Roman" w:hAnsi="Courier New" w:cs="Courier New"/>
+          <w:sz w:val="20"/>
+          <w:szCs w:val="20"/>
+          <w:lang w:eastAsia="en-IN"/>
+        </w:rPr>
+      </w:pPr>
+      <w:r>
+        <w:rPr>
+          <w:rFonts w:ascii="Courier New" w:eastAsia="Times New Roman" w:hAnsi="Courier New" w:cs="Courier New"/>
+          <w:sz w:val="20"/>
+          <w:szCs w:val="20"/>
+          <w:lang w:eastAsia="en-IN"/>
+        </w:rPr>
+        <w:t>#</w:t>
+      </w:r>
+      <w:proofErr w:type="gramStart"/>
+      <w:r>
+        <w:rPr>
+          <w:rFonts w:ascii="Courier New" w:eastAsia="Times New Roman" w:hAnsi="Courier New" w:cs="Courier New"/>
+          <w:sz w:val="20"/>
+          <w:szCs w:val="20"/>
+          <w:lang w:eastAsia="en-IN"/>
+        </w:rPr>
+        <w:t>#  Frequency</w:t>
+      </w:r>
+      <w:proofErr w:type="gramEnd"/>
+      <w:r>
+        <w:rPr>
+          <w:rFonts w:ascii="Courier New" w:eastAsia="Times New Roman" w:hAnsi="Courier New" w:cs="Courier New"/>
+          <w:sz w:val="20"/>
+          <w:szCs w:val="20"/>
+          <w:lang w:eastAsia="en-IN"/>
+        </w:rPr>
+        <w:t xml:space="preserve">: monthly </w:t>
+      </w:r>
+    </w:p>
+    <w:p>
+      <w:pPr>
+        <w:tabs>
+          <w:tab w:val="left" w:pos="916"/>
+          <w:tab w:val="left" w:pos="1832"/>
+          <w:tab w:val="left" w:pos="2748"/>
+          <w:tab w:val="left" w:pos="3664"/>
+          <w:tab w:val="left" w:pos="4580"/>
+          <w:tab w:val="left" w:pos="5496"/>
+          <w:tab w:val="left" w:pos="6412"/>
+          <w:tab w:val="left" w:pos="7328"/>
+          <w:tab w:val="left" w:pos="8244"/>
+          <w:tab w:val="left" w:pos="9160"/>
+          <w:tab w:val="left" w:pos="10076"/>
+          <w:tab w:val="left" w:pos="10992"/>
+          <w:tab w:val="left" w:pos="11908"/>
+          <w:tab w:val="left" w:pos="12824"/>
+          <w:tab w:val="left" w:pos="13740"/>
+          <w:tab w:val="left" w:pos="14656"/>
+        </w:tabs>
+        <w:spacing w:after="0" w:line="240" w:lineRule="auto"/>
+        <w:rPr>
+          <w:rFonts w:ascii="Courier New" w:eastAsia="Times New Roman" w:hAnsi="Courier New" w:cs="Courier New"/>
+          <w:sz w:val="20"/>
+          <w:szCs w:val="20"/>
+          <w:lang w:eastAsia="en-IN"/>
+        </w:rPr>
+      </w:pPr>
+      <w:r>
+        <w:rPr>
+          <w:rFonts w:ascii="Courier New" w:eastAsia="Times New Roman" w:hAnsi="Courier New" w:cs="Courier New"/>
+          <w:sz w:val="20"/>
+          <w:szCs w:val="20"/>
+          <w:lang w:eastAsia="en-IN"/>
+        </w:rPr>
+        <w:t>#</w:t>
+      </w:r>
+      <w:proofErr w:type="gramStart"/>
+      <w:r>
+        <w:rPr>
+          <w:rFonts w:ascii="Courier New" w:eastAsia="Times New Roman" w:hAnsi="Courier New" w:cs="Courier New"/>
+          <w:sz w:val="20"/>
+          <w:szCs w:val="20"/>
+          <w:lang w:eastAsia="en-IN"/>
+        </w:rPr>
+        <w:t>#  Start</w:t>
+      </w:r>
+      <w:proofErr w:type="gramEnd"/>
+      <w:r>
+        <w:rPr>
+          <w:rFonts w:ascii="Courier New" w:eastAsia="Times New Roman" w:hAnsi="Courier New" w:cs="Courier New"/>
+          <w:sz w:val="20"/>
+          <w:szCs w:val="20"/>
+          <w:lang w:eastAsia="en-IN"/>
+        </w:rPr>
+        <w:t xml:space="preserve"> time: May 1987 </w:t>
+      </w:r>
+    </w:p>
+    <w:p>
+      <w:pPr>
+        <w:tabs>
+          <w:tab w:val="left" w:pos="916"/>
+          <w:tab w:val="left" w:pos="1832"/>
+          <w:tab w:val="left" w:pos="2748"/>
+          <w:tab w:val="left" w:pos="3664"/>
+          <w:tab w:val="left" w:pos="4580"/>
+          <w:tab w:val="left" w:pos="5496"/>
+          <w:tab w:val="left" w:pos="6412"/>
+          <w:tab w:val="left" w:pos="7328"/>
+          <w:tab w:val="left" w:pos="8244"/>
+          <w:tab w:val="left" w:pos="9160"/>
+          <w:tab w:val="left" w:pos="10076"/>
+          <w:tab w:val="left" w:pos="10992"/>
+          <w:tab w:val="left" w:pos="11908"/>
+          <w:tab w:val="left" w:pos="12824"/>
+          <w:tab w:val="left" w:pos="13740"/>
+          <w:tab w:val="left" w:pos="14656"/>
+        </w:tabs>
+        <w:spacing w:after="0" w:line="240" w:lineRule="auto"/>
+        <w:rPr>
+          <w:rFonts w:ascii="Courier New" w:eastAsia="Times New Roman" w:hAnsi="Courier New" w:cs="Courier New"/>
+          <w:sz w:val="20"/>
+          <w:szCs w:val="20"/>
+          <w:lang w:eastAsia="en-IN"/>
+        </w:rPr>
+      </w:pPr>
+      <w:r>
+        <w:rPr>
+          <w:rFonts w:ascii="Courier New" w:eastAsia="Times New Roman" w:hAnsi="Courier New" w:cs="Courier New"/>
+          <w:sz w:val="20"/>
+          <w:szCs w:val="20"/>
+          <w:lang w:eastAsia="en-IN"/>
+        </w:rPr>
+        <w:t>#</w:t>
+      </w:r>
+      <w:proofErr w:type="gramStart"/>
+      <w:r>
+        <w:rPr>
+          <w:rFonts w:ascii="Courier New" w:eastAsia="Times New Roman" w:hAnsi="Courier New" w:cs="Courier New"/>
+          <w:sz w:val="20"/>
+          <w:szCs w:val="20"/>
+          <w:lang w:eastAsia="en-IN"/>
+        </w:rPr>
+        <w:t>#  End</w:t>
+      </w:r>
+      <w:proofErr w:type="gramEnd"/>
+      <w:r>
+        <w:rPr>
+          <w:rFonts w:ascii="Courier New" w:eastAsia="Times New Roman" w:hAnsi="Courier New" w:cs="Courier New"/>
+          <w:sz w:val="20"/>
+          <w:szCs w:val="20"/>
+          <w:lang w:eastAsia="en-IN"/>
+        </w:rPr>
+        <w:t xml:space="preserve"> time: Oct 2018</w:t>
+      </w:r>
+    </w:p>
+    <w:p>
+      <w:pPr>
+        <w:tabs>
+          <w:tab w:val="left" w:pos="916"/>
+          <w:tab w:val="left" w:pos="1832"/>
+          <w:tab w:val="left" w:pos="2748"/>
+          <w:tab w:val="left" w:pos="3664"/>
+          <w:tab w:val="left" w:pos="4580"/>
+          <w:tab w:val="left" w:pos="5496"/>
+          <w:tab w:val="left" w:pos="6412"/>
+          <w:tab w:val="left" w:pos="7328"/>
+          <w:tab w:val="left" w:pos="8244"/>
+          <w:tab w:val="left" w:pos="9160"/>
+          <w:tab w:val="left" w:pos="10076"/>
+          <w:tab w:val="left" w:pos="10992"/>
+          <w:tab w:val="left" w:pos="11908"/>
+          <w:tab w:val="left" w:pos="12824"/>
+          <w:tab w:val="left" w:pos="13740"/>
+          <w:tab w:val="left" w:pos="14656"/>
+        </w:tabs>
+        <w:spacing w:after="0" w:line="240" w:lineRule="auto"/>
+        <w:rPr>
+          <w:rFonts w:ascii="Courier New" w:eastAsia="Times New Roman" w:hAnsi="Courier New" w:cs="Courier New"/>
+          <w:sz w:val="20"/>
+          <w:szCs w:val="20"/>
+          <w:lang w:eastAsia="en-IN"/>
+        </w:rPr>
+      </w:pPr>
+      <w:proofErr w:type="gramStart"/>
+      <w:r>
+        <w:rPr>
+          <w:rFonts w:ascii="Courier New" w:eastAsia="Times New Roman" w:hAnsi="Courier New" w:cs="Courier New"/>
+          <w:sz w:val="20"/>
+          <w:szCs w:val="20"/>
+          <w:lang w:eastAsia="en-IN"/>
+        </w:rPr>
+        <w:t>head(</w:t>
+      </w:r>
+      <w:proofErr w:type="spellStart"/>
+      <w:proofErr w:type="gramEnd"/>
+      <w:r>
+        <w:rPr>
+          <w:rFonts w:ascii="Courier New" w:eastAsia="Times New Roman" w:hAnsi="Courier New" w:cs="Courier New"/>
+          <w:sz w:val="20"/>
+          <w:szCs w:val="20"/>
+          <w:lang w:eastAsia="en-IN"/>
+        </w:rPr>
+        <w:t>EURO_Brent</w:t>
+      </w:r>
+      <w:proofErr w:type="spellEnd"/>
+      <w:r>
+        <w:rPr>
+          <w:rFonts w:ascii="Courier New" w:eastAsia="Times New Roman" w:hAnsi="Courier New" w:cs="Courier New"/>
+          <w:sz w:val="20"/>
+          <w:szCs w:val="20"/>
+          <w:lang w:eastAsia="en-IN"/>
+        </w:rPr>
+        <w:t>)</w:t>
       </w:r>
     </w:p>
     <w:p>
@@ -2060,14 +2737,56 @@
           <w:lang w:eastAsia="en-IN"/>
         </w:rPr>
       </w:pPr>
-      <w:r>
-        <w:rPr>
-          <w:rFonts w:ascii="Courier New" w:eastAsia="Times New Roman" w:hAnsi="Courier New" w:cs="Courier New"/>
-          <w:sz w:val="20"/>
-          <w:szCs w:val="20"/>
-          <w:lang w:eastAsia="en-IN"/>
-        </w:rPr>
-        <w:t>ts_to_prophet(EURO_Brent) %&gt;% head()</w:t>
+      <w:proofErr w:type="spellStart"/>
+      <w:r>
+        <w:rPr>
+          <w:rFonts w:ascii="Courier New" w:eastAsia="Times New Roman" w:hAnsi="Courier New" w:cs="Courier New"/>
+          <w:sz w:val="20"/>
+          <w:szCs w:val="20"/>
+          <w:lang w:eastAsia="en-IN"/>
+        </w:rPr>
+        <w:t>ts_to_</w:t>
+      </w:r>
+      <w:proofErr w:type="gramStart"/>
+      <w:r>
+        <w:rPr>
+          <w:rFonts w:ascii="Courier New" w:eastAsia="Times New Roman" w:hAnsi="Courier New" w:cs="Courier New"/>
+          <w:sz w:val="20"/>
+          <w:szCs w:val="20"/>
+          <w:lang w:eastAsia="en-IN"/>
+        </w:rPr>
+        <w:t>prophet</w:t>
+      </w:r>
+      <w:proofErr w:type="spellEnd"/>
+      <w:r>
+        <w:rPr>
+          <w:rFonts w:ascii="Courier New" w:eastAsia="Times New Roman" w:hAnsi="Courier New" w:cs="Courier New"/>
+          <w:sz w:val="20"/>
+          <w:szCs w:val="20"/>
+          <w:lang w:eastAsia="en-IN"/>
+        </w:rPr>
+        <w:t>(</w:t>
+      </w:r>
+      <w:proofErr w:type="spellStart"/>
+      <w:proofErr w:type="gramEnd"/>
+      <w:r>
+        <w:rPr>
+          <w:rFonts w:ascii="Courier New" w:eastAsia="Times New Roman" w:hAnsi="Courier New" w:cs="Courier New"/>
+          <w:sz w:val="20"/>
+          <w:szCs w:val="20"/>
+          <w:lang w:eastAsia="en-IN"/>
+        </w:rPr>
+        <w:t>EURO_Brent</w:t>
+      </w:r>
+      <w:proofErr w:type="spellEnd"/>
+      <w:r>
+        <w:rPr>
+          <w:rFonts w:ascii="Courier New" w:eastAsia="Times New Roman" w:hAnsi="Courier New" w:cs="Courier New"/>
+          <w:sz w:val="20"/>
+          <w:szCs w:val="20"/>
+          <w:lang w:eastAsia="en-IN"/>
+        </w:rPr>
+        <w:t>) %&gt;% head()</w:t>
       </w:r>
     </w:p>
     <w:p>
@@ -2380,6 +3099,7 @@
         </w:rPr>
         <w:t xml:space="preserve">The second function, </w:t>
       </w:r>
+      <w:proofErr w:type="spellStart"/>
       <w:r>
         <w:rPr>
           <w:rFonts w:ascii="Courier New" w:eastAsia="Times New Roman" w:hAnsi="Courier New" w:cs="Courier New"/>
@@ -2389,6 +3109,7 @@
         </w:rPr>
         <w:t>ccf_plot</w:t>
       </w:r>
+      <w:proofErr w:type="spellEnd"/>
       <w:r>
         <w:rPr>
           <w:rFonts w:ascii="Times New Roman" w:eastAsia="Times New Roman" w:hAnsi="Times New Roman" w:cs="Times New Roman"/>
@@ -2398,6 +3119,7 @@
         </w:rPr>
         <w:t xml:space="preserve">, provides an interactive and intuitive visualization of the cross-correlation between two time series, by plotting a series against another series (and its lags) and calculating the correlation between the two with the </w:t>
       </w:r>
+      <w:proofErr w:type="spellStart"/>
       <w:r>
         <w:rPr>
           <w:rFonts w:ascii="Courier New" w:eastAsia="Times New Roman" w:hAnsi="Courier New" w:cs="Courier New"/>
@@ -2407,6 +3129,7 @@
         </w:rPr>
         <w:t>ccf</w:t>
       </w:r>
+      <w:proofErr w:type="spellEnd"/>
       <w:r>
         <w:rPr>
           <w:rFonts w:ascii="Times New Roman" w:eastAsia="Times New Roman" w:hAnsi="Times New Roman" w:cs="Times New Roman"/>
@@ -2452,521 +3175,956 @@
           <w:szCs w:val="20"/>
           <w:lang w:eastAsia="en-IN"/>
         </w:rPr>
-        <w:t>data("USUnRate")</w:t>
-      </w:r>
-    </w:p>
-    <w:p>
-      <w:pPr>
-        <w:tabs>
-          <w:tab w:val="left" w:pos="916"/>
-          <w:tab w:val="left" w:pos="1832"/>
-          <w:tab w:val="left" w:pos="2748"/>
-          <w:tab w:val="left" w:pos="3664"/>
-          <w:tab w:val="left" w:pos="4580"/>
-          <w:tab w:val="left" w:pos="5496"/>
-          <w:tab w:val="left" w:pos="6412"/>
-          <w:tab w:val="left" w:pos="7328"/>
-          <w:tab w:val="left" w:pos="8244"/>
-          <w:tab w:val="left" w:pos="9160"/>
-          <w:tab w:val="left" w:pos="10076"/>
-          <w:tab w:val="left" w:pos="10992"/>
-          <w:tab w:val="left" w:pos="11908"/>
-          <w:tab w:val="left" w:pos="12824"/>
-          <w:tab w:val="left" w:pos="13740"/>
-          <w:tab w:val="left" w:pos="14656"/>
-        </w:tabs>
-        <w:spacing w:after="0" w:line="240" w:lineRule="auto"/>
-        <w:rPr>
-          <w:rFonts w:ascii="Courier New" w:eastAsia="Times New Roman" w:hAnsi="Courier New" w:cs="Courier New"/>
-          <w:sz w:val="20"/>
-          <w:szCs w:val="20"/>
-          <w:lang w:eastAsia="en-IN"/>
-        </w:rPr>
-      </w:pPr>
-    </w:p>
-    <w:p>
-      <w:pPr>
-        <w:tabs>
-          <w:tab w:val="left" w:pos="916"/>
-          <w:tab w:val="left" w:pos="1832"/>
-          <w:tab w:val="left" w:pos="2748"/>
-          <w:tab w:val="left" w:pos="3664"/>
-          <w:tab w:val="left" w:pos="4580"/>
-          <w:tab w:val="left" w:pos="5496"/>
-          <w:tab w:val="left" w:pos="6412"/>
-          <w:tab w:val="left" w:pos="7328"/>
-          <w:tab w:val="left" w:pos="8244"/>
-          <w:tab w:val="left" w:pos="9160"/>
-          <w:tab w:val="left" w:pos="10076"/>
-          <w:tab w:val="left" w:pos="10992"/>
-          <w:tab w:val="left" w:pos="11908"/>
-          <w:tab w:val="left" w:pos="12824"/>
-          <w:tab w:val="left" w:pos="13740"/>
-          <w:tab w:val="left" w:pos="14656"/>
-        </w:tabs>
-        <w:spacing w:after="0" w:line="240" w:lineRule="auto"/>
-        <w:rPr>
-          <w:rFonts w:ascii="Courier New" w:eastAsia="Times New Roman" w:hAnsi="Courier New" w:cs="Courier New"/>
-          <w:sz w:val="20"/>
-          <w:szCs w:val="20"/>
-          <w:lang w:eastAsia="en-IN"/>
-        </w:rPr>
-      </w:pPr>
-      <w:r>
-        <w:rPr>
-          <w:rFonts w:ascii="Courier New" w:eastAsia="Times New Roman" w:hAnsi="Courier New" w:cs="Courier New"/>
-          <w:sz w:val="20"/>
-          <w:szCs w:val="20"/>
-          <w:lang w:eastAsia="en-IN"/>
-        </w:rPr>
-        <w:t>ts_info(USUnRate)</w:t>
-      </w:r>
-    </w:p>
-    <w:p>
-      <w:pPr>
-        <w:tabs>
-          <w:tab w:val="left" w:pos="916"/>
-          <w:tab w:val="left" w:pos="1832"/>
-          <w:tab w:val="left" w:pos="2748"/>
-          <w:tab w:val="left" w:pos="3664"/>
-          <w:tab w:val="left" w:pos="4580"/>
-          <w:tab w:val="left" w:pos="5496"/>
-          <w:tab w:val="left" w:pos="6412"/>
-          <w:tab w:val="left" w:pos="7328"/>
-          <w:tab w:val="left" w:pos="8244"/>
-          <w:tab w:val="left" w:pos="9160"/>
-          <w:tab w:val="left" w:pos="10076"/>
-          <w:tab w:val="left" w:pos="10992"/>
-          <w:tab w:val="left" w:pos="11908"/>
-          <w:tab w:val="left" w:pos="12824"/>
-          <w:tab w:val="left" w:pos="13740"/>
-          <w:tab w:val="left" w:pos="14656"/>
-        </w:tabs>
-        <w:spacing w:after="0" w:line="240" w:lineRule="auto"/>
-        <w:rPr>
-          <w:rFonts w:ascii="Courier New" w:eastAsia="Times New Roman" w:hAnsi="Courier New" w:cs="Courier New"/>
-          <w:sz w:val="20"/>
-          <w:szCs w:val="20"/>
-          <w:lang w:eastAsia="en-IN"/>
-        </w:rPr>
-      </w:pPr>
-      <w:r>
-        <w:rPr>
-          <w:rFonts w:ascii="Courier New" w:eastAsia="Times New Roman" w:hAnsi="Courier New" w:cs="Courier New"/>
-          <w:sz w:val="20"/>
-          <w:szCs w:val="20"/>
-          <w:lang w:eastAsia="en-IN"/>
-        </w:rPr>
-        <w:t>##  The USUnRate series is a ts object with 1 variable and 850 observations</w:t>
-      </w:r>
-    </w:p>
-    <w:p>
-      <w:pPr>
-        <w:tabs>
-          <w:tab w:val="left" w:pos="916"/>
-          <w:tab w:val="left" w:pos="1832"/>
-          <w:tab w:val="left" w:pos="2748"/>
-          <w:tab w:val="left" w:pos="3664"/>
-          <w:tab w:val="left" w:pos="4580"/>
-          <w:tab w:val="left" w:pos="5496"/>
-          <w:tab w:val="left" w:pos="6412"/>
-          <w:tab w:val="left" w:pos="7328"/>
-          <w:tab w:val="left" w:pos="8244"/>
-          <w:tab w:val="left" w:pos="9160"/>
-          <w:tab w:val="left" w:pos="10076"/>
-          <w:tab w:val="left" w:pos="10992"/>
-          <w:tab w:val="left" w:pos="11908"/>
-          <w:tab w:val="left" w:pos="12824"/>
-          <w:tab w:val="left" w:pos="13740"/>
-          <w:tab w:val="left" w:pos="14656"/>
-        </w:tabs>
-        <w:spacing w:after="0" w:line="240" w:lineRule="auto"/>
-        <w:rPr>
-          <w:rFonts w:ascii="Courier New" w:eastAsia="Times New Roman" w:hAnsi="Courier New" w:cs="Courier New"/>
-          <w:sz w:val="20"/>
-          <w:szCs w:val="20"/>
-          <w:lang w:eastAsia="en-IN"/>
-        </w:rPr>
-      </w:pPr>
-      <w:r>
-        <w:rPr>
-          <w:rFonts w:ascii="Courier New" w:eastAsia="Times New Roman" w:hAnsi="Courier New" w:cs="Courier New"/>
-          <w:sz w:val="20"/>
-          <w:szCs w:val="20"/>
-          <w:lang w:eastAsia="en-IN"/>
-        </w:rPr>
-        <w:t xml:space="preserve">##  Frequency: 12 </w:t>
-      </w:r>
-    </w:p>
-    <w:p>
-      <w:pPr>
-        <w:tabs>
-          <w:tab w:val="left" w:pos="916"/>
-          <w:tab w:val="left" w:pos="1832"/>
-          <w:tab w:val="left" w:pos="2748"/>
-          <w:tab w:val="left" w:pos="3664"/>
-          <w:tab w:val="left" w:pos="4580"/>
-          <w:tab w:val="left" w:pos="5496"/>
-          <w:tab w:val="left" w:pos="6412"/>
-          <w:tab w:val="left" w:pos="7328"/>
-          <w:tab w:val="left" w:pos="8244"/>
-          <w:tab w:val="left" w:pos="9160"/>
-          <w:tab w:val="left" w:pos="10076"/>
-          <w:tab w:val="left" w:pos="10992"/>
-          <w:tab w:val="left" w:pos="11908"/>
-          <w:tab w:val="left" w:pos="12824"/>
-          <w:tab w:val="left" w:pos="13740"/>
-          <w:tab w:val="left" w:pos="14656"/>
-        </w:tabs>
-        <w:spacing w:after="0" w:line="240" w:lineRule="auto"/>
-        <w:rPr>
-          <w:rFonts w:ascii="Courier New" w:eastAsia="Times New Roman" w:hAnsi="Courier New" w:cs="Courier New"/>
-          <w:sz w:val="20"/>
-          <w:szCs w:val="20"/>
-          <w:lang w:eastAsia="en-IN"/>
-        </w:rPr>
-      </w:pPr>
-      <w:r>
-        <w:rPr>
-          <w:rFonts w:ascii="Courier New" w:eastAsia="Times New Roman" w:hAnsi="Courier New" w:cs="Courier New"/>
-          <w:sz w:val="20"/>
-          <w:szCs w:val="20"/>
-          <w:lang w:eastAsia="en-IN"/>
-        </w:rPr>
-        <w:t xml:space="preserve">##  Start time: 1948 1 </w:t>
-      </w:r>
-    </w:p>
-    <w:p>
-      <w:pPr>
-        <w:tabs>
-          <w:tab w:val="left" w:pos="916"/>
-          <w:tab w:val="left" w:pos="1832"/>
-          <w:tab w:val="left" w:pos="2748"/>
-          <w:tab w:val="left" w:pos="3664"/>
-          <w:tab w:val="left" w:pos="4580"/>
-          <w:tab w:val="left" w:pos="5496"/>
-          <w:tab w:val="left" w:pos="6412"/>
-          <w:tab w:val="left" w:pos="7328"/>
-          <w:tab w:val="left" w:pos="8244"/>
-          <w:tab w:val="left" w:pos="9160"/>
-          <w:tab w:val="left" w:pos="10076"/>
-          <w:tab w:val="left" w:pos="10992"/>
-          <w:tab w:val="left" w:pos="11908"/>
-          <w:tab w:val="left" w:pos="12824"/>
-          <w:tab w:val="left" w:pos="13740"/>
-          <w:tab w:val="left" w:pos="14656"/>
-        </w:tabs>
-        <w:spacing w:after="0" w:line="240" w:lineRule="auto"/>
-        <w:rPr>
-          <w:rFonts w:ascii="Courier New" w:eastAsia="Times New Roman" w:hAnsi="Courier New" w:cs="Courier New"/>
-          <w:sz w:val="20"/>
-          <w:szCs w:val="20"/>
-          <w:lang w:eastAsia="en-IN"/>
-        </w:rPr>
-      </w:pPr>
-      <w:r>
-        <w:rPr>
-          <w:rFonts w:ascii="Courier New" w:eastAsia="Times New Roman" w:hAnsi="Courier New" w:cs="Courier New"/>
-          <w:sz w:val="20"/>
-          <w:szCs w:val="20"/>
-          <w:lang w:eastAsia="en-IN"/>
-        </w:rPr>
-        <w:t>##  End time: 2018 10</w:t>
-      </w:r>
-    </w:p>
-    <w:p>
-      <w:pPr>
-        <w:tabs>
-          <w:tab w:val="left" w:pos="916"/>
-          <w:tab w:val="left" w:pos="1832"/>
-          <w:tab w:val="left" w:pos="2748"/>
-          <w:tab w:val="left" w:pos="3664"/>
-          <w:tab w:val="left" w:pos="4580"/>
-          <w:tab w:val="left" w:pos="5496"/>
-          <w:tab w:val="left" w:pos="6412"/>
-          <w:tab w:val="left" w:pos="7328"/>
-          <w:tab w:val="left" w:pos="8244"/>
-          <w:tab w:val="left" w:pos="9160"/>
-          <w:tab w:val="left" w:pos="10076"/>
-          <w:tab w:val="left" w:pos="10992"/>
-          <w:tab w:val="left" w:pos="11908"/>
-          <w:tab w:val="left" w:pos="12824"/>
-          <w:tab w:val="left" w:pos="13740"/>
-          <w:tab w:val="left" w:pos="14656"/>
-        </w:tabs>
-        <w:spacing w:after="0" w:line="240" w:lineRule="auto"/>
-        <w:rPr>
-          <w:rFonts w:ascii="Courier New" w:eastAsia="Times New Roman" w:hAnsi="Courier New" w:cs="Courier New"/>
-          <w:sz w:val="20"/>
-          <w:szCs w:val="20"/>
-          <w:lang w:eastAsia="en-IN"/>
-        </w:rPr>
-      </w:pPr>
-      <w:r>
-        <w:rPr>
-          <w:rFonts w:ascii="Courier New" w:eastAsia="Times New Roman" w:hAnsi="Courier New" w:cs="Courier New"/>
-          <w:sz w:val="20"/>
-          <w:szCs w:val="20"/>
-          <w:lang w:eastAsia="en-IN"/>
-        </w:rPr>
-        <w:t>data("USVSales")</w:t>
-      </w:r>
-    </w:p>
-    <w:p>
-      <w:pPr>
-        <w:tabs>
-          <w:tab w:val="left" w:pos="916"/>
-          <w:tab w:val="left" w:pos="1832"/>
-          <w:tab w:val="left" w:pos="2748"/>
-          <w:tab w:val="left" w:pos="3664"/>
-          <w:tab w:val="left" w:pos="4580"/>
-          <w:tab w:val="left" w:pos="5496"/>
-          <w:tab w:val="left" w:pos="6412"/>
-          <w:tab w:val="left" w:pos="7328"/>
-          <w:tab w:val="left" w:pos="8244"/>
-          <w:tab w:val="left" w:pos="9160"/>
-          <w:tab w:val="left" w:pos="10076"/>
-          <w:tab w:val="left" w:pos="10992"/>
-          <w:tab w:val="left" w:pos="11908"/>
-          <w:tab w:val="left" w:pos="12824"/>
-          <w:tab w:val="left" w:pos="13740"/>
-          <w:tab w:val="left" w:pos="14656"/>
-        </w:tabs>
-        <w:spacing w:after="0" w:line="240" w:lineRule="auto"/>
-        <w:rPr>
-          <w:rFonts w:ascii="Courier New" w:eastAsia="Times New Roman" w:hAnsi="Courier New" w:cs="Courier New"/>
-          <w:sz w:val="20"/>
-          <w:szCs w:val="20"/>
-          <w:lang w:eastAsia="en-IN"/>
-        </w:rPr>
-      </w:pPr>
-    </w:p>
-    <w:p>
-      <w:pPr>
-        <w:tabs>
-          <w:tab w:val="left" w:pos="916"/>
-          <w:tab w:val="left" w:pos="1832"/>
-          <w:tab w:val="left" w:pos="2748"/>
-          <w:tab w:val="left" w:pos="3664"/>
-          <w:tab w:val="left" w:pos="4580"/>
-          <w:tab w:val="left" w:pos="5496"/>
-          <w:tab w:val="left" w:pos="6412"/>
-          <w:tab w:val="left" w:pos="7328"/>
-          <w:tab w:val="left" w:pos="8244"/>
-          <w:tab w:val="left" w:pos="9160"/>
-          <w:tab w:val="left" w:pos="10076"/>
-          <w:tab w:val="left" w:pos="10992"/>
-          <w:tab w:val="left" w:pos="11908"/>
-          <w:tab w:val="left" w:pos="12824"/>
-          <w:tab w:val="left" w:pos="13740"/>
-          <w:tab w:val="left" w:pos="14656"/>
-        </w:tabs>
-        <w:spacing w:after="0" w:line="240" w:lineRule="auto"/>
-        <w:rPr>
-          <w:rFonts w:ascii="Courier New" w:eastAsia="Times New Roman" w:hAnsi="Courier New" w:cs="Courier New"/>
-          <w:sz w:val="20"/>
-          <w:szCs w:val="20"/>
-          <w:lang w:eastAsia="en-IN"/>
-        </w:rPr>
-      </w:pPr>
-      <w:r>
-        <w:rPr>
-          <w:rFonts w:ascii="Courier New" w:eastAsia="Times New Roman" w:hAnsi="Courier New" w:cs="Courier New"/>
-          <w:sz w:val="20"/>
-          <w:szCs w:val="20"/>
-          <w:lang w:eastAsia="en-IN"/>
-        </w:rPr>
-        <w:t>ts_info(USVSales)</w:t>
-      </w:r>
-    </w:p>
-    <w:p>
-      <w:pPr>
-        <w:tabs>
-          <w:tab w:val="left" w:pos="916"/>
-          <w:tab w:val="left" w:pos="1832"/>
-          <w:tab w:val="left" w:pos="2748"/>
-          <w:tab w:val="left" w:pos="3664"/>
-          <w:tab w:val="left" w:pos="4580"/>
-          <w:tab w:val="left" w:pos="5496"/>
-          <w:tab w:val="left" w:pos="6412"/>
-          <w:tab w:val="left" w:pos="7328"/>
-          <w:tab w:val="left" w:pos="8244"/>
-          <w:tab w:val="left" w:pos="9160"/>
-          <w:tab w:val="left" w:pos="10076"/>
-          <w:tab w:val="left" w:pos="10992"/>
-          <w:tab w:val="left" w:pos="11908"/>
-          <w:tab w:val="left" w:pos="12824"/>
-          <w:tab w:val="left" w:pos="13740"/>
-          <w:tab w:val="left" w:pos="14656"/>
-        </w:tabs>
-        <w:spacing w:after="0" w:line="240" w:lineRule="auto"/>
-        <w:rPr>
-          <w:rFonts w:ascii="Courier New" w:eastAsia="Times New Roman" w:hAnsi="Courier New" w:cs="Courier New"/>
-          <w:sz w:val="20"/>
-          <w:szCs w:val="20"/>
-          <w:lang w:eastAsia="en-IN"/>
-        </w:rPr>
-      </w:pPr>
-      <w:r>
-        <w:rPr>
-          <w:rFonts w:ascii="Courier New" w:eastAsia="Times New Roman" w:hAnsi="Courier New" w:cs="Courier New"/>
-          <w:sz w:val="20"/>
-          <w:szCs w:val="20"/>
-          <w:lang w:eastAsia="en-IN"/>
-        </w:rPr>
-        <w:t>##  The USVSales series is a ts object with 1 variable and 514 observations</w:t>
-      </w:r>
-    </w:p>
-    <w:p>
-      <w:pPr>
-        <w:tabs>
-          <w:tab w:val="left" w:pos="916"/>
-          <w:tab w:val="left" w:pos="1832"/>
-          <w:tab w:val="left" w:pos="2748"/>
-          <w:tab w:val="left" w:pos="3664"/>
-          <w:tab w:val="left" w:pos="4580"/>
-          <w:tab w:val="left" w:pos="5496"/>
-          <w:tab w:val="left" w:pos="6412"/>
-          <w:tab w:val="left" w:pos="7328"/>
-          <w:tab w:val="left" w:pos="8244"/>
-          <w:tab w:val="left" w:pos="9160"/>
-          <w:tab w:val="left" w:pos="10076"/>
-          <w:tab w:val="left" w:pos="10992"/>
-          <w:tab w:val="left" w:pos="11908"/>
-          <w:tab w:val="left" w:pos="12824"/>
-          <w:tab w:val="left" w:pos="13740"/>
-          <w:tab w:val="left" w:pos="14656"/>
-        </w:tabs>
-        <w:spacing w:after="0" w:line="240" w:lineRule="auto"/>
-        <w:rPr>
-          <w:rFonts w:ascii="Courier New" w:eastAsia="Times New Roman" w:hAnsi="Courier New" w:cs="Courier New"/>
-          <w:sz w:val="20"/>
-          <w:szCs w:val="20"/>
-          <w:lang w:eastAsia="en-IN"/>
-        </w:rPr>
-      </w:pPr>
-      <w:r>
-        <w:rPr>
-          <w:rFonts w:ascii="Courier New" w:eastAsia="Times New Roman" w:hAnsi="Courier New" w:cs="Courier New"/>
-          <w:sz w:val="20"/>
-          <w:szCs w:val="20"/>
-          <w:lang w:eastAsia="en-IN"/>
-        </w:rPr>
-        <w:t xml:space="preserve">##  Frequency: 12 </w:t>
-      </w:r>
-    </w:p>
-    <w:p>
-      <w:pPr>
-        <w:tabs>
-          <w:tab w:val="left" w:pos="916"/>
-          <w:tab w:val="left" w:pos="1832"/>
-          <w:tab w:val="left" w:pos="2748"/>
-          <w:tab w:val="left" w:pos="3664"/>
-          <w:tab w:val="left" w:pos="4580"/>
-          <w:tab w:val="left" w:pos="5496"/>
-          <w:tab w:val="left" w:pos="6412"/>
-          <w:tab w:val="left" w:pos="7328"/>
-          <w:tab w:val="left" w:pos="8244"/>
-          <w:tab w:val="left" w:pos="9160"/>
-          <w:tab w:val="left" w:pos="10076"/>
-          <w:tab w:val="left" w:pos="10992"/>
-          <w:tab w:val="left" w:pos="11908"/>
-          <w:tab w:val="left" w:pos="12824"/>
-          <w:tab w:val="left" w:pos="13740"/>
-          <w:tab w:val="left" w:pos="14656"/>
-        </w:tabs>
-        <w:spacing w:after="0" w:line="240" w:lineRule="auto"/>
-        <w:rPr>
-          <w:rFonts w:ascii="Courier New" w:eastAsia="Times New Roman" w:hAnsi="Courier New" w:cs="Courier New"/>
-          <w:sz w:val="20"/>
-          <w:szCs w:val="20"/>
-          <w:lang w:eastAsia="en-IN"/>
-        </w:rPr>
-      </w:pPr>
-      <w:r>
-        <w:rPr>
-          <w:rFonts w:ascii="Courier New" w:eastAsia="Times New Roman" w:hAnsi="Courier New" w:cs="Courier New"/>
-          <w:sz w:val="20"/>
-          <w:szCs w:val="20"/>
-          <w:lang w:eastAsia="en-IN"/>
-        </w:rPr>
-        <w:t xml:space="preserve">##  Start time: 1976 1 </w:t>
-      </w:r>
-    </w:p>
-    <w:p>
-      <w:pPr>
-        <w:tabs>
-          <w:tab w:val="left" w:pos="916"/>
-          <w:tab w:val="left" w:pos="1832"/>
-          <w:tab w:val="left" w:pos="2748"/>
-          <w:tab w:val="left" w:pos="3664"/>
-          <w:tab w:val="left" w:pos="4580"/>
-          <w:tab w:val="left" w:pos="5496"/>
-          <w:tab w:val="left" w:pos="6412"/>
-          <w:tab w:val="left" w:pos="7328"/>
-          <w:tab w:val="left" w:pos="8244"/>
-          <w:tab w:val="left" w:pos="9160"/>
-          <w:tab w:val="left" w:pos="10076"/>
-          <w:tab w:val="left" w:pos="10992"/>
-          <w:tab w:val="left" w:pos="11908"/>
-          <w:tab w:val="left" w:pos="12824"/>
-          <w:tab w:val="left" w:pos="13740"/>
-          <w:tab w:val="left" w:pos="14656"/>
-        </w:tabs>
-        <w:spacing w:after="0" w:line="240" w:lineRule="auto"/>
-        <w:rPr>
-          <w:rFonts w:ascii="Courier New" w:eastAsia="Times New Roman" w:hAnsi="Courier New" w:cs="Courier New"/>
-          <w:sz w:val="20"/>
-          <w:szCs w:val="20"/>
-          <w:lang w:eastAsia="en-IN"/>
-        </w:rPr>
-      </w:pPr>
-      <w:r>
-        <w:rPr>
-          <w:rFonts w:ascii="Courier New" w:eastAsia="Times New Roman" w:hAnsi="Courier New" w:cs="Courier New"/>
-          <w:sz w:val="20"/>
-          <w:szCs w:val="20"/>
-          <w:lang w:eastAsia="en-IN"/>
-        </w:rPr>
-        <w:t>##  End time: 2018 10</w:t>
-      </w:r>
-    </w:p>
-    <w:p>
-      <w:pPr>
-        <w:tabs>
-          <w:tab w:val="left" w:pos="916"/>
-          <w:tab w:val="left" w:pos="1832"/>
-          <w:tab w:val="left" w:pos="2748"/>
-          <w:tab w:val="left" w:pos="3664"/>
-          <w:tab w:val="left" w:pos="4580"/>
-          <w:tab w:val="left" w:pos="5496"/>
-          <w:tab w:val="left" w:pos="6412"/>
-          <w:tab w:val="left" w:pos="7328"/>
-          <w:tab w:val="left" w:pos="8244"/>
-          <w:tab w:val="left" w:pos="9160"/>
-          <w:tab w:val="left" w:pos="10076"/>
-          <w:tab w:val="left" w:pos="10992"/>
-          <w:tab w:val="left" w:pos="11908"/>
-          <w:tab w:val="left" w:pos="12824"/>
-          <w:tab w:val="left" w:pos="13740"/>
-          <w:tab w:val="left" w:pos="14656"/>
-        </w:tabs>
-        <w:spacing w:after="0" w:line="240" w:lineRule="auto"/>
-        <w:rPr>
-          <w:rFonts w:ascii="Courier New" w:eastAsia="Times New Roman" w:hAnsi="Courier New" w:cs="Courier New"/>
-          <w:sz w:val="20"/>
-          <w:szCs w:val="20"/>
-          <w:lang w:eastAsia="en-IN"/>
-        </w:rPr>
-      </w:pPr>
-      <w:r>
-        <w:rPr>
-          <w:rFonts w:ascii="Courier New" w:eastAsia="Times New Roman" w:hAnsi="Courier New" w:cs="Courier New"/>
-          <w:sz w:val="20"/>
-          <w:szCs w:val="20"/>
-          <w:lang w:eastAsia="en-IN"/>
-        </w:rPr>
-        <w:t>ccf_plot(x = USVSales, y = USUnRate)</w:t>
+        <w:t>data("</w:t>
+      </w:r>
+      <w:proofErr w:type="spellStart"/>
+      <w:r>
+        <w:rPr>
+          <w:rFonts w:ascii="Courier New" w:eastAsia="Times New Roman" w:hAnsi="Courier New" w:cs="Courier New"/>
+          <w:sz w:val="20"/>
+          <w:szCs w:val="20"/>
+          <w:lang w:eastAsia="en-IN"/>
+        </w:rPr>
+        <w:t>USUnRate</w:t>
+      </w:r>
+      <w:proofErr w:type="spellEnd"/>
+      <w:r>
+        <w:rPr>
+          <w:rFonts w:ascii="Courier New" w:eastAsia="Times New Roman" w:hAnsi="Courier New" w:cs="Courier New"/>
+          <w:sz w:val="20"/>
+          <w:szCs w:val="20"/>
+          <w:lang w:eastAsia="en-IN"/>
+        </w:rPr>
+        <w:t>")</w:t>
+      </w:r>
+    </w:p>
+    <w:p>
+      <w:pPr>
+        <w:tabs>
+          <w:tab w:val="left" w:pos="916"/>
+          <w:tab w:val="left" w:pos="1832"/>
+          <w:tab w:val="left" w:pos="2748"/>
+          <w:tab w:val="left" w:pos="3664"/>
+          <w:tab w:val="left" w:pos="4580"/>
+          <w:tab w:val="left" w:pos="5496"/>
+          <w:tab w:val="left" w:pos="6412"/>
+          <w:tab w:val="left" w:pos="7328"/>
+          <w:tab w:val="left" w:pos="8244"/>
+          <w:tab w:val="left" w:pos="9160"/>
+          <w:tab w:val="left" w:pos="10076"/>
+          <w:tab w:val="left" w:pos="10992"/>
+          <w:tab w:val="left" w:pos="11908"/>
+          <w:tab w:val="left" w:pos="12824"/>
+          <w:tab w:val="left" w:pos="13740"/>
+          <w:tab w:val="left" w:pos="14656"/>
+        </w:tabs>
+        <w:spacing w:after="0" w:line="240" w:lineRule="auto"/>
+        <w:rPr>
+          <w:rFonts w:ascii="Courier New" w:eastAsia="Times New Roman" w:hAnsi="Courier New" w:cs="Courier New"/>
+          <w:sz w:val="20"/>
+          <w:szCs w:val="20"/>
+          <w:lang w:eastAsia="en-IN"/>
+        </w:rPr>
+      </w:pPr>
+    </w:p>
+    <w:p>
+      <w:pPr>
+        <w:tabs>
+          <w:tab w:val="left" w:pos="916"/>
+          <w:tab w:val="left" w:pos="1832"/>
+          <w:tab w:val="left" w:pos="2748"/>
+          <w:tab w:val="left" w:pos="3664"/>
+          <w:tab w:val="left" w:pos="4580"/>
+          <w:tab w:val="left" w:pos="5496"/>
+          <w:tab w:val="left" w:pos="6412"/>
+          <w:tab w:val="left" w:pos="7328"/>
+          <w:tab w:val="left" w:pos="8244"/>
+          <w:tab w:val="left" w:pos="9160"/>
+          <w:tab w:val="left" w:pos="10076"/>
+          <w:tab w:val="left" w:pos="10992"/>
+          <w:tab w:val="left" w:pos="11908"/>
+          <w:tab w:val="left" w:pos="12824"/>
+          <w:tab w:val="left" w:pos="13740"/>
+          <w:tab w:val="left" w:pos="14656"/>
+        </w:tabs>
+        <w:spacing w:after="0" w:line="240" w:lineRule="auto"/>
+        <w:rPr>
+          <w:rFonts w:ascii="Courier New" w:eastAsia="Times New Roman" w:hAnsi="Courier New" w:cs="Courier New"/>
+          <w:sz w:val="20"/>
+          <w:szCs w:val="20"/>
+          <w:lang w:eastAsia="en-IN"/>
+        </w:rPr>
+      </w:pPr>
+      <w:proofErr w:type="spellStart"/>
+      <w:r>
+        <w:rPr>
+          <w:rFonts w:ascii="Courier New" w:eastAsia="Times New Roman" w:hAnsi="Courier New" w:cs="Courier New"/>
+          <w:sz w:val="20"/>
+          <w:szCs w:val="20"/>
+          <w:lang w:eastAsia="en-IN"/>
+        </w:rPr>
+        <w:t>ts_</w:t>
+      </w:r>
+      <w:proofErr w:type="gramStart"/>
+      <w:r>
+        <w:rPr>
+          <w:rFonts w:ascii="Courier New" w:eastAsia="Times New Roman" w:hAnsi="Courier New" w:cs="Courier New"/>
+          <w:sz w:val="20"/>
+          <w:szCs w:val="20"/>
+          <w:lang w:eastAsia="en-IN"/>
+        </w:rPr>
+        <w:t>info</w:t>
+      </w:r>
+      <w:proofErr w:type="spellEnd"/>
+      <w:r>
+        <w:rPr>
+          <w:rFonts w:ascii="Courier New" w:eastAsia="Times New Roman" w:hAnsi="Courier New" w:cs="Courier New"/>
+          <w:sz w:val="20"/>
+          <w:szCs w:val="20"/>
+          <w:lang w:eastAsia="en-IN"/>
+        </w:rPr>
+        <w:t>(</w:t>
+      </w:r>
+      <w:proofErr w:type="spellStart"/>
+      <w:proofErr w:type="gramEnd"/>
+      <w:r>
+        <w:rPr>
+          <w:rFonts w:ascii="Courier New" w:eastAsia="Times New Roman" w:hAnsi="Courier New" w:cs="Courier New"/>
+          <w:sz w:val="20"/>
+          <w:szCs w:val="20"/>
+          <w:lang w:eastAsia="en-IN"/>
+        </w:rPr>
+        <w:t>USUnRate</w:t>
+      </w:r>
+      <w:proofErr w:type="spellEnd"/>
+      <w:r>
+        <w:rPr>
+          <w:rFonts w:ascii="Courier New" w:eastAsia="Times New Roman" w:hAnsi="Courier New" w:cs="Courier New"/>
+          <w:sz w:val="20"/>
+          <w:szCs w:val="20"/>
+          <w:lang w:eastAsia="en-IN"/>
+        </w:rPr>
+        <w:t>)</w:t>
+      </w:r>
+    </w:p>
+    <w:p>
+      <w:pPr>
+        <w:tabs>
+          <w:tab w:val="left" w:pos="916"/>
+          <w:tab w:val="left" w:pos="1832"/>
+          <w:tab w:val="left" w:pos="2748"/>
+          <w:tab w:val="left" w:pos="3664"/>
+          <w:tab w:val="left" w:pos="4580"/>
+          <w:tab w:val="left" w:pos="5496"/>
+          <w:tab w:val="left" w:pos="6412"/>
+          <w:tab w:val="left" w:pos="7328"/>
+          <w:tab w:val="left" w:pos="8244"/>
+          <w:tab w:val="left" w:pos="9160"/>
+          <w:tab w:val="left" w:pos="10076"/>
+          <w:tab w:val="left" w:pos="10992"/>
+          <w:tab w:val="left" w:pos="11908"/>
+          <w:tab w:val="left" w:pos="12824"/>
+          <w:tab w:val="left" w:pos="13740"/>
+          <w:tab w:val="left" w:pos="14656"/>
+        </w:tabs>
+        <w:spacing w:after="0" w:line="240" w:lineRule="auto"/>
+        <w:rPr>
+          <w:rFonts w:ascii="Courier New" w:eastAsia="Times New Roman" w:hAnsi="Courier New" w:cs="Courier New"/>
+          <w:sz w:val="20"/>
+          <w:szCs w:val="20"/>
+          <w:lang w:eastAsia="en-IN"/>
+        </w:rPr>
+      </w:pPr>
+      <w:r>
+        <w:rPr>
+          <w:rFonts w:ascii="Courier New" w:eastAsia="Times New Roman" w:hAnsi="Courier New" w:cs="Courier New"/>
+          <w:sz w:val="20"/>
+          <w:szCs w:val="20"/>
+          <w:lang w:eastAsia="en-IN"/>
+        </w:rPr>
+        <w:t>#</w:t>
+      </w:r>
+      <w:proofErr w:type="gramStart"/>
+      <w:r>
+        <w:rPr>
+          <w:rFonts w:ascii="Courier New" w:eastAsia="Times New Roman" w:hAnsi="Courier New" w:cs="Courier New"/>
+          <w:sz w:val="20"/>
+          <w:szCs w:val="20"/>
+          <w:lang w:eastAsia="en-IN"/>
+        </w:rPr>
+        <w:t>#  The</w:t>
+      </w:r>
+      <w:proofErr w:type="gramEnd"/>
+      <w:r>
+        <w:rPr>
+          <w:rFonts w:ascii="Courier New" w:eastAsia="Times New Roman" w:hAnsi="Courier New" w:cs="Courier New"/>
+          <w:sz w:val="20"/>
+          <w:szCs w:val="20"/>
+          <w:lang w:eastAsia="en-IN"/>
+        </w:rPr>
+        <w:t xml:space="preserve"> </w:t>
+      </w:r>
+      <w:proofErr w:type="spellStart"/>
+      <w:r>
+        <w:rPr>
+          <w:rFonts w:ascii="Courier New" w:eastAsia="Times New Roman" w:hAnsi="Courier New" w:cs="Courier New"/>
+          <w:sz w:val="20"/>
+          <w:szCs w:val="20"/>
+          <w:lang w:eastAsia="en-IN"/>
+        </w:rPr>
+        <w:t>USUnRate</w:t>
+      </w:r>
+      <w:proofErr w:type="spellEnd"/>
+      <w:r>
+        <w:rPr>
+          <w:rFonts w:ascii="Courier New" w:eastAsia="Times New Roman" w:hAnsi="Courier New" w:cs="Courier New"/>
+          <w:sz w:val="20"/>
+          <w:szCs w:val="20"/>
+          <w:lang w:eastAsia="en-IN"/>
+        </w:rPr>
+        <w:t xml:space="preserve"> series is a </w:t>
+      </w:r>
+      <w:proofErr w:type="spellStart"/>
+      <w:r>
+        <w:rPr>
+          <w:rFonts w:ascii="Courier New" w:eastAsia="Times New Roman" w:hAnsi="Courier New" w:cs="Courier New"/>
+          <w:sz w:val="20"/>
+          <w:szCs w:val="20"/>
+          <w:lang w:eastAsia="en-IN"/>
+        </w:rPr>
+        <w:t>ts</w:t>
+      </w:r>
+      <w:proofErr w:type="spellEnd"/>
+      <w:r>
+        <w:rPr>
+          <w:rFonts w:ascii="Courier New" w:eastAsia="Times New Roman" w:hAnsi="Courier New" w:cs="Courier New"/>
+          <w:sz w:val="20"/>
+          <w:szCs w:val="20"/>
+          <w:lang w:eastAsia="en-IN"/>
+        </w:rPr>
+        <w:t xml:space="preserve"> object with 1 variable and 850 observations</w:t>
+      </w:r>
+    </w:p>
+    <w:p>
+      <w:pPr>
+        <w:tabs>
+          <w:tab w:val="left" w:pos="916"/>
+          <w:tab w:val="left" w:pos="1832"/>
+          <w:tab w:val="left" w:pos="2748"/>
+          <w:tab w:val="left" w:pos="3664"/>
+          <w:tab w:val="left" w:pos="4580"/>
+          <w:tab w:val="left" w:pos="5496"/>
+          <w:tab w:val="left" w:pos="6412"/>
+          <w:tab w:val="left" w:pos="7328"/>
+          <w:tab w:val="left" w:pos="8244"/>
+          <w:tab w:val="left" w:pos="9160"/>
+          <w:tab w:val="left" w:pos="10076"/>
+          <w:tab w:val="left" w:pos="10992"/>
+          <w:tab w:val="left" w:pos="11908"/>
+          <w:tab w:val="left" w:pos="12824"/>
+          <w:tab w:val="left" w:pos="13740"/>
+          <w:tab w:val="left" w:pos="14656"/>
+        </w:tabs>
+        <w:spacing w:after="0" w:line="240" w:lineRule="auto"/>
+        <w:rPr>
+          <w:rFonts w:ascii="Courier New" w:eastAsia="Times New Roman" w:hAnsi="Courier New" w:cs="Courier New"/>
+          <w:sz w:val="20"/>
+          <w:szCs w:val="20"/>
+          <w:lang w:eastAsia="en-IN"/>
+        </w:rPr>
+      </w:pPr>
+      <w:r>
+        <w:rPr>
+          <w:rFonts w:ascii="Courier New" w:eastAsia="Times New Roman" w:hAnsi="Courier New" w:cs="Courier New"/>
+          <w:sz w:val="20"/>
+          <w:szCs w:val="20"/>
+          <w:lang w:eastAsia="en-IN"/>
+        </w:rPr>
+        <w:t>#</w:t>
+      </w:r>
+      <w:proofErr w:type="gramStart"/>
+      <w:r>
+        <w:rPr>
+          <w:rFonts w:ascii="Courier New" w:eastAsia="Times New Roman" w:hAnsi="Courier New" w:cs="Courier New"/>
+          <w:sz w:val="20"/>
+          <w:szCs w:val="20"/>
+          <w:lang w:eastAsia="en-IN"/>
+        </w:rPr>
+        <w:t>#  Frequency</w:t>
+      </w:r>
+      <w:proofErr w:type="gramEnd"/>
+      <w:r>
+        <w:rPr>
+          <w:rFonts w:ascii="Courier New" w:eastAsia="Times New Roman" w:hAnsi="Courier New" w:cs="Courier New"/>
+          <w:sz w:val="20"/>
+          <w:szCs w:val="20"/>
+          <w:lang w:eastAsia="en-IN"/>
+        </w:rPr>
+        <w:t xml:space="preserve">: 12 </w:t>
+      </w:r>
+    </w:p>
+    <w:p>
+      <w:pPr>
+        <w:tabs>
+          <w:tab w:val="left" w:pos="916"/>
+          <w:tab w:val="left" w:pos="1832"/>
+          <w:tab w:val="left" w:pos="2748"/>
+          <w:tab w:val="left" w:pos="3664"/>
+          <w:tab w:val="left" w:pos="4580"/>
+          <w:tab w:val="left" w:pos="5496"/>
+          <w:tab w:val="left" w:pos="6412"/>
+          <w:tab w:val="left" w:pos="7328"/>
+          <w:tab w:val="left" w:pos="8244"/>
+          <w:tab w:val="left" w:pos="9160"/>
+          <w:tab w:val="left" w:pos="10076"/>
+          <w:tab w:val="left" w:pos="10992"/>
+          <w:tab w:val="left" w:pos="11908"/>
+          <w:tab w:val="left" w:pos="12824"/>
+          <w:tab w:val="left" w:pos="13740"/>
+          <w:tab w:val="left" w:pos="14656"/>
+        </w:tabs>
+        <w:spacing w:after="0" w:line="240" w:lineRule="auto"/>
+        <w:rPr>
+          <w:rFonts w:ascii="Courier New" w:eastAsia="Times New Roman" w:hAnsi="Courier New" w:cs="Courier New"/>
+          <w:sz w:val="20"/>
+          <w:szCs w:val="20"/>
+          <w:lang w:eastAsia="en-IN"/>
+        </w:rPr>
+      </w:pPr>
+      <w:r>
+        <w:rPr>
+          <w:rFonts w:ascii="Courier New" w:eastAsia="Times New Roman" w:hAnsi="Courier New" w:cs="Courier New"/>
+          <w:sz w:val="20"/>
+          <w:szCs w:val="20"/>
+          <w:lang w:eastAsia="en-IN"/>
+        </w:rPr>
+        <w:t>#</w:t>
+      </w:r>
+      <w:proofErr w:type="gramStart"/>
+      <w:r>
+        <w:rPr>
+          <w:rFonts w:ascii="Courier New" w:eastAsia="Times New Roman" w:hAnsi="Courier New" w:cs="Courier New"/>
+          <w:sz w:val="20"/>
+          <w:szCs w:val="20"/>
+          <w:lang w:eastAsia="en-IN"/>
+        </w:rPr>
+        <w:t>#  Start</w:t>
+      </w:r>
+      <w:proofErr w:type="gramEnd"/>
+      <w:r>
+        <w:rPr>
+          <w:rFonts w:ascii="Courier New" w:eastAsia="Times New Roman" w:hAnsi="Courier New" w:cs="Courier New"/>
+          <w:sz w:val="20"/>
+          <w:szCs w:val="20"/>
+          <w:lang w:eastAsia="en-IN"/>
+        </w:rPr>
+        <w:t xml:space="preserve"> time: 1948 1 </w:t>
+      </w:r>
+    </w:p>
+    <w:p>
+      <w:pPr>
+        <w:tabs>
+          <w:tab w:val="left" w:pos="916"/>
+          <w:tab w:val="left" w:pos="1832"/>
+          <w:tab w:val="left" w:pos="2748"/>
+          <w:tab w:val="left" w:pos="3664"/>
+          <w:tab w:val="left" w:pos="4580"/>
+          <w:tab w:val="left" w:pos="5496"/>
+          <w:tab w:val="left" w:pos="6412"/>
+          <w:tab w:val="left" w:pos="7328"/>
+          <w:tab w:val="left" w:pos="8244"/>
+          <w:tab w:val="left" w:pos="9160"/>
+          <w:tab w:val="left" w:pos="10076"/>
+          <w:tab w:val="left" w:pos="10992"/>
+          <w:tab w:val="left" w:pos="11908"/>
+          <w:tab w:val="left" w:pos="12824"/>
+          <w:tab w:val="left" w:pos="13740"/>
+          <w:tab w:val="left" w:pos="14656"/>
+        </w:tabs>
+        <w:spacing w:after="0" w:line="240" w:lineRule="auto"/>
+        <w:rPr>
+          <w:rFonts w:ascii="Courier New" w:eastAsia="Times New Roman" w:hAnsi="Courier New" w:cs="Courier New"/>
+          <w:sz w:val="20"/>
+          <w:szCs w:val="20"/>
+          <w:lang w:eastAsia="en-IN"/>
+        </w:rPr>
+      </w:pPr>
+      <w:r>
+        <w:rPr>
+          <w:rFonts w:ascii="Courier New" w:eastAsia="Times New Roman" w:hAnsi="Courier New" w:cs="Courier New"/>
+          <w:sz w:val="20"/>
+          <w:szCs w:val="20"/>
+          <w:lang w:eastAsia="en-IN"/>
+        </w:rPr>
+        <w:t>#</w:t>
+      </w:r>
+      <w:proofErr w:type="gramStart"/>
+      <w:r>
+        <w:rPr>
+          <w:rFonts w:ascii="Courier New" w:eastAsia="Times New Roman" w:hAnsi="Courier New" w:cs="Courier New"/>
+          <w:sz w:val="20"/>
+          <w:szCs w:val="20"/>
+          <w:lang w:eastAsia="en-IN"/>
+        </w:rPr>
+        <w:t>#  End</w:t>
+      </w:r>
+      <w:proofErr w:type="gramEnd"/>
+      <w:r>
+        <w:rPr>
+          <w:rFonts w:ascii="Courier New" w:eastAsia="Times New Roman" w:hAnsi="Courier New" w:cs="Courier New"/>
+          <w:sz w:val="20"/>
+          <w:szCs w:val="20"/>
+          <w:lang w:eastAsia="en-IN"/>
+        </w:rPr>
+        <w:t xml:space="preserve"> time: 2018 10</w:t>
+      </w:r>
+    </w:p>
+    <w:p>
+      <w:pPr>
+        <w:tabs>
+          <w:tab w:val="left" w:pos="916"/>
+          <w:tab w:val="left" w:pos="1832"/>
+          <w:tab w:val="left" w:pos="2748"/>
+          <w:tab w:val="left" w:pos="3664"/>
+          <w:tab w:val="left" w:pos="4580"/>
+          <w:tab w:val="left" w:pos="5496"/>
+          <w:tab w:val="left" w:pos="6412"/>
+          <w:tab w:val="left" w:pos="7328"/>
+          <w:tab w:val="left" w:pos="8244"/>
+          <w:tab w:val="left" w:pos="9160"/>
+          <w:tab w:val="left" w:pos="10076"/>
+          <w:tab w:val="left" w:pos="10992"/>
+          <w:tab w:val="left" w:pos="11908"/>
+          <w:tab w:val="left" w:pos="12824"/>
+          <w:tab w:val="left" w:pos="13740"/>
+          <w:tab w:val="left" w:pos="14656"/>
+        </w:tabs>
+        <w:spacing w:after="0" w:line="240" w:lineRule="auto"/>
+        <w:rPr>
+          <w:rFonts w:ascii="Courier New" w:eastAsia="Times New Roman" w:hAnsi="Courier New" w:cs="Courier New"/>
+          <w:sz w:val="20"/>
+          <w:szCs w:val="20"/>
+          <w:lang w:eastAsia="en-IN"/>
+        </w:rPr>
+      </w:pPr>
+      <w:r>
+        <w:rPr>
+          <w:rFonts w:ascii="Courier New" w:eastAsia="Times New Roman" w:hAnsi="Courier New" w:cs="Courier New"/>
+          <w:sz w:val="20"/>
+          <w:szCs w:val="20"/>
+          <w:lang w:eastAsia="en-IN"/>
+        </w:rPr>
+        <w:t>data("</w:t>
+      </w:r>
+      <w:proofErr w:type="spellStart"/>
+      <w:r>
+        <w:rPr>
+          <w:rFonts w:ascii="Courier New" w:eastAsia="Times New Roman" w:hAnsi="Courier New" w:cs="Courier New"/>
+          <w:sz w:val="20"/>
+          <w:szCs w:val="20"/>
+          <w:lang w:eastAsia="en-IN"/>
+        </w:rPr>
+        <w:t>USVSales</w:t>
+      </w:r>
+      <w:proofErr w:type="spellEnd"/>
+      <w:r>
+        <w:rPr>
+          <w:rFonts w:ascii="Courier New" w:eastAsia="Times New Roman" w:hAnsi="Courier New" w:cs="Courier New"/>
+          <w:sz w:val="20"/>
+          <w:szCs w:val="20"/>
+          <w:lang w:eastAsia="en-IN"/>
+        </w:rPr>
+        <w:t>")</w:t>
+      </w:r>
+    </w:p>
+    <w:p>
+      <w:pPr>
+        <w:tabs>
+          <w:tab w:val="left" w:pos="916"/>
+          <w:tab w:val="left" w:pos="1832"/>
+          <w:tab w:val="left" w:pos="2748"/>
+          <w:tab w:val="left" w:pos="3664"/>
+          <w:tab w:val="left" w:pos="4580"/>
+          <w:tab w:val="left" w:pos="5496"/>
+          <w:tab w:val="left" w:pos="6412"/>
+          <w:tab w:val="left" w:pos="7328"/>
+          <w:tab w:val="left" w:pos="8244"/>
+          <w:tab w:val="left" w:pos="9160"/>
+          <w:tab w:val="left" w:pos="10076"/>
+          <w:tab w:val="left" w:pos="10992"/>
+          <w:tab w:val="left" w:pos="11908"/>
+          <w:tab w:val="left" w:pos="12824"/>
+          <w:tab w:val="left" w:pos="13740"/>
+          <w:tab w:val="left" w:pos="14656"/>
+        </w:tabs>
+        <w:spacing w:after="0" w:line="240" w:lineRule="auto"/>
+        <w:rPr>
+          <w:rFonts w:ascii="Courier New" w:eastAsia="Times New Roman" w:hAnsi="Courier New" w:cs="Courier New"/>
+          <w:sz w:val="20"/>
+          <w:szCs w:val="20"/>
+          <w:lang w:eastAsia="en-IN"/>
+        </w:rPr>
+      </w:pPr>
+    </w:p>
+    <w:p>
+      <w:pPr>
+        <w:tabs>
+          <w:tab w:val="left" w:pos="916"/>
+          <w:tab w:val="left" w:pos="1832"/>
+          <w:tab w:val="left" w:pos="2748"/>
+          <w:tab w:val="left" w:pos="3664"/>
+          <w:tab w:val="left" w:pos="4580"/>
+          <w:tab w:val="left" w:pos="5496"/>
+          <w:tab w:val="left" w:pos="6412"/>
+          <w:tab w:val="left" w:pos="7328"/>
+          <w:tab w:val="left" w:pos="8244"/>
+          <w:tab w:val="left" w:pos="9160"/>
+          <w:tab w:val="left" w:pos="10076"/>
+          <w:tab w:val="left" w:pos="10992"/>
+          <w:tab w:val="left" w:pos="11908"/>
+          <w:tab w:val="left" w:pos="12824"/>
+          <w:tab w:val="left" w:pos="13740"/>
+          <w:tab w:val="left" w:pos="14656"/>
+        </w:tabs>
+        <w:spacing w:after="0" w:line="240" w:lineRule="auto"/>
+        <w:rPr>
+          <w:rFonts w:ascii="Courier New" w:eastAsia="Times New Roman" w:hAnsi="Courier New" w:cs="Courier New"/>
+          <w:sz w:val="20"/>
+          <w:szCs w:val="20"/>
+          <w:lang w:eastAsia="en-IN"/>
+        </w:rPr>
+      </w:pPr>
+      <w:proofErr w:type="spellStart"/>
+      <w:r>
+        <w:rPr>
+          <w:rFonts w:ascii="Courier New" w:eastAsia="Times New Roman" w:hAnsi="Courier New" w:cs="Courier New"/>
+          <w:sz w:val="20"/>
+          <w:szCs w:val="20"/>
+          <w:lang w:eastAsia="en-IN"/>
+        </w:rPr>
+        <w:t>ts_</w:t>
+      </w:r>
+      <w:proofErr w:type="gramStart"/>
+      <w:r>
+        <w:rPr>
+          <w:rFonts w:ascii="Courier New" w:eastAsia="Times New Roman" w:hAnsi="Courier New" w:cs="Courier New"/>
+          <w:sz w:val="20"/>
+          <w:szCs w:val="20"/>
+          <w:lang w:eastAsia="en-IN"/>
+        </w:rPr>
+        <w:t>info</w:t>
+      </w:r>
+      <w:proofErr w:type="spellEnd"/>
+      <w:r>
+        <w:rPr>
+          <w:rFonts w:ascii="Courier New" w:eastAsia="Times New Roman" w:hAnsi="Courier New" w:cs="Courier New"/>
+          <w:sz w:val="20"/>
+          <w:szCs w:val="20"/>
+          <w:lang w:eastAsia="en-IN"/>
+        </w:rPr>
+        <w:t>(</w:t>
+      </w:r>
+      <w:proofErr w:type="spellStart"/>
+      <w:proofErr w:type="gramEnd"/>
+      <w:r>
+        <w:rPr>
+          <w:rFonts w:ascii="Courier New" w:eastAsia="Times New Roman" w:hAnsi="Courier New" w:cs="Courier New"/>
+          <w:sz w:val="20"/>
+          <w:szCs w:val="20"/>
+          <w:lang w:eastAsia="en-IN"/>
+        </w:rPr>
+        <w:t>USVSales</w:t>
+      </w:r>
+      <w:proofErr w:type="spellEnd"/>
+      <w:r>
+        <w:rPr>
+          <w:rFonts w:ascii="Courier New" w:eastAsia="Times New Roman" w:hAnsi="Courier New" w:cs="Courier New"/>
+          <w:sz w:val="20"/>
+          <w:szCs w:val="20"/>
+          <w:lang w:eastAsia="en-IN"/>
+        </w:rPr>
+        <w:t>)</w:t>
+      </w:r>
+    </w:p>
+    <w:p>
+      <w:pPr>
+        <w:tabs>
+          <w:tab w:val="left" w:pos="916"/>
+          <w:tab w:val="left" w:pos="1832"/>
+          <w:tab w:val="left" w:pos="2748"/>
+          <w:tab w:val="left" w:pos="3664"/>
+          <w:tab w:val="left" w:pos="4580"/>
+          <w:tab w:val="left" w:pos="5496"/>
+          <w:tab w:val="left" w:pos="6412"/>
+          <w:tab w:val="left" w:pos="7328"/>
+          <w:tab w:val="left" w:pos="8244"/>
+          <w:tab w:val="left" w:pos="9160"/>
+          <w:tab w:val="left" w:pos="10076"/>
+          <w:tab w:val="left" w:pos="10992"/>
+          <w:tab w:val="left" w:pos="11908"/>
+          <w:tab w:val="left" w:pos="12824"/>
+          <w:tab w:val="left" w:pos="13740"/>
+          <w:tab w:val="left" w:pos="14656"/>
+        </w:tabs>
+        <w:spacing w:after="0" w:line="240" w:lineRule="auto"/>
+        <w:rPr>
+          <w:rFonts w:ascii="Courier New" w:eastAsia="Times New Roman" w:hAnsi="Courier New" w:cs="Courier New"/>
+          <w:sz w:val="20"/>
+          <w:szCs w:val="20"/>
+          <w:lang w:eastAsia="en-IN"/>
+        </w:rPr>
+      </w:pPr>
+      <w:r>
+        <w:rPr>
+          <w:rFonts w:ascii="Courier New" w:eastAsia="Times New Roman" w:hAnsi="Courier New" w:cs="Courier New"/>
+          <w:sz w:val="20"/>
+          <w:szCs w:val="20"/>
+          <w:lang w:eastAsia="en-IN"/>
+        </w:rPr>
+        <w:t>#</w:t>
+      </w:r>
+      <w:proofErr w:type="gramStart"/>
+      <w:r>
+        <w:rPr>
+          <w:rFonts w:ascii="Courier New" w:eastAsia="Times New Roman" w:hAnsi="Courier New" w:cs="Courier New"/>
+          <w:sz w:val="20"/>
+          <w:szCs w:val="20"/>
+          <w:lang w:eastAsia="en-IN"/>
+        </w:rPr>
+        <w:t>#  The</w:t>
+      </w:r>
+      <w:proofErr w:type="gramEnd"/>
+      <w:r>
+        <w:rPr>
+          <w:rFonts w:ascii="Courier New" w:eastAsia="Times New Roman" w:hAnsi="Courier New" w:cs="Courier New"/>
+          <w:sz w:val="20"/>
+          <w:szCs w:val="20"/>
+          <w:lang w:eastAsia="en-IN"/>
+        </w:rPr>
+        <w:t xml:space="preserve"> </w:t>
+      </w:r>
+      <w:proofErr w:type="spellStart"/>
+      <w:r>
+        <w:rPr>
+          <w:rFonts w:ascii="Courier New" w:eastAsia="Times New Roman" w:hAnsi="Courier New" w:cs="Courier New"/>
+          <w:sz w:val="20"/>
+          <w:szCs w:val="20"/>
+          <w:lang w:eastAsia="en-IN"/>
+        </w:rPr>
+        <w:t>USVSales</w:t>
+      </w:r>
+      <w:proofErr w:type="spellEnd"/>
+      <w:r>
+        <w:rPr>
+          <w:rFonts w:ascii="Courier New" w:eastAsia="Times New Roman" w:hAnsi="Courier New" w:cs="Courier New"/>
+          <w:sz w:val="20"/>
+          <w:szCs w:val="20"/>
+          <w:lang w:eastAsia="en-IN"/>
+        </w:rPr>
+        <w:t xml:space="preserve"> series is a </w:t>
+      </w:r>
+      <w:proofErr w:type="spellStart"/>
+      <w:r>
+        <w:rPr>
+          <w:rFonts w:ascii="Courier New" w:eastAsia="Times New Roman" w:hAnsi="Courier New" w:cs="Courier New"/>
+          <w:sz w:val="20"/>
+          <w:szCs w:val="20"/>
+          <w:lang w:eastAsia="en-IN"/>
+        </w:rPr>
+        <w:t>ts</w:t>
+      </w:r>
+      <w:proofErr w:type="spellEnd"/>
+      <w:r>
+        <w:rPr>
+          <w:rFonts w:ascii="Courier New" w:eastAsia="Times New Roman" w:hAnsi="Courier New" w:cs="Courier New"/>
+          <w:sz w:val="20"/>
+          <w:szCs w:val="20"/>
+          <w:lang w:eastAsia="en-IN"/>
+        </w:rPr>
+        <w:t xml:space="preserve"> object with 1 variable and 514 observations</w:t>
+      </w:r>
+    </w:p>
+    <w:p>
+      <w:pPr>
+        <w:tabs>
+          <w:tab w:val="left" w:pos="916"/>
+          <w:tab w:val="left" w:pos="1832"/>
+          <w:tab w:val="left" w:pos="2748"/>
+          <w:tab w:val="left" w:pos="3664"/>
+          <w:tab w:val="left" w:pos="4580"/>
+          <w:tab w:val="left" w:pos="5496"/>
+          <w:tab w:val="left" w:pos="6412"/>
+          <w:tab w:val="left" w:pos="7328"/>
+          <w:tab w:val="left" w:pos="8244"/>
+          <w:tab w:val="left" w:pos="9160"/>
+          <w:tab w:val="left" w:pos="10076"/>
+          <w:tab w:val="left" w:pos="10992"/>
+          <w:tab w:val="left" w:pos="11908"/>
+          <w:tab w:val="left" w:pos="12824"/>
+          <w:tab w:val="left" w:pos="13740"/>
+          <w:tab w:val="left" w:pos="14656"/>
+        </w:tabs>
+        <w:spacing w:after="0" w:line="240" w:lineRule="auto"/>
+        <w:rPr>
+          <w:rFonts w:ascii="Courier New" w:eastAsia="Times New Roman" w:hAnsi="Courier New" w:cs="Courier New"/>
+          <w:sz w:val="20"/>
+          <w:szCs w:val="20"/>
+          <w:lang w:eastAsia="en-IN"/>
+        </w:rPr>
+      </w:pPr>
+      <w:r>
+        <w:rPr>
+          <w:rFonts w:ascii="Courier New" w:eastAsia="Times New Roman" w:hAnsi="Courier New" w:cs="Courier New"/>
+          <w:sz w:val="20"/>
+          <w:szCs w:val="20"/>
+          <w:lang w:eastAsia="en-IN"/>
+        </w:rPr>
+        <w:t>#</w:t>
+      </w:r>
+      <w:proofErr w:type="gramStart"/>
+      <w:r>
+        <w:rPr>
+          <w:rFonts w:ascii="Courier New" w:eastAsia="Times New Roman" w:hAnsi="Courier New" w:cs="Courier New"/>
+          <w:sz w:val="20"/>
+          <w:szCs w:val="20"/>
+          <w:lang w:eastAsia="en-IN"/>
+        </w:rPr>
+        <w:t>#  Frequency</w:t>
+      </w:r>
+      <w:proofErr w:type="gramEnd"/>
+      <w:r>
+        <w:rPr>
+          <w:rFonts w:ascii="Courier New" w:eastAsia="Times New Roman" w:hAnsi="Courier New" w:cs="Courier New"/>
+          <w:sz w:val="20"/>
+          <w:szCs w:val="20"/>
+          <w:lang w:eastAsia="en-IN"/>
+        </w:rPr>
+        <w:t xml:space="preserve">: 12 </w:t>
+      </w:r>
+    </w:p>
+    <w:p>
+      <w:pPr>
+        <w:tabs>
+          <w:tab w:val="left" w:pos="916"/>
+          <w:tab w:val="left" w:pos="1832"/>
+          <w:tab w:val="left" w:pos="2748"/>
+          <w:tab w:val="left" w:pos="3664"/>
+          <w:tab w:val="left" w:pos="4580"/>
+          <w:tab w:val="left" w:pos="5496"/>
+          <w:tab w:val="left" w:pos="6412"/>
+          <w:tab w:val="left" w:pos="7328"/>
+          <w:tab w:val="left" w:pos="8244"/>
+          <w:tab w:val="left" w:pos="9160"/>
+          <w:tab w:val="left" w:pos="10076"/>
+          <w:tab w:val="left" w:pos="10992"/>
+          <w:tab w:val="left" w:pos="11908"/>
+          <w:tab w:val="left" w:pos="12824"/>
+          <w:tab w:val="left" w:pos="13740"/>
+          <w:tab w:val="left" w:pos="14656"/>
+        </w:tabs>
+        <w:spacing w:after="0" w:line="240" w:lineRule="auto"/>
+        <w:rPr>
+          <w:rFonts w:ascii="Courier New" w:eastAsia="Times New Roman" w:hAnsi="Courier New" w:cs="Courier New"/>
+          <w:sz w:val="20"/>
+          <w:szCs w:val="20"/>
+          <w:lang w:eastAsia="en-IN"/>
+        </w:rPr>
+      </w:pPr>
+      <w:r>
+        <w:rPr>
+          <w:rFonts w:ascii="Courier New" w:eastAsia="Times New Roman" w:hAnsi="Courier New" w:cs="Courier New"/>
+          <w:sz w:val="20"/>
+          <w:szCs w:val="20"/>
+          <w:lang w:eastAsia="en-IN"/>
+        </w:rPr>
+        <w:t>#</w:t>
+      </w:r>
+      <w:proofErr w:type="gramStart"/>
+      <w:r>
+        <w:rPr>
+          <w:rFonts w:ascii="Courier New" w:eastAsia="Times New Roman" w:hAnsi="Courier New" w:cs="Courier New"/>
+          <w:sz w:val="20"/>
+          <w:szCs w:val="20"/>
+          <w:lang w:eastAsia="en-IN"/>
+        </w:rPr>
+        <w:t>#  Start</w:t>
+      </w:r>
+      <w:proofErr w:type="gramEnd"/>
+      <w:r>
+        <w:rPr>
+          <w:rFonts w:ascii="Courier New" w:eastAsia="Times New Roman" w:hAnsi="Courier New" w:cs="Courier New"/>
+          <w:sz w:val="20"/>
+          <w:szCs w:val="20"/>
+          <w:lang w:eastAsia="en-IN"/>
+        </w:rPr>
+        <w:t xml:space="preserve"> time: 1976 1 </w:t>
+      </w:r>
+    </w:p>
+    <w:p>
+      <w:pPr>
+        <w:tabs>
+          <w:tab w:val="left" w:pos="916"/>
+          <w:tab w:val="left" w:pos="1832"/>
+          <w:tab w:val="left" w:pos="2748"/>
+          <w:tab w:val="left" w:pos="3664"/>
+          <w:tab w:val="left" w:pos="4580"/>
+          <w:tab w:val="left" w:pos="5496"/>
+          <w:tab w:val="left" w:pos="6412"/>
+          <w:tab w:val="left" w:pos="7328"/>
+          <w:tab w:val="left" w:pos="8244"/>
+          <w:tab w:val="left" w:pos="9160"/>
+          <w:tab w:val="left" w:pos="10076"/>
+          <w:tab w:val="left" w:pos="10992"/>
+          <w:tab w:val="left" w:pos="11908"/>
+          <w:tab w:val="left" w:pos="12824"/>
+          <w:tab w:val="left" w:pos="13740"/>
+          <w:tab w:val="left" w:pos="14656"/>
+        </w:tabs>
+        <w:spacing w:after="0" w:line="240" w:lineRule="auto"/>
+        <w:rPr>
+          <w:rFonts w:ascii="Courier New" w:eastAsia="Times New Roman" w:hAnsi="Courier New" w:cs="Courier New"/>
+          <w:sz w:val="20"/>
+          <w:szCs w:val="20"/>
+          <w:lang w:eastAsia="en-IN"/>
+        </w:rPr>
+      </w:pPr>
+      <w:r>
+        <w:rPr>
+          <w:rFonts w:ascii="Courier New" w:eastAsia="Times New Roman" w:hAnsi="Courier New" w:cs="Courier New"/>
+          <w:sz w:val="20"/>
+          <w:szCs w:val="20"/>
+          <w:lang w:eastAsia="en-IN"/>
+        </w:rPr>
+        <w:t>#</w:t>
+      </w:r>
+      <w:proofErr w:type="gramStart"/>
+      <w:r>
+        <w:rPr>
+          <w:rFonts w:ascii="Courier New" w:eastAsia="Times New Roman" w:hAnsi="Courier New" w:cs="Courier New"/>
+          <w:sz w:val="20"/>
+          <w:szCs w:val="20"/>
+          <w:lang w:eastAsia="en-IN"/>
+        </w:rPr>
+        <w:t>#  End</w:t>
+      </w:r>
+      <w:proofErr w:type="gramEnd"/>
+      <w:r>
+        <w:rPr>
+          <w:rFonts w:ascii="Courier New" w:eastAsia="Times New Roman" w:hAnsi="Courier New" w:cs="Courier New"/>
+          <w:sz w:val="20"/>
+          <w:szCs w:val="20"/>
+          <w:lang w:eastAsia="en-IN"/>
+        </w:rPr>
+        <w:t xml:space="preserve"> time: 2018 10</w:t>
+      </w:r>
+    </w:p>
+    <w:p>
+      <w:pPr>
+        <w:tabs>
+          <w:tab w:val="left" w:pos="916"/>
+          <w:tab w:val="left" w:pos="1832"/>
+          <w:tab w:val="left" w:pos="2748"/>
+          <w:tab w:val="left" w:pos="3664"/>
+          <w:tab w:val="left" w:pos="4580"/>
+          <w:tab w:val="left" w:pos="5496"/>
+          <w:tab w:val="left" w:pos="6412"/>
+          <w:tab w:val="left" w:pos="7328"/>
+          <w:tab w:val="left" w:pos="8244"/>
+          <w:tab w:val="left" w:pos="9160"/>
+          <w:tab w:val="left" w:pos="10076"/>
+          <w:tab w:val="left" w:pos="10992"/>
+          <w:tab w:val="left" w:pos="11908"/>
+          <w:tab w:val="left" w:pos="12824"/>
+          <w:tab w:val="left" w:pos="13740"/>
+          <w:tab w:val="left" w:pos="14656"/>
+        </w:tabs>
+        <w:spacing w:after="0" w:line="240" w:lineRule="auto"/>
+        <w:rPr>
+          <w:rFonts w:ascii="Courier New" w:eastAsia="Times New Roman" w:hAnsi="Courier New" w:cs="Courier New"/>
+          <w:sz w:val="20"/>
+          <w:szCs w:val="20"/>
+          <w:lang w:eastAsia="en-IN"/>
+        </w:rPr>
+      </w:pPr>
+      <w:proofErr w:type="spellStart"/>
+      <w:r>
+        <w:rPr>
+          <w:rFonts w:ascii="Courier New" w:eastAsia="Times New Roman" w:hAnsi="Courier New" w:cs="Courier New"/>
+          <w:sz w:val="20"/>
+          <w:szCs w:val="20"/>
+          <w:lang w:eastAsia="en-IN"/>
+        </w:rPr>
+        <w:t>ccf_</w:t>
+      </w:r>
+      <w:proofErr w:type="gramStart"/>
+      <w:r>
+        <w:rPr>
+          <w:rFonts w:ascii="Courier New" w:eastAsia="Times New Roman" w:hAnsi="Courier New" w:cs="Courier New"/>
+          <w:sz w:val="20"/>
+          <w:szCs w:val="20"/>
+          <w:lang w:eastAsia="en-IN"/>
+        </w:rPr>
+        <w:t>plot</w:t>
+      </w:r>
+      <w:proofErr w:type="spellEnd"/>
+      <w:r>
+        <w:rPr>
+          <w:rFonts w:ascii="Courier New" w:eastAsia="Times New Roman" w:hAnsi="Courier New" w:cs="Courier New"/>
+          <w:sz w:val="20"/>
+          <w:szCs w:val="20"/>
+          <w:lang w:eastAsia="en-IN"/>
+        </w:rPr>
+        <w:t>(</w:t>
+      </w:r>
+      <w:proofErr w:type="gramEnd"/>
+      <w:r>
+        <w:rPr>
+          <w:rFonts w:ascii="Courier New" w:eastAsia="Times New Roman" w:hAnsi="Courier New" w:cs="Courier New"/>
+          <w:sz w:val="20"/>
+          <w:szCs w:val="20"/>
+          <w:lang w:eastAsia="en-IN"/>
+        </w:rPr>
+        <w:t xml:space="preserve">x = </w:t>
+      </w:r>
+      <w:proofErr w:type="spellStart"/>
+      <w:r>
+        <w:rPr>
+          <w:rFonts w:ascii="Courier New" w:eastAsia="Times New Roman" w:hAnsi="Courier New" w:cs="Courier New"/>
+          <w:sz w:val="20"/>
+          <w:szCs w:val="20"/>
+          <w:lang w:eastAsia="en-IN"/>
+        </w:rPr>
+        <w:t>USVSales</w:t>
+      </w:r>
+      <w:proofErr w:type="spellEnd"/>
+      <w:r>
+        <w:rPr>
+          <w:rFonts w:ascii="Courier New" w:eastAsia="Times New Roman" w:hAnsi="Courier New" w:cs="Courier New"/>
+          <w:sz w:val="20"/>
+          <w:szCs w:val="20"/>
+          <w:lang w:eastAsia="en-IN"/>
+        </w:rPr>
+        <w:t xml:space="preserve">, y = </w:t>
+      </w:r>
+      <w:proofErr w:type="spellStart"/>
+      <w:r>
+        <w:rPr>
+          <w:rFonts w:ascii="Courier New" w:eastAsia="Times New Roman" w:hAnsi="Courier New" w:cs="Courier New"/>
+          <w:sz w:val="20"/>
+          <w:szCs w:val="20"/>
+          <w:lang w:eastAsia="en-IN"/>
+        </w:rPr>
+        <w:t>USUnRate</w:t>
+      </w:r>
+      <w:proofErr w:type="spellEnd"/>
+      <w:r>
+        <w:rPr>
+          <w:rFonts w:ascii="Courier New" w:eastAsia="Times New Roman" w:hAnsi="Courier New" w:cs="Courier New"/>
+          <w:sz w:val="20"/>
+          <w:szCs w:val="20"/>
+          <w:lang w:eastAsia="en-IN"/>
+        </w:rPr>
+        <w:t>)</w:t>
       </w:r>
     </w:p>
     <w:p>
@@ -3053,14 +4211,85 @@
           <w:lang w:eastAsia="en-IN"/>
         </w:rPr>
       </w:pPr>
-      <w:r>
-        <w:rPr>
-          <w:rFonts w:ascii="Courier New" w:eastAsia="Times New Roman" w:hAnsi="Courier New" w:cs="Courier New"/>
-          <w:sz w:val="20"/>
-          <w:szCs w:val="20"/>
-          <w:lang w:eastAsia="en-IN"/>
-        </w:rPr>
-        <w:t>ccf_plot(x = USVSales, y = USUnRate, lags = -6:6)</w:t>
+      <w:proofErr w:type="spellStart"/>
+      <w:r>
+        <w:rPr>
+          <w:rFonts w:ascii="Courier New" w:eastAsia="Times New Roman" w:hAnsi="Courier New" w:cs="Courier New"/>
+          <w:sz w:val="20"/>
+          <w:szCs w:val="20"/>
+          <w:lang w:eastAsia="en-IN"/>
+        </w:rPr>
+        <w:t>ccf_</w:t>
+      </w:r>
+      <w:proofErr w:type="gramStart"/>
+      <w:r>
+        <w:rPr>
+          <w:rFonts w:ascii="Courier New" w:eastAsia="Times New Roman" w:hAnsi="Courier New" w:cs="Courier New"/>
+          <w:sz w:val="20"/>
+          <w:szCs w:val="20"/>
+          <w:lang w:eastAsia="en-IN"/>
+        </w:rPr>
+        <w:t>plot</w:t>
+      </w:r>
+      <w:proofErr w:type="spellEnd"/>
+      <w:r>
+        <w:rPr>
+          <w:rFonts w:ascii="Courier New" w:eastAsia="Times New Roman" w:hAnsi="Courier New" w:cs="Courier New"/>
+          <w:sz w:val="20"/>
+          <w:szCs w:val="20"/>
+          <w:lang w:eastAsia="en-IN"/>
+        </w:rPr>
+        <w:t>(</w:t>
+      </w:r>
+      <w:proofErr w:type="gramEnd"/>
+      <w:r>
+        <w:rPr>
+          <w:rFonts w:ascii="Courier New" w:eastAsia="Times New Roman" w:hAnsi="Courier New" w:cs="Courier New"/>
+          <w:sz w:val="20"/>
+          <w:szCs w:val="20"/>
+          <w:lang w:eastAsia="en-IN"/>
+        </w:rPr>
+        <w:t xml:space="preserve">x = </w:t>
+      </w:r>
+      <w:proofErr w:type="spellStart"/>
+      <w:r>
+        <w:rPr>
+          <w:rFonts w:ascii="Courier New" w:eastAsia="Times New Roman" w:hAnsi="Courier New" w:cs="Courier New"/>
+          <w:sz w:val="20"/>
+          <w:szCs w:val="20"/>
+          <w:lang w:eastAsia="en-IN"/>
+        </w:rPr>
+        <w:t>USVSales</w:t>
+      </w:r>
+      <w:proofErr w:type="spellEnd"/>
+      <w:r>
+        <w:rPr>
+          <w:rFonts w:ascii="Courier New" w:eastAsia="Times New Roman" w:hAnsi="Courier New" w:cs="Courier New"/>
+          <w:sz w:val="20"/>
+          <w:szCs w:val="20"/>
+          <w:lang w:eastAsia="en-IN"/>
+        </w:rPr>
+        <w:t xml:space="preserve">, y = </w:t>
+      </w:r>
+      <w:proofErr w:type="spellStart"/>
+      <w:r>
+        <w:rPr>
+          <w:rFonts w:ascii="Courier New" w:eastAsia="Times New Roman" w:hAnsi="Courier New" w:cs="Courier New"/>
+          <w:sz w:val="20"/>
+          <w:szCs w:val="20"/>
+          <w:lang w:eastAsia="en-IN"/>
+        </w:rPr>
+        <w:t>USUnRate</w:t>
+      </w:r>
+      <w:proofErr w:type="spellEnd"/>
+      <w:r>
+        <w:rPr>
+          <w:rFonts w:ascii="Courier New" w:eastAsia="Times New Roman" w:hAnsi="Courier New" w:cs="Courier New"/>
+          <w:sz w:val="20"/>
+          <w:szCs w:val="20"/>
+          <w:lang w:eastAsia="en-IN"/>
+        </w:rPr>
+        <w:t>, lags = -6:6)</w:t>
       </w:r>
     </w:p>
     <w:p>
@@ -3085,8 +4314,45 @@
           <w:szCs w:val="24"/>
           <w:lang w:eastAsia="en-IN"/>
         </w:rPr>
-        <w:t>Forecasting with backtesting and xreg</w:t>
-      </w:r>
+        <w:t xml:space="preserve">Forecasting with </w:t>
+      </w:r>
+      <w:proofErr w:type="spellStart"/>
+      <w:r>
+        <w:rPr>
+          <w:rFonts w:ascii="Times New Roman" w:eastAsia="Times New Roman" w:hAnsi="Times New Roman" w:cs="Times New Roman"/>
+          <w:b/>
+          <w:bCs/>
+          <w:sz w:val="24"/>
+          <w:szCs w:val="24"/>
+          <w:lang w:eastAsia="en-IN"/>
+        </w:rPr>
+        <w:t>backtesting</w:t>
+      </w:r>
+      <w:proofErr w:type="spellEnd"/>
+      <w:r>
+        <w:rPr>
+          <w:rFonts w:ascii="Times New Roman" w:eastAsia="Times New Roman" w:hAnsi="Times New Roman" w:cs="Times New Roman"/>
+          <w:b/>
+          <w:bCs/>
+          <w:sz w:val="24"/>
+          <w:szCs w:val="24"/>
+          <w:lang w:eastAsia="en-IN"/>
+        </w:rPr>
+        <w:t xml:space="preserve"> and </w:t>
+      </w:r>
+      <w:proofErr w:type="spellStart"/>
+      <w:r>
+        <w:rPr>
+          <w:rFonts w:ascii="Times New Roman" w:eastAsia="Times New Roman" w:hAnsi="Times New Roman" w:cs="Times New Roman"/>
+          <w:b/>
+          <w:bCs/>
+          <w:sz w:val="24"/>
+          <w:szCs w:val="24"/>
+          <w:lang w:eastAsia="en-IN"/>
+        </w:rPr>
+        <w:t>xreg</w:t>
+      </w:r>
+      <w:proofErr w:type="spellEnd"/>
     </w:p>
     <w:p>
       <w:pPr>
@@ -3107,6 +4373,7 @@
         </w:rPr>
         <w:t xml:space="preserve">The </w:t>
       </w:r>
+      <w:proofErr w:type="spellStart"/>
       <w:r>
         <w:rPr>
           <w:rFonts w:ascii="Courier New" w:eastAsia="Times New Roman" w:hAnsi="Courier New" w:cs="Courier New"/>
@@ -3116,6 +4383,7 @@
         </w:rPr>
         <w:t>ts_backtesting</w:t>
       </w:r>
+      <w:proofErr w:type="spellEnd"/>
       <w:r>
         <w:rPr>
           <w:rFonts w:ascii="Times New Roman" w:eastAsia="Times New Roman" w:hAnsi="Times New Roman" w:cs="Times New Roman"/>
@@ -3125,6 +4393,8 @@
         </w:rPr>
         <w:t xml:space="preserve"> function for training and testing multiple models (e.g., </w:t>
       </w:r>
+      <w:proofErr w:type="spellStart"/>
+      <w:proofErr w:type="gramStart"/>
       <w:r>
         <w:rPr>
           <w:rFonts w:ascii="Courier New" w:eastAsia="Times New Roman" w:hAnsi="Courier New" w:cs="Courier New"/>
@@ -3134,6 +4404,8 @@
         </w:rPr>
         <w:t>auto.arima</w:t>
       </w:r>
+      <w:proofErr w:type="spellEnd"/>
+      <w:proofErr w:type="gramEnd"/>
       <w:r>
         <w:rPr>
           <w:rFonts w:ascii="Times New Roman" w:eastAsia="Times New Roman" w:hAnsi="Times New Roman" w:cs="Times New Roman"/>
@@ -3143,6 +4415,7 @@
         </w:rPr>
         <w:t xml:space="preserve">, </w:t>
       </w:r>
+      <w:proofErr w:type="spellStart"/>
       <w:r>
         <w:rPr>
           <w:rFonts w:ascii="Courier New" w:eastAsia="Times New Roman" w:hAnsi="Courier New" w:cs="Courier New"/>
@@ -3152,6 +4425,7 @@
         </w:rPr>
         <w:t>HoltWinters</w:t>
       </w:r>
+      <w:proofErr w:type="spellEnd"/>
       <w:r>
         <w:rPr>
           <w:rFonts w:ascii="Times New Roman" w:eastAsia="Times New Roman" w:hAnsi="Times New Roman" w:cs="Times New Roman"/>
@@ -3161,6 +4435,7 @@
         </w:rPr>
         <w:t xml:space="preserve">, </w:t>
       </w:r>
+      <w:proofErr w:type="spellStart"/>
       <w:r>
         <w:rPr>
           <w:rFonts w:ascii="Courier New" w:eastAsia="Times New Roman" w:hAnsi="Courier New" w:cs="Courier New"/>
@@ -3170,15 +4445,37 @@
         </w:rPr>
         <w:t>nnetar</w:t>
       </w:r>
-      <w:r>
-        <w:rPr>
-          <w:rFonts w:ascii="Times New Roman" w:eastAsia="Times New Roman" w:hAnsi="Times New Roman" w:cs="Times New Roman"/>
-          <w:sz w:val="20"/>
-          <w:szCs w:val="20"/>
-          <w:lang w:eastAsia="en-IN"/>
-        </w:rPr>
-        <w:t xml:space="preserve">, etc.) with backtesting approach, is now supporting the </w:t>
-      </w:r>
+      <w:proofErr w:type="spellEnd"/>
+      <w:r>
+        <w:rPr>
+          <w:rFonts w:ascii="Times New Roman" w:eastAsia="Times New Roman" w:hAnsi="Times New Roman" w:cs="Times New Roman"/>
+          <w:sz w:val="20"/>
+          <w:szCs w:val="20"/>
+          <w:lang w:eastAsia="en-IN"/>
+        </w:rPr>
+        <w:t xml:space="preserve">, etc.) with </w:t>
+      </w:r>
+      <w:proofErr w:type="spellStart"/>
+      <w:r>
+        <w:rPr>
+          <w:rFonts w:ascii="Times New Roman" w:eastAsia="Times New Roman" w:hAnsi="Times New Roman" w:cs="Times New Roman"/>
+          <w:sz w:val="20"/>
+          <w:szCs w:val="20"/>
+          <w:lang w:eastAsia="en-IN"/>
+        </w:rPr>
+        <w:t>backtesting</w:t>
+      </w:r>
+      <w:proofErr w:type="spellEnd"/>
+      <w:r>
+        <w:rPr>
+          <w:rFonts w:ascii="Times New Roman" w:eastAsia="Times New Roman" w:hAnsi="Times New Roman" w:cs="Times New Roman"/>
+          <w:sz w:val="20"/>
+          <w:szCs w:val="20"/>
+          <w:lang w:eastAsia="en-IN"/>
+        </w:rPr>
+        <w:t xml:space="preserve"> approach, is now supporting the </w:t>
+      </w:r>
+      <w:proofErr w:type="spellStart"/>
       <w:r>
         <w:rPr>
           <w:rFonts w:ascii="Courier New" w:eastAsia="Times New Roman" w:hAnsi="Courier New" w:cs="Courier New"/>
@@ -3188,6 +4485,7 @@
         </w:rPr>
         <w:t>xreg</w:t>
       </w:r>
+      <w:proofErr w:type="spellEnd"/>
       <w:r>
         <w:rPr>
           <w:rFonts w:ascii="Times New Roman" w:eastAsia="Times New Roman" w:hAnsi="Times New Roman" w:cs="Times New Roman"/>
@@ -3197,6 +4495,7 @@
         </w:rPr>
         <w:t xml:space="preserve"> component of the </w:t>
       </w:r>
+      <w:proofErr w:type="spellStart"/>
       <w:r>
         <w:rPr>
           <w:rFonts w:ascii="Courier New" w:eastAsia="Times New Roman" w:hAnsi="Courier New" w:cs="Courier New"/>
@@ -3206,6 +4505,7 @@
         </w:rPr>
         <w:t>auto.arima</w:t>
       </w:r>
+      <w:proofErr w:type="spellEnd"/>
       <w:r>
         <w:rPr>
           <w:rFonts w:ascii="Times New Roman" w:eastAsia="Times New Roman" w:hAnsi="Times New Roman" w:cs="Times New Roman"/>
@@ -3215,6 +4515,7 @@
         </w:rPr>
         <w:t xml:space="preserve">, </w:t>
       </w:r>
+      <w:proofErr w:type="spellStart"/>
       <w:r>
         <w:rPr>
           <w:rFonts w:ascii="Courier New" w:eastAsia="Times New Roman" w:hAnsi="Courier New" w:cs="Courier New"/>
@@ -3224,33 +4525,37 @@
         </w:rPr>
         <w:t>nnetar</w:t>
       </w:r>
-      <w:r>
-        <w:rPr>
-          <w:rFonts w:ascii="Times New Roman" w:eastAsia="Times New Roman" w:hAnsi="Times New Roman" w:cs="Times New Roman"/>
-          <w:sz w:val="20"/>
-          <w:szCs w:val="20"/>
-          <w:lang w:eastAsia="en-IN"/>
-        </w:rPr>
-        <w:t xml:space="preserve"> (</w:t>
-      </w:r>
-      <w:r>
-        <w:rPr>
-          <w:rFonts w:ascii="Times New Roman" w:eastAsia="Times New Roman" w:hAnsi="Times New Roman" w:cs="Times New Roman"/>
-          <w:sz w:val="20"/>
-          <w:szCs w:val="20"/>
-          <w:lang w:eastAsia="en-IN"/>
-        </w:rPr>
-        <w:t xml:space="preserve"> forecast </w:t>
-      </w:r>
-      <w:r>
-        <w:rPr>
-          <w:rFonts w:ascii="Times New Roman" w:eastAsia="Times New Roman" w:hAnsi="Times New Roman" w:cs="Times New Roman"/>
-          <w:sz w:val="20"/>
-          <w:szCs w:val="20"/>
-          <w:lang w:eastAsia="en-IN"/>
-        </w:rPr>
-        <w:t xml:space="preserve">package)and their embedment in the </w:t>
-      </w:r>
+      <w:proofErr w:type="spellEnd"/>
+      <w:r>
+        <w:rPr>
+          <w:rFonts w:ascii="Times New Roman" w:eastAsia="Times New Roman" w:hAnsi="Times New Roman" w:cs="Times New Roman"/>
+          <w:sz w:val="20"/>
+          <w:szCs w:val="20"/>
+          <w:lang w:eastAsia="en-IN"/>
+        </w:rPr>
+        <w:t xml:space="preserve"> ( </w:t>
+      </w:r>
+      <w:r>
+        <w:rPr>
+          <w:rFonts w:ascii="Times New Roman" w:eastAsia="Times New Roman" w:hAnsi="Times New Roman" w:cs="Times New Roman"/>
+          <w:color w:val="0000FF"/>
+          <w:sz w:val="20"/>
+          <w:szCs w:val="20"/>
+          <w:u w:val="single"/>
+          <w:lang w:eastAsia="en-IN"/>
+        </w:rPr>
+        <w:t>forecast</w:t>
+      </w:r>
+      <w:r>
+        <w:rPr>
+          <w:rFonts w:ascii="Times New Roman" w:eastAsia="Times New Roman" w:hAnsi="Times New Roman" w:cs="Times New Roman"/>
+          <w:sz w:val="20"/>
+          <w:szCs w:val="20"/>
+          <w:lang w:eastAsia="en-IN"/>
+        </w:rPr>
+        <w:t xml:space="preserve"> package)and their embedment in the </w:t>
+      </w:r>
+      <w:proofErr w:type="spellStart"/>
       <w:r>
         <w:rPr>
           <w:rFonts w:ascii="Courier New" w:eastAsia="Times New Roman" w:hAnsi="Courier New" w:cs="Courier New"/>
@@ -3260,33 +4565,39 @@
         </w:rPr>
         <w:t>hybridModel</w:t>
       </w:r>
-      <w:r>
-        <w:rPr>
-          <w:rFonts w:ascii="Times New Roman" w:eastAsia="Times New Roman" w:hAnsi="Times New Roman" w:cs="Times New Roman"/>
-          <w:sz w:val="20"/>
-          <w:szCs w:val="20"/>
-          <w:lang w:eastAsia="en-IN"/>
-        </w:rPr>
-        <w:t xml:space="preserve"> model (</w:t>
-      </w:r>
-      <w:r>
-        <w:rPr>
-          <w:rFonts w:ascii="Times New Roman" w:eastAsia="Times New Roman" w:hAnsi="Times New Roman" w:cs="Times New Roman"/>
-          <w:sz w:val="20"/>
-          <w:szCs w:val="20"/>
-          <w:lang w:eastAsia="en-IN"/>
-        </w:rPr>
-        <w:t xml:space="preserve"> forecastHybrid </w:t>
-      </w:r>
-      <w:r>
-        <w:rPr>
-          <w:rFonts w:ascii="Times New Roman" w:eastAsia="Times New Roman" w:hAnsi="Times New Roman" w:cs="Times New Roman"/>
-          <w:sz w:val="20"/>
-          <w:szCs w:val="20"/>
-          <w:lang w:eastAsia="en-IN"/>
-        </w:rPr>
-        <w:t xml:space="preserve">package). The use of the </w:t>
-      </w:r>
+      <w:proofErr w:type="spellEnd"/>
+      <w:r>
+        <w:rPr>
+          <w:rFonts w:ascii="Times New Roman" w:eastAsia="Times New Roman" w:hAnsi="Times New Roman" w:cs="Times New Roman"/>
+          <w:sz w:val="20"/>
+          <w:szCs w:val="20"/>
+          <w:lang w:eastAsia="en-IN"/>
+        </w:rPr>
+        <w:t xml:space="preserve"> model ( </w:t>
+      </w:r>
+      <w:proofErr w:type="spellStart"/>
+      <w:r>
+        <w:rPr>
+          <w:rFonts w:ascii="Times New Roman" w:eastAsia="Times New Roman" w:hAnsi="Times New Roman" w:cs="Times New Roman"/>
+          <w:color w:val="0000FF"/>
+          <w:sz w:val="20"/>
+          <w:szCs w:val="20"/>
+          <w:u w:val="single"/>
+          <w:lang w:eastAsia="en-IN"/>
+        </w:rPr>
+        <w:t>forecastHybrid</w:t>
+      </w:r>
+      <w:proofErr w:type="spellEnd"/>
+      <w:r>
+        <w:rPr>
+          <w:rFonts w:ascii="Times New Roman" w:eastAsia="Times New Roman" w:hAnsi="Times New Roman" w:cs="Times New Roman"/>
+          <w:sz w:val="20"/>
+          <w:szCs w:val="20"/>
+          <w:lang w:eastAsia="en-IN"/>
+        </w:rPr>
+        <w:t xml:space="preserve"> package). The use of the </w:t>
+      </w:r>
+      <w:proofErr w:type="spellStart"/>
       <w:r>
         <w:rPr>
           <w:rFonts w:ascii="Courier New" w:eastAsia="Times New Roman" w:hAnsi="Courier New" w:cs="Courier New"/>
@@ -3296,6 +4607,7 @@
         </w:rPr>
         <w:t>xreg</w:t>
       </w:r>
+      <w:proofErr w:type="spellEnd"/>
       <w:r>
         <w:rPr>
           <w:rFonts w:ascii="Times New Roman" w:eastAsia="Times New Roman" w:hAnsi="Times New Roman" w:cs="Times New Roman"/>
@@ -3330,6 +4642,7 @@
         <w:lastRenderedPageBreak/>
         <w:t xml:space="preserve">The predictors – or the regressors component in a vector or matric format will be used as an input to the model </w:t>
       </w:r>
+      <w:proofErr w:type="spellStart"/>
       <w:r>
         <w:rPr>
           <w:rFonts w:ascii="Courier New" w:eastAsia="Times New Roman" w:hAnsi="Courier New" w:cs="Courier New"/>
@@ -3339,6 +4652,7 @@
         </w:rPr>
         <w:t>xreg</w:t>
       </w:r>
+      <w:proofErr w:type="spellEnd"/>
       <w:r>
         <w:rPr>
           <w:rFonts w:ascii="Times New Roman" w:eastAsia="Times New Roman" w:hAnsi="Times New Roman" w:cs="Times New Roman"/>
@@ -3390,6 +4704,7 @@
         </w:rPr>
         <w:t xml:space="preserve"> argument of the function). This setting of this component is done with the </w:t>
       </w:r>
+      <w:proofErr w:type="spellStart"/>
       <w:r>
         <w:rPr>
           <w:rFonts w:ascii="Courier New" w:eastAsia="Times New Roman" w:hAnsi="Courier New" w:cs="Courier New"/>
@@ -3399,6 +4714,7 @@
         </w:rPr>
         <w:t>xreg.h</w:t>
       </w:r>
+      <w:proofErr w:type="spellEnd"/>
       <w:r>
         <w:rPr>
           <w:rFonts w:ascii="Times New Roman" w:eastAsia="Times New Roman" w:hAnsi="Times New Roman" w:cs="Times New Roman"/>
@@ -3428,6 +4744,7 @@
         </w:rPr>
         <w:t xml:space="preserve">For instance, let’s forecast the monthly consumption of natural gas in US in the next 5 years (or 60 months) by regressing the </w:t>
       </w:r>
+      <w:proofErr w:type="spellStart"/>
       <w:r>
         <w:rPr>
           <w:rFonts w:ascii="Courier New" w:eastAsia="Times New Roman" w:hAnsi="Courier New" w:cs="Courier New"/>
@@ -3437,6 +4754,7 @@
         </w:rPr>
         <w:t>USgas</w:t>
       </w:r>
+      <w:proofErr w:type="spellEnd"/>
       <w:r>
         <w:rPr>
           <w:rFonts w:ascii="Times New Roman" w:eastAsia="Times New Roman" w:hAnsi="Times New Roman" w:cs="Times New Roman"/>
@@ -3446,6 +4764,8 @@
         </w:rPr>
         <w:t xml:space="preserve"> series with its Fourier terms, using </w:t>
       </w:r>
+      <w:proofErr w:type="spellStart"/>
+      <w:proofErr w:type="gramStart"/>
       <w:r>
         <w:rPr>
           <w:rFonts w:ascii="Courier New" w:eastAsia="Times New Roman" w:hAnsi="Courier New" w:cs="Courier New"/>
@@ -3455,6 +4775,8 @@
         </w:rPr>
         <w:t>auto.arima</w:t>
       </w:r>
+      <w:proofErr w:type="spellEnd"/>
+      <w:proofErr w:type="gramEnd"/>
       <w:r>
         <w:rPr>
           <w:rFonts w:ascii="Times New Roman" w:eastAsia="Times New Roman" w:hAnsi="Times New Roman" w:cs="Times New Roman"/>
@@ -3464,6 +4786,7 @@
         </w:rPr>
         <w:t xml:space="preserve">, </w:t>
       </w:r>
+      <w:proofErr w:type="spellStart"/>
       <w:r>
         <w:rPr>
           <w:rFonts w:ascii="Courier New" w:eastAsia="Times New Roman" w:hAnsi="Courier New" w:cs="Courier New"/>
@@ -3473,6 +4796,7 @@
         </w:rPr>
         <w:t>nnetar</w:t>
       </w:r>
+      <w:proofErr w:type="spellEnd"/>
       <w:r>
         <w:rPr>
           <w:rFonts w:ascii="Times New Roman" w:eastAsia="Times New Roman" w:hAnsi="Times New Roman" w:cs="Times New Roman"/>
@@ -3482,6 +4806,7 @@
         </w:rPr>
         <w:t xml:space="preserve"> and </w:t>
       </w:r>
+      <w:proofErr w:type="spellStart"/>
       <w:r>
         <w:rPr>
           <w:rFonts w:ascii="Courier New" w:eastAsia="Times New Roman" w:hAnsi="Courier New" w:cs="Courier New"/>
@@ -3491,6 +4816,7 @@
         </w:rPr>
         <w:t>hybridModel</w:t>
       </w:r>
+      <w:proofErr w:type="spellEnd"/>
       <w:r>
         <w:rPr>
           <w:rFonts w:ascii="Times New Roman" w:eastAsia="Times New Roman" w:hAnsi="Times New Roman" w:cs="Times New Roman"/>
@@ -3500,6 +4826,7 @@
         </w:rPr>
         <w:t xml:space="preserve"> models. We will use the </w:t>
       </w:r>
+      <w:proofErr w:type="spellStart"/>
       <w:r>
         <w:rPr>
           <w:rFonts w:ascii="Courier New" w:eastAsia="Times New Roman" w:hAnsi="Courier New" w:cs="Courier New"/>
@@ -3509,6 +4836,7 @@
         </w:rPr>
         <w:t>fourier</w:t>
       </w:r>
+      <w:proofErr w:type="spellEnd"/>
       <w:r>
         <w:rPr>
           <w:rFonts w:ascii="Times New Roman" w:eastAsia="Times New Roman" w:hAnsi="Times New Roman" w:cs="Times New Roman"/>
@@ -3518,6 +4846,7 @@
         </w:rPr>
         <w:t xml:space="preserve"> function from the forecast package to generate both the inputs for the regression model (</w:t>
       </w:r>
+      <w:proofErr w:type="spellStart"/>
       <w:r>
         <w:rPr>
           <w:rFonts w:ascii="Courier New" w:eastAsia="Times New Roman" w:hAnsi="Courier New" w:cs="Courier New"/>
@@ -3527,6 +4856,7 @@
         </w:rPr>
         <w:t>x_reg</w:t>
       </w:r>
+      <w:proofErr w:type="spellEnd"/>
       <w:r>
         <w:rPr>
           <w:rFonts w:ascii="Times New Roman" w:eastAsia="Times New Roman" w:hAnsi="Times New Roman" w:cs="Times New Roman"/>
@@ -3536,15 +4866,28 @@
         </w:rPr>
         <w:t>) and future values for the forecast itself (</w:t>
       </w:r>
-      <w:r>
-        <w:rPr>
-          <w:rFonts w:ascii="Courier New" w:eastAsia="Times New Roman" w:hAnsi="Courier New" w:cs="Courier New"/>
-          <w:sz w:val="20"/>
-          <w:szCs w:val="20"/>
-          <w:lang w:eastAsia="en-IN"/>
-        </w:rPr>
-        <w:t>x_reg.forecast</w:t>
-      </w:r>
+      <w:proofErr w:type="spellStart"/>
+      <w:r>
+        <w:rPr>
+          <w:rFonts w:ascii="Courier New" w:eastAsia="Times New Roman" w:hAnsi="Courier New" w:cs="Courier New"/>
+          <w:sz w:val="20"/>
+          <w:szCs w:val="20"/>
+          <w:lang w:eastAsia="en-IN"/>
+        </w:rPr>
+        <w:t>x_</w:t>
+      </w:r>
+      <w:proofErr w:type="gramStart"/>
+      <w:r>
+        <w:rPr>
+          <w:rFonts w:ascii="Courier New" w:eastAsia="Times New Roman" w:hAnsi="Courier New" w:cs="Courier New"/>
+          <w:sz w:val="20"/>
+          <w:szCs w:val="20"/>
+          <w:lang w:eastAsia="en-IN"/>
+        </w:rPr>
+        <w:t>reg.forecast</w:t>
+      </w:r>
+      <w:proofErr w:type="spellEnd"/>
+      <w:proofErr w:type="gramEnd"/>
       <w:r>
         <w:rPr>
           <w:rFonts w:ascii="Times New Roman" w:eastAsia="Times New Roman" w:hAnsi="Times New Roman" w:cs="Times New Roman"/>
@@ -3733,150 +5076,305 @@
           <w:szCs w:val="20"/>
           <w:lang w:eastAsia="en-IN"/>
         </w:rPr>
-        <w:t># Creating the xreg component for the regression</w:t>
-      </w:r>
-    </w:p>
-    <w:p>
-      <w:pPr>
-        <w:tabs>
-          <w:tab w:val="left" w:pos="916"/>
-          <w:tab w:val="left" w:pos="1832"/>
-          <w:tab w:val="left" w:pos="2748"/>
-          <w:tab w:val="left" w:pos="3664"/>
-          <w:tab w:val="left" w:pos="4580"/>
-          <w:tab w:val="left" w:pos="5496"/>
-          <w:tab w:val="left" w:pos="6412"/>
-          <w:tab w:val="left" w:pos="7328"/>
-          <w:tab w:val="left" w:pos="8244"/>
-          <w:tab w:val="left" w:pos="9160"/>
-          <w:tab w:val="left" w:pos="10076"/>
-          <w:tab w:val="left" w:pos="10992"/>
-          <w:tab w:val="left" w:pos="11908"/>
-          <w:tab w:val="left" w:pos="12824"/>
-          <w:tab w:val="left" w:pos="13740"/>
-          <w:tab w:val="left" w:pos="14656"/>
-        </w:tabs>
-        <w:spacing w:after="0" w:line="240" w:lineRule="auto"/>
-        <w:rPr>
-          <w:rFonts w:ascii="Courier New" w:eastAsia="Times New Roman" w:hAnsi="Courier New" w:cs="Courier New"/>
-          <w:sz w:val="20"/>
-          <w:szCs w:val="20"/>
-          <w:lang w:eastAsia="en-IN"/>
-        </w:rPr>
-      </w:pPr>
-      <w:r>
-        <w:rPr>
-          <w:rFonts w:ascii="Courier New" w:eastAsia="Times New Roman" w:hAnsi="Courier New" w:cs="Courier New"/>
-          <w:sz w:val="20"/>
-          <w:szCs w:val="20"/>
-          <w:lang w:eastAsia="en-IN"/>
-        </w:rPr>
-        <w:t>x_reg &lt;- fourier(USgas, K = 5)</w:t>
-      </w:r>
-    </w:p>
-    <w:p>
-      <w:pPr>
-        <w:tabs>
-          <w:tab w:val="left" w:pos="916"/>
-          <w:tab w:val="left" w:pos="1832"/>
-          <w:tab w:val="left" w:pos="2748"/>
-          <w:tab w:val="left" w:pos="3664"/>
-          <w:tab w:val="left" w:pos="4580"/>
-          <w:tab w:val="left" w:pos="5496"/>
-          <w:tab w:val="left" w:pos="6412"/>
-          <w:tab w:val="left" w:pos="7328"/>
-          <w:tab w:val="left" w:pos="8244"/>
-          <w:tab w:val="left" w:pos="9160"/>
-          <w:tab w:val="left" w:pos="10076"/>
-          <w:tab w:val="left" w:pos="10992"/>
-          <w:tab w:val="left" w:pos="11908"/>
-          <w:tab w:val="left" w:pos="12824"/>
-          <w:tab w:val="left" w:pos="13740"/>
-          <w:tab w:val="left" w:pos="14656"/>
-        </w:tabs>
-        <w:spacing w:after="0" w:line="240" w:lineRule="auto"/>
-        <w:rPr>
-          <w:rFonts w:ascii="Courier New" w:eastAsia="Times New Roman" w:hAnsi="Courier New" w:cs="Courier New"/>
-          <w:sz w:val="20"/>
-          <w:szCs w:val="20"/>
-          <w:lang w:eastAsia="en-IN"/>
-        </w:rPr>
-      </w:pPr>
-    </w:p>
-    <w:p>
-      <w:pPr>
-        <w:tabs>
-          <w:tab w:val="left" w:pos="916"/>
-          <w:tab w:val="left" w:pos="1832"/>
-          <w:tab w:val="left" w:pos="2748"/>
-          <w:tab w:val="left" w:pos="3664"/>
-          <w:tab w:val="left" w:pos="4580"/>
-          <w:tab w:val="left" w:pos="5496"/>
-          <w:tab w:val="left" w:pos="6412"/>
-          <w:tab w:val="left" w:pos="7328"/>
-          <w:tab w:val="left" w:pos="8244"/>
-          <w:tab w:val="left" w:pos="9160"/>
-          <w:tab w:val="left" w:pos="10076"/>
-          <w:tab w:val="left" w:pos="10992"/>
-          <w:tab w:val="left" w:pos="11908"/>
-          <w:tab w:val="left" w:pos="12824"/>
-          <w:tab w:val="left" w:pos="13740"/>
-          <w:tab w:val="left" w:pos="14656"/>
-        </w:tabs>
-        <w:spacing w:after="0" w:line="240" w:lineRule="auto"/>
-        <w:rPr>
-          <w:rFonts w:ascii="Courier New" w:eastAsia="Times New Roman" w:hAnsi="Courier New" w:cs="Courier New"/>
-          <w:sz w:val="20"/>
-          <w:szCs w:val="20"/>
-          <w:lang w:eastAsia="en-IN"/>
-        </w:rPr>
-      </w:pPr>
-      <w:r>
-        <w:rPr>
-          <w:rFonts w:ascii="Courier New" w:eastAsia="Times New Roman" w:hAnsi="Courier New" w:cs="Courier New"/>
-          <w:sz w:val="20"/>
-          <w:szCs w:val="20"/>
-          <w:lang w:eastAsia="en-IN"/>
-        </w:rPr>
-        <w:t xml:space="preserve"># Creating the xreg component for the forecast </w:t>
-      </w:r>
-    </w:p>
-    <w:p>
-      <w:pPr>
-        <w:tabs>
-          <w:tab w:val="left" w:pos="916"/>
-          <w:tab w:val="left" w:pos="1832"/>
-          <w:tab w:val="left" w:pos="2748"/>
-          <w:tab w:val="left" w:pos="3664"/>
-          <w:tab w:val="left" w:pos="4580"/>
-          <w:tab w:val="left" w:pos="5496"/>
-          <w:tab w:val="left" w:pos="6412"/>
-          <w:tab w:val="left" w:pos="7328"/>
-          <w:tab w:val="left" w:pos="8244"/>
-          <w:tab w:val="left" w:pos="9160"/>
-          <w:tab w:val="left" w:pos="10076"/>
-          <w:tab w:val="left" w:pos="10992"/>
-          <w:tab w:val="left" w:pos="11908"/>
-          <w:tab w:val="left" w:pos="12824"/>
-          <w:tab w:val="left" w:pos="13740"/>
-          <w:tab w:val="left" w:pos="14656"/>
-        </w:tabs>
-        <w:spacing w:after="0" w:line="240" w:lineRule="auto"/>
-        <w:rPr>
-          <w:rFonts w:ascii="Courier New" w:eastAsia="Times New Roman" w:hAnsi="Courier New" w:cs="Courier New"/>
-          <w:sz w:val="20"/>
-          <w:szCs w:val="20"/>
-          <w:lang w:eastAsia="en-IN"/>
-        </w:rPr>
-      </w:pPr>
-      <w:r>
-        <w:rPr>
-          <w:rFonts w:ascii="Courier New" w:eastAsia="Times New Roman" w:hAnsi="Courier New" w:cs="Courier New"/>
-          <w:sz w:val="20"/>
-          <w:szCs w:val="20"/>
-          <w:lang w:eastAsia="en-IN"/>
-        </w:rPr>
-        <w:t>x_reg.forecast &lt;- forecast::fourier(USgas, K = 5, h = h)</w:t>
+        <w:t xml:space="preserve"># Creating the </w:t>
+      </w:r>
+      <w:proofErr w:type="spellStart"/>
+      <w:r>
+        <w:rPr>
+          <w:rFonts w:ascii="Courier New" w:eastAsia="Times New Roman" w:hAnsi="Courier New" w:cs="Courier New"/>
+          <w:sz w:val="20"/>
+          <w:szCs w:val="20"/>
+          <w:lang w:eastAsia="en-IN"/>
+        </w:rPr>
+        <w:t>xreg</w:t>
+      </w:r>
+      <w:proofErr w:type="spellEnd"/>
+      <w:r>
+        <w:rPr>
+          <w:rFonts w:ascii="Courier New" w:eastAsia="Times New Roman" w:hAnsi="Courier New" w:cs="Courier New"/>
+          <w:sz w:val="20"/>
+          <w:szCs w:val="20"/>
+          <w:lang w:eastAsia="en-IN"/>
+        </w:rPr>
+        <w:t xml:space="preserve"> component for the regression</w:t>
+      </w:r>
+    </w:p>
+    <w:p>
+      <w:pPr>
+        <w:tabs>
+          <w:tab w:val="left" w:pos="916"/>
+          <w:tab w:val="left" w:pos="1832"/>
+          <w:tab w:val="left" w:pos="2748"/>
+          <w:tab w:val="left" w:pos="3664"/>
+          <w:tab w:val="left" w:pos="4580"/>
+          <w:tab w:val="left" w:pos="5496"/>
+          <w:tab w:val="left" w:pos="6412"/>
+          <w:tab w:val="left" w:pos="7328"/>
+          <w:tab w:val="left" w:pos="8244"/>
+          <w:tab w:val="left" w:pos="9160"/>
+          <w:tab w:val="left" w:pos="10076"/>
+          <w:tab w:val="left" w:pos="10992"/>
+          <w:tab w:val="left" w:pos="11908"/>
+          <w:tab w:val="left" w:pos="12824"/>
+          <w:tab w:val="left" w:pos="13740"/>
+          <w:tab w:val="left" w:pos="14656"/>
+        </w:tabs>
+        <w:spacing w:after="0" w:line="240" w:lineRule="auto"/>
+        <w:rPr>
+          <w:rFonts w:ascii="Courier New" w:eastAsia="Times New Roman" w:hAnsi="Courier New" w:cs="Courier New"/>
+          <w:sz w:val="20"/>
+          <w:szCs w:val="20"/>
+          <w:lang w:eastAsia="en-IN"/>
+        </w:rPr>
+      </w:pPr>
+      <w:proofErr w:type="spellStart"/>
+      <w:r>
+        <w:rPr>
+          <w:rFonts w:ascii="Courier New" w:eastAsia="Times New Roman" w:hAnsi="Courier New" w:cs="Courier New"/>
+          <w:sz w:val="20"/>
+          <w:szCs w:val="20"/>
+          <w:lang w:eastAsia="en-IN"/>
+        </w:rPr>
+        <w:t>x_reg</w:t>
+      </w:r>
+      <w:proofErr w:type="spellEnd"/>
+      <w:r>
+        <w:rPr>
+          <w:rFonts w:ascii="Courier New" w:eastAsia="Times New Roman" w:hAnsi="Courier New" w:cs="Courier New"/>
+          <w:sz w:val="20"/>
+          <w:szCs w:val="20"/>
+          <w:lang w:eastAsia="en-IN"/>
+        </w:rPr>
+        <w:t xml:space="preserve"> &lt;- </w:t>
+      </w:r>
+      <w:proofErr w:type="spellStart"/>
+      <w:proofErr w:type="gramStart"/>
+      <w:r>
+        <w:rPr>
+          <w:rFonts w:ascii="Courier New" w:eastAsia="Times New Roman" w:hAnsi="Courier New" w:cs="Courier New"/>
+          <w:sz w:val="20"/>
+          <w:szCs w:val="20"/>
+          <w:lang w:eastAsia="en-IN"/>
+        </w:rPr>
+        <w:t>fourier</w:t>
+      </w:r>
+      <w:proofErr w:type="spellEnd"/>
+      <w:r>
+        <w:rPr>
+          <w:rFonts w:ascii="Courier New" w:eastAsia="Times New Roman" w:hAnsi="Courier New" w:cs="Courier New"/>
+          <w:sz w:val="20"/>
+          <w:szCs w:val="20"/>
+          <w:lang w:eastAsia="en-IN"/>
+        </w:rPr>
+        <w:t>(</w:t>
+      </w:r>
+      <w:proofErr w:type="spellStart"/>
+      <w:proofErr w:type="gramEnd"/>
+      <w:r>
+        <w:rPr>
+          <w:rFonts w:ascii="Courier New" w:eastAsia="Times New Roman" w:hAnsi="Courier New" w:cs="Courier New"/>
+          <w:sz w:val="20"/>
+          <w:szCs w:val="20"/>
+          <w:lang w:eastAsia="en-IN"/>
+        </w:rPr>
+        <w:t>USgas</w:t>
+      </w:r>
+      <w:proofErr w:type="spellEnd"/>
+      <w:r>
+        <w:rPr>
+          <w:rFonts w:ascii="Courier New" w:eastAsia="Times New Roman" w:hAnsi="Courier New" w:cs="Courier New"/>
+          <w:sz w:val="20"/>
+          <w:szCs w:val="20"/>
+          <w:lang w:eastAsia="en-IN"/>
+        </w:rPr>
+        <w:t>, K = 5)</w:t>
+      </w:r>
+    </w:p>
+    <w:p>
+      <w:pPr>
+        <w:tabs>
+          <w:tab w:val="left" w:pos="916"/>
+          <w:tab w:val="left" w:pos="1832"/>
+          <w:tab w:val="left" w:pos="2748"/>
+          <w:tab w:val="left" w:pos="3664"/>
+          <w:tab w:val="left" w:pos="4580"/>
+          <w:tab w:val="left" w:pos="5496"/>
+          <w:tab w:val="left" w:pos="6412"/>
+          <w:tab w:val="left" w:pos="7328"/>
+          <w:tab w:val="left" w:pos="8244"/>
+          <w:tab w:val="left" w:pos="9160"/>
+          <w:tab w:val="left" w:pos="10076"/>
+          <w:tab w:val="left" w:pos="10992"/>
+          <w:tab w:val="left" w:pos="11908"/>
+          <w:tab w:val="left" w:pos="12824"/>
+          <w:tab w:val="left" w:pos="13740"/>
+          <w:tab w:val="left" w:pos="14656"/>
+        </w:tabs>
+        <w:spacing w:after="0" w:line="240" w:lineRule="auto"/>
+        <w:rPr>
+          <w:rFonts w:ascii="Courier New" w:eastAsia="Times New Roman" w:hAnsi="Courier New" w:cs="Courier New"/>
+          <w:sz w:val="20"/>
+          <w:szCs w:val="20"/>
+          <w:lang w:eastAsia="en-IN"/>
+        </w:rPr>
+      </w:pPr>
+    </w:p>
+    <w:p>
+      <w:pPr>
+        <w:tabs>
+          <w:tab w:val="left" w:pos="916"/>
+          <w:tab w:val="left" w:pos="1832"/>
+          <w:tab w:val="left" w:pos="2748"/>
+          <w:tab w:val="left" w:pos="3664"/>
+          <w:tab w:val="left" w:pos="4580"/>
+          <w:tab w:val="left" w:pos="5496"/>
+          <w:tab w:val="left" w:pos="6412"/>
+          <w:tab w:val="left" w:pos="7328"/>
+          <w:tab w:val="left" w:pos="8244"/>
+          <w:tab w:val="left" w:pos="9160"/>
+          <w:tab w:val="left" w:pos="10076"/>
+          <w:tab w:val="left" w:pos="10992"/>
+          <w:tab w:val="left" w:pos="11908"/>
+          <w:tab w:val="left" w:pos="12824"/>
+          <w:tab w:val="left" w:pos="13740"/>
+          <w:tab w:val="left" w:pos="14656"/>
+        </w:tabs>
+        <w:spacing w:after="0" w:line="240" w:lineRule="auto"/>
+        <w:rPr>
+          <w:rFonts w:ascii="Courier New" w:eastAsia="Times New Roman" w:hAnsi="Courier New" w:cs="Courier New"/>
+          <w:sz w:val="20"/>
+          <w:szCs w:val="20"/>
+          <w:lang w:eastAsia="en-IN"/>
+        </w:rPr>
+      </w:pPr>
+      <w:r>
+        <w:rPr>
+          <w:rFonts w:ascii="Courier New" w:eastAsia="Times New Roman" w:hAnsi="Courier New" w:cs="Courier New"/>
+          <w:sz w:val="20"/>
+          <w:szCs w:val="20"/>
+          <w:lang w:eastAsia="en-IN"/>
+        </w:rPr>
+        <w:t xml:space="preserve"># Creating the </w:t>
+      </w:r>
+      <w:proofErr w:type="spellStart"/>
+      <w:r>
+        <w:rPr>
+          <w:rFonts w:ascii="Courier New" w:eastAsia="Times New Roman" w:hAnsi="Courier New" w:cs="Courier New"/>
+          <w:sz w:val="20"/>
+          <w:szCs w:val="20"/>
+          <w:lang w:eastAsia="en-IN"/>
+        </w:rPr>
+        <w:t>xreg</w:t>
+      </w:r>
+      <w:proofErr w:type="spellEnd"/>
+      <w:r>
+        <w:rPr>
+          <w:rFonts w:ascii="Courier New" w:eastAsia="Times New Roman" w:hAnsi="Courier New" w:cs="Courier New"/>
+          <w:sz w:val="20"/>
+          <w:szCs w:val="20"/>
+          <w:lang w:eastAsia="en-IN"/>
+        </w:rPr>
+        <w:t xml:space="preserve"> component for the forecast </w:t>
+      </w:r>
+    </w:p>
+    <w:p>
+      <w:pPr>
+        <w:tabs>
+          <w:tab w:val="left" w:pos="916"/>
+          <w:tab w:val="left" w:pos="1832"/>
+          <w:tab w:val="left" w:pos="2748"/>
+          <w:tab w:val="left" w:pos="3664"/>
+          <w:tab w:val="left" w:pos="4580"/>
+          <w:tab w:val="left" w:pos="5496"/>
+          <w:tab w:val="left" w:pos="6412"/>
+          <w:tab w:val="left" w:pos="7328"/>
+          <w:tab w:val="left" w:pos="8244"/>
+          <w:tab w:val="left" w:pos="9160"/>
+          <w:tab w:val="left" w:pos="10076"/>
+          <w:tab w:val="left" w:pos="10992"/>
+          <w:tab w:val="left" w:pos="11908"/>
+          <w:tab w:val="left" w:pos="12824"/>
+          <w:tab w:val="left" w:pos="13740"/>
+          <w:tab w:val="left" w:pos="14656"/>
+        </w:tabs>
+        <w:spacing w:after="0" w:line="240" w:lineRule="auto"/>
+        <w:rPr>
+          <w:rFonts w:ascii="Courier New" w:eastAsia="Times New Roman" w:hAnsi="Courier New" w:cs="Courier New"/>
+          <w:sz w:val="20"/>
+          <w:szCs w:val="20"/>
+          <w:lang w:eastAsia="en-IN"/>
+        </w:rPr>
+      </w:pPr>
+      <w:proofErr w:type="spellStart"/>
+      <w:r>
+        <w:rPr>
+          <w:rFonts w:ascii="Courier New" w:eastAsia="Times New Roman" w:hAnsi="Courier New" w:cs="Courier New"/>
+          <w:sz w:val="20"/>
+          <w:szCs w:val="20"/>
+          <w:lang w:eastAsia="en-IN"/>
+        </w:rPr>
+        <w:t>x_</w:t>
+      </w:r>
+      <w:proofErr w:type="gramStart"/>
+      <w:r>
+        <w:rPr>
+          <w:rFonts w:ascii="Courier New" w:eastAsia="Times New Roman" w:hAnsi="Courier New" w:cs="Courier New"/>
+          <w:sz w:val="20"/>
+          <w:szCs w:val="20"/>
+          <w:lang w:eastAsia="en-IN"/>
+        </w:rPr>
+        <w:t>reg.forecast</w:t>
+      </w:r>
+      <w:proofErr w:type="spellEnd"/>
+      <w:proofErr w:type="gramEnd"/>
+      <w:r>
+        <w:rPr>
+          <w:rFonts w:ascii="Courier New" w:eastAsia="Times New Roman" w:hAnsi="Courier New" w:cs="Courier New"/>
+          <w:sz w:val="20"/>
+          <w:szCs w:val="20"/>
+          <w:lang w:eastAsia="en-IN"/>
+        </w:rPr>
+        <w:t xml:space="preserve"> &lt;- forecast::</w:t>
+      </w:r>
+      <w:proofErr w:type="spellStart"/>
+      <w:r>
+        <w:rPr>
+          <w:rFonts w:ascii="Courier New" w:eastAsia="Times New Roman" w:hAnsi="Courier New" w:cs="Courier New"/>
+          <w:sz w:val="20"/>
+          <w:szCs w:val="20"/>
+          <w:lang w:eastAsia="en-IN"/>
+        </w:rPr>
+        <w:t>fourier</w:t>
+      </w:r>
+      <w:proofErr w:type="spellEnd"/>
+      <w:r>
+        <w:rPr>
+          <w:rFonts w:ascii="Courier New" w:eastAsia="Times New Roman" w:hAnsi="Courier New" w:cs="Courier New"/>
+          <w:sz w:val="20"/>
+          <w:szCs w:val="20"/>
+          <w:lang w:eastAsia="en-IN"/>
+        </w:rPr>
+        <w:t>(</w:t>
+      </w:r>
+      <w:proofErr w:type="spellStart"/>
+      <w:r>
+        <w:rPr>
+          <w:rFonts w:ascii="Courier New" w:eastAsia="Times New Roman" w:hAnsi="Courier New" w:cs="Courier New"/>
+          <w:sz w:val="20"/>
+          <w:szCs w:val="20"/>
+          <w:lang w:eastAsia="en-IN"/>
+        </w:rPr>
+        <w:t>USgas</w:t>
+      </w:r>
+      <w:proofErr w:type="spellEnd"/>
+      <w:r>
+        <w:rPr>
+          <w:rFonts w:ascii="Courier New" w:eastAsia="Times New Roman" w:hAnsi="Courier New" w:cs="Courier New"/>
+          <w:sz w:val="20"/>
+          <w:szCs w:val="20"/>
+          <w:lang w:eastAsia="en-IN"/>
+        </w:rPr>
+        <w:t>, K = 5, h = h)</w:t>
       </w:r>
     </w:p>
     <w:p>
@@ -3898,6 +5396,7 @@
         </w:rPr>
         <w:t xml:space="preserve">Note that the </w:t>
       </w:r>
+      <w:proofErr w:type="spellStart"/>
       <w:r>
         <w:rPr>
           <w:rFonts w:ascii="Courier New" w:eastAsia="Times New Roman" w:hAnsi="Courier New" w:cs="Courier New"/>
@@ -3907,6 +5406,7 @@
         </w:rPr>
         <w:t>ts_backtesting</w:t>
       </w:r>
+      <w:proofErr w:type="spellEnd"/>
       <w:r>
         <w:rPr>
           <w:rFonts w:ascii="Times New Roman" w:eastAsia="Times New Roman" w:hAnsi="Times New Roman" w:cs="Times New Roman"/>
@@ -3916,6 +5416,7 @@
         </w:rPr>
         <w:t xml:space="preserve"> function automatically split and aligned the </w:t>
       </w:r>
+      <w:proofErr w:type="spellStart"/>
       <w:r>
         <w:rPr>
           <w:rFonts w:ascii="Courier New" w:eastAsia="Times New Roman" w:hAnsi="Courier New" w:cs="Courier New"/>
@@ -3925,15 +5426,38 @@
         </w:rPr>
         <w:t>xreg</w:t>
       </w:r>
-      <w:r>
-        <w:rPr>
-          <w:rFonts w:ascii="Times New Roman" w:eastAsia="Times New Roman" w:hAnsi="Times New Roman" w:cs="Times New Roman"/>
-          <w:sz w:val="20"/>
-          <w:szCs w:val="20"/>
-          <w:lang w:eastAsia="en-IN"/>
-        </w:rPr>
-        <w:t xml:space="preserve"> component according to the expanding window movement of the function. We will set the function to run backtesting using 6 periods/splits to train </w:t>
-      </w:r>
+      <w:proofErr w:type="spellEnd"/>
+      <w:r>
+        <w:rPr>
+          <w:rFonts w:ascii="Times New Roman" w:eastAsia="Times New Roman" w:hAnsi="Times New Roman" w:cs="Times New Roman"/>
+          <w:sz w:val="20"/>
+          <w:szCs w:val="20"/>
+          <w:lang w:eastAsia="en-IN"/>
+        </w:rPr>
+        <w:t xml:space="preserve"> component according to the expanding window movement of the function. We will set the function to run </w:t>
+      </w:r>
+      <w:proofErr w:type="spellStart"/>
+      <w:r>
+        <w:rPr>
+          <w:rFonts w:ascii="Times New Roman" w:eastAsia="Times New Roman" w:hAnsi="Times New Roman" w:cs="Times New Roman"/>
+          <w:sz w:val="20"/>
+          <w:szCs w:val="20"/>
+          <w:lang w:eastAsia="en-IN"/>
+        </w:rPr>
+        <w:t>backtesting</w:t>
+      </w:r>
+      <w:proofErr w:type="spellEnd"/>
+      <w:r>
+        <w:rPr>
+          <w:rFonts w:ascii="Times New Roman" w:eastAsia="Times New Roman" w:hAnsi="Times New Roman" w:cs="Times New Roman"/>
+          <w:sz w:val="20"/>
+          <w:szCs w:val="20"/>
+          <w:lang w:eastAsia="en-IN"/>
+        </w:rPr>
+        <w:t xml:space="preserve"> using 6 periods/splits to train </w:t>
+      </w:r>
+      <w:proofErr w:type="spellStart"/>
+      <w:proofErr w:type="gramStart"/>
       <w:r>
         <w:rPr>
           <w:rFonts w:ascii="Courier New" w:eastAsia="Times New Roman" w:hAnsi="Courier New" w:cs="Courier New"/>
@@ -3943,6 +5467,8 @@
         </w:rPr>
         <w:t>auto.arima</w:t>
       </w:r>
+      <w:proofErr w:type="spellEnd"/>
+      <w:proofErr w:type="gramEnd"/>
       <w:r>
         <w:rPr>
           <w:rFonts w:ascii="Times New Roman" w:eastAsia="Times New Roman" w:hAnsi="Times New Roman" w:cs="Times New Roman"/>
@@ -3952,6 +5478,7 @@
         </w:rPr>
         <w:t xml:space="preserve">, </w:t>
       </w:r>
+      <w:proofErr w:type="spellStart"/>
       <w:r>
         <w:rPr>
           <w:rFonts w:ascii="Courier New" w:eastAsia="Times New Roman" w:hAnsi="Courier New" w:cs="Courier New"/>
@@ -3961,6 +5488,7 @@
         </w:rPr>
         <w:t>nnetar</w:t>
       </w:r>
+      <w:proofErr w:type="spellEnd"/>
       <w:r>
         <w:rPr>
           <w:rFonts w:ascii="Times New Roman" w:eastAsia="Times New Roman" w:hAnsi="Times New Roman" w:cs="Times New Roman"/>
@@ -3970,6 +5498,7 @@
         </w:rPr>
         <w:t xml:space="preserve"> and </w:t>
       </w:r>
+      <w:proofErr w:type="spellStart"/>
       <w:r>
         <w:rPr>
           <w:rFonts w:ascii="Courier New" w:eastAsia="Times New Roman" w:hAnsi="Courier New" w:cs="Courier New"/>
@@ -3979,6 +5508,7 @@
         </w:rPr>
         <w:t>hybridModel</w:t>
       </w:r>
+      <w:proofErr w:type="spellEnd"/>
       <w:r>
         <w:rPr>
           <w:rFonts w:ascii="Times New Roman" w:eastAsia="Times New Roman" w:hAnsi="Times New Roman" w:cs="Times New Roman"/>
@@ -4024,7 +5554,47 @@
           <w:szCs w:val="20"/>
           <w:lang w:eastAsia="en-IN"/>
         </w:rPr>
-        <w:t>md &lt;- ts_backtesting(ts.obj = USgas,</w:t>
+        <w:t>md &lt;- ts_</w:t>
+      </w:r>
+      <w:proofErr w:type="gramStart"/>
+      <w:r>
+        <w:rPr>
+          <w:rFonts w:ascii="Courier New" w:eastAsia="Times New Roman" w:hAnsi="Courier New" w:cs="Courier New"/>
+          <w:sz w:val="20"/>
+          <w:szCs w:val="20"/>
+          <w:lang w:eastAsia="en-IN"/>
+        </w:rPr>
+        <w:t>backtesting(</w:t>
+      </w:r>
+      <w:proofErr w:type="gramEnd"/>
+      <w:r>
+        <w:rPr>
+          <w:rFonts w:ascii="Courier New" w:eastAsia="Times New Roman" w:hAnsi="Courier New" w:cs="Courier New"/>
+          <w:sz w:val="20"/>
+          <w:szCs w:val="20"/>
+          <w:lang w:eastAsia="en-IN"/>
+        </w:rPr>
+        <w:t xml:space="preserve">ts.obj = </w:t>
+      </w:r>
+      <w:proofErr w:type="spellStart"/>
+      <w:r>
+        <w:rPr>
+          <w:rFonts w:ascii="Courier New" w:eastAsia="Times New Roman" w:hAnsi="Courier New" w:cs="Courier New"/>
+          <w:sz w:val="20"/>
+          <w:szCs w:val="20"/>
+          <w:lang w:eastAsia="en-IN"/>
+        </w:rPr>
+        <w:t>USgas</w:t>
+      </w:r>
+      <w:proofErr w:type="spellEnd"/>
+      <w:r>
+        <w:rPr>
+          <w:rFonts w:ascii="Courier New" w:eastAsia="Times New Roman" w:hAnsi="Courier New" w:cs="Courier New"/>
+          <w:sz w:val="20"/>
+          <w:szCs w:val="20"/>
+          <w:lang w:eastAsia="en-IN"/>
+        </w:rPr>
+        <w:t>,</w:t>
       </w:r>
     </w:p>
     <w:p>
@@ -4100,7 +5670,27 @@
           <w:szCs w:val="20"/>
           <w:lang w:eastAsia="en-IN"/>
         </w:rPr>
-        <w:t xml:space="preserve">                     models = "anh",</w:t>
+        <w:t xml:space="preserve">                     models = "</w:t>
+      </w:r>
+      <w:proofErr w:type="spellStart"/>
+      <w:r>
+        <w:rPr>
+          <w:rFonts w:ascii="Courier New" w:eastAsia="Times New Roman" w:hAnsi="Courier New" w:cs="Courier New"/>
+          <w:sz w:val="20"/>
+          <w:szCs w:val="20"/>
+          <w:lang w:eastAsia="en-IN"/>
+        </w:rPr>
+        <w:t>anh</w:t>
+      </w:r>
+      <w:proofErr w:type="spellEnd"/>
+      <w:r>
+        <w:rPr>
+          <w:rFonts w:ascii="Courier New" w:eastAsia="Times New Roman" w:hAnsi="Courier New" w:cs="Courier New"/>
+          <w:sz w:val="20"/>
+          <w:szCs w:val="20"/>
+          <w:lang w:eastAsia="en-IN"/>
+        </w:rPr>
+        <w:t>",</w:t>
       </w:r>
     </w:p>
     <w:p>
@@ -4214,121 +5804,365 @@
           <w:szCs w:val="20"/>
           <w:lang w:eastAsia="en-IN"/>
         </w:rPr>
-        <w:t xml:space="preserve">                     xreg.h = x_reg.forecast,</w:t>
-      </w:r>
-    </w:p>
-    <w:p>
-      <w:pPr>
-        <w:tabs>
-          <w:tab w:val="left" w:pos="916"/>
-          <w:tab w:val="left" w:pos="1832"/>
-          <w:tab w:val="left" w:pos="2748"/>
-          <w:tab w:val="left" w:pos="3664"/>
-          <w:tab w:val="left" w:pos="4580"/>
-          <w:tab w:val="left" w:pos="5496"/>
-          <w:tab w:val="left" w:pos="6412"/>
-          <w:tab w:val="left" w:pos="7328"/>
-          <w:tab w:val="left" w:pos="8244"/>
-          <w:tab w:val="left" w:pos="9160"/>
-          <w:tab w:val="left" w:pos="10076"/>
-          <w:tab w:val="left" w:pos="10992"/>
-          <w:tab w:val="left" w:pos="11908"/>
-          <w:tab w:val="left" w:pos="12824"/>
-          <w:tab w:val="left" w:pos="13740"/>
-          <w:tab w:val="left" w:pos="14656"/>
-        </w:tabs>
-        <w:spacing w:after="0" w:line="240" w:lineRule="auto"/>
-        <w:rPr>
-          <w:rFonts w:ascii="Courier New" w:eastAsia="Times New Roman" w:hAnsi="Courier New" w:cs="Courier New"/>
-          <w:sz w:val="20"/>
-          <w:szCs w:val="20"/>
-          <w:lang w:eastAsia="en-IN"/>
-        </w:rPr>
-      </w:pPr>
-      <w:r>
-        <w:rPr>
-          <w:rFonts w:ascii="Courier New" w:eastAsia="Times New Roman" w:hAnsi="Courier New" w:cs="Courier New"/>
-          <w:sz w:val="20"/>
-          <w:szCs w:val="20"/>
-          <w:lang w:eastAsia="en-IN"/>
-        </w:rPr>
-        <w:t xml:space="preserve">                     a.arg = list(xreg = x_reg),</w:t>
-      </w:r>
-    </w:p>
-    <w:p>
-      <w:pPr>
-        <w:tabs>
-          <w:tab w:val="left" w:pos="916"/>
-          <w:tab w:val="left" w:pos="1832"/>
-          <w:tab w:val="left" w:pos="2748"/>
-          <w:tab w:val="left" w:pos="3664"/>
-          <w:tab w:val="left" w:pos="4580"/>
-          <w:tab w:val="left" w:pos="5496"/>
-          <w:tab w:val="left" w:pos="6412"/>
-          <w:tab w:val="left" w:pos="7328"/>
-          <w:tab w:val="left" w:pos="8244"/>
-          <w:tab w:val="left" w:pos="9160"/>
-          <w:tab w:val="left" w:pos="10076"/>
-          <w:tab w:val="left" w:pos="10992"/>
-          <w:tab w:val="left" w:pos="11908"/>
-          <w:tab w:val="left" w:pos="12824"/>
-          <w:tab w:val="left" w:pos="13740"/>
-          <w:tab w:val="left" w:pos="14656"/>
-        </w:tabs>
-        <w:spacing w:after="0" w:line="240" w:lineRule="auto"/>
-        <w:rPr>
-          <w:rFonts w:ascii="Courier New" w:eastAsia="Times New Roman" w:hAnsi="Courier New" w:cs="Courier New"/>
-          <w:sz w:val="20"/>
-          <w:szCs w:val="20"/>
-          <w:lang w:eastAsia="en-IN"/>
-        </w:rPr>
-      </w:pPr>
-      <w:r>
-        <w:rPr>
-          <w:rFonts w:ascii="Courier New" w:eastAsia="Times New Roman" w:hAnsi="Courier New" w:cs="Courier New"/>
-          <w:sz w:val="20"/>
-          <w:szCs w:val="20"/>
-          <w:lang w:eastAsia="en-IN"/>
-        </w:rPr>
-        <w:t xml:space="preserve">                     h.arg = list(models = "aetsfz", </w:t>
-      </w:r>
-    </w:p>
-    <w:p>
-      <w:pPr>
-        <w:tabs>
-          <w:tab w:val="left" w:pos="916"/>
-          <w:tab w:val="left" w:pos="1832"/>
-          <w:tab w:val="left" w:pos="2748"/>
-          <w:tab w:val="left" w:pos="3664"/>
-          <w:tab w:val="left" w:pos="4580"/>
-          <w:tab w:val="left" w:pos="5496"/>
-          <w:tab w:val="left" w:pos="6412"/>
-          <w:tab w:val="left" w:pos="7328"/>
-          <w:tab w:val="left" w:pos="8244"/>
-          <w:tab w:val="left" w:pos="9160"/>
-          <w:tab w:val="left" w:pos="10076"/>
-          <w:tab w:val="left" w:pos="10992"/>
-          <w:tab w:val="left" w:pos="11908"/>
-          <w:tab w:val="left" w:pos="12824"/>
-          <w:tab w:val="left" w:pos="13740"/>
-          <w:tab w:val="left" w:pos="14656"/>
-        </w:tabs>
-        <w:spacing w:after="0" w:line="240" w:lineRule="auto"/>
-        <w:rPr>
-          <w:rFonts w:ascii="Courier New" w:eastAsia="Times New Roman" w:hAnsi="Courier New" w:cs="Courier New"/>
-          <w:sz w:val="20"/>
-          <w:szCs w:val="20"/>
-          <w:lang w:eastAsia="en-IN"/>
-        </w:rPr>
-      </w:pPr>
-      <w:r>
-        <w:rPr>
-          <w:rFonts w:ascii="Courier New" w:eastAsia="Times New Roman" w:hAnsi="Courier New" w:cs="Courier New"/>
-          <w:sz w:val="20"/>
-          <w:szCs w:val="20"/>
-          <w:lang w:eastAsia="en-IN"/>
-        </w:rPr>
-        <w:t xml:space="preserve">                                  a.args = list(xreg = x_reg), </w:t>
+        <w:t xml:space="preserve">                     </w:t>
+      </w:r>
+      <w:proofErr w:type="spellStart"/>
+      <w:r>
+        <w:rPr>
+          <w:rFonts w:ascii="Courier New" w:eastAsia="Times New Roman" w:hAnsi="Courier New" w:cs="Courier New"/>
+          <w:sz w:val="20"/>
+          <w:szCs w:val="20"/>
+          <w:lang w:eastAsia="en-IN"/>
+        </w:rPr>
+        <w:t>xreg.h</w:t>
+      </w:r>
+      <w:proofErr w:type="spellEnd"/>
+      <w:r>
+        <w:rPr>
+          <w:rFonts w:ascii="Courier New" w:eastAsia="Times New Roman" w:hAnsi="Courier New" w:cs="Courier New"/>
+          <w:sz w:val="20"/>
+          <w:szCs w:val="20"/>
+          <w:lang w:eastAsia="en-IN"/>
+        </w:rPr>
+        <w:t xml:space="preserve"> = </w:t>
+      </w:r>
+      <w:proofErr w:type="spellStart"/>
+      <w:r>
+        <w:rPr>
+          <w:rFonts w:ascii="Courier New" w:eastAsia="Times New Roman" w:hAnsi="Courier New" w:cs="Courier New"/>
+          <w:sz w:val="20"/>
+          <w:szCs w:val="20"/>
+          <w:lang w:eastAsia="en-IN"/>
+        </w:rPr>
+        <w:t>x_</w:t>
+      </w:r>
+      <w:proofErr w:type="gramStart"/>
+      <w:r>
+        <w:rPr>
+          <w:rFonts w:ascii="Courier New" w:eastAsia="Times New Roman" w:hAnsi="Courier New" w:cs="Courier New"/>
+          <w:sz w:val="20"/>
+          <w:szCs w:val="20"/>
+          <w:lang w:eastAsia="en-IN"/>
+        </w:rPr>
+        <w:t>reg.forecast</w:t>
+      </w:r>
+      <w:proofErr w:type="spellEnd"/>
+      <w:proofErr w:type="gramEnd"/>
+      <w:r>
+        <w:rPr>
+          <w:rFonts w:ascii="Courier New" w:eastAsia="Times New Roman" w:hAnsi="Courier New" w:cs="Courier New"/>
+          <w:sz w:val="20"/>
+          <w:szCs w:val="20"/>
+          <w:lang w:eastAsia="en-IN"/>
+        </w:rPr>
+        <w:t>,</w:t>
+      </w:r>
+    </w:p>
+    <w:p>
+      <w:pPr>
+        <w:tabs>
+          <w:tab w:val="left" w:pos="916"/>
+          <w:tab w:val="left" w:pos="1832"/>
+          <w:tab w:val="left" w:pos="2748"/>
+          <w:tab w:val="left" w:pos="3664"/>
+          <w:tab w:val="left" w:pos="4580"/>
+          <w:tab w:val="left" w:pos="5496"/>
+          <w:tab w:val="left" w:pos="6412"/>
+          <w:tab w:val="left" w:pos="7328"/>
+          <w:tab w:val="left" w:pos="8244"/>
+          <w:tab w:val="left" w:pos="9160"/>
+          <w:tab w:val="left" w:pos="10076"/>
+          <w:tab w:val="left" w:pos="10992"/>
+          <w:tab w:val="left" w:pos="11908"/>
+          <w:tab w:val="left" w:pos="12824"/>
+          <w:tab w:val="left" w:pos="13740"/>
+          <w:tab w:val="left" w:pos="14656"/>
+        </w:tabs>
+        <w:spacing w:after="0" w:line="240" w:lineRule="auto"/>
+        <w:rPr>
+          <w:rFonts w:ascii="Courier New" w:eastAsia="Times New Roman" w:hAnsi="Courier New" w:cs="Courier New"/>
+          <w:sz w:val="20"/>
+          <w:szCs w:val="20"/>
+          <w:lang w:eastAsia="en-IN"/>
+        </w:rPr>
+      </w:pPr>
+      <w:r>
+        <w:rPr>
+          <w:rFonts w:ascii="Courier New" w:eastAsia="Times New Roman" w:hAnsi="Courier New" w:cs="Courier New"/>
+          <w:sz w:val="20"/>
+          <w:szCs w:val="20"/>
+          <w:lang w:eastAsia="en-IN"/>
+        </w:rPr>
+        <w:t xml:space="preserve">                     </w:t>
+      </w:r>
+      <w:proofErr w:type="spellStart"/>
+      <w:r>
+        <w:rPr>
+          <w:rFonts w:ascii="Courier New" w:eastAsia="Times New Roman" w:hAnsi="Courier New" w:cs="Courier New"/>
+          <w:sz w:val="20"/>
+          <w:szCs w:val="20"/>
+          <w:lang w:eastAsia="en-IN"/>
+        </w:rPr>
+        <w:t>a.arg</w:t>
+      </w:r>
+      <w:proofErr w:type="spellEnd"/>
+      <w:r>
+        <w:rPr>
+          <w:rFonts w:ascii="Courier New" w:eastAsia="Times New Roman" w:hAnsi="Courier New" w:cs="Courier New"/>
+          <w:sz w:val="20"/>
+          <w:szCs w:val="20"/>
+          <w:lang w:eastAsia="en-IN"/>
+        </w:rPr>
+        <w:t xml:space="preserve"> = </w:t>
+      </w:r>
+      <w:proofErr w:type="gramStart"/>
+      <w:r>
+        <w:rPr>
+          <w:rFonts w:ascii="Courier New" w:eastAsia="Times New Roman" w:hAnsi="Courier New" w:cs="Courier New"/>
+          <w:sz w:val="20"/>
+          <w:szCs w:val="20"/>
+          <w:lang w:eastAsia="en-IN"/>
+        </w:rPr>
+        <w:t>list(</w:t>
+      </w:r>
+      <w:proofErr w:type="spellStart"/>
+      <w:proofErr w:type="gramEnd"/>
+      <w:r>
+        <w:rPr>
+          <w:rFonts w:ascii="Courier New" w:eastAsia="Times New Roman" w:hAnsi="Courier New" w:cs="Courier New"/>
+          <w:sz w:val="20"/>
+          <w:szCs w:val="20"/>
+          <w:lang w:eastAsia="en-IN"/>
+        </w:rPr>
+        <w:t>xreg</w:t>
+      </w:r>
+      <w:proofErr w:type="spellEnd"/>
+      <w:r>
+        <w:rPr>
+          <w:rFonts w:ascii="Courier New" w:eastAsia="Times New Roman" w:hAnsi="Courier New" w:cs="Courier New"/>
+          <w:sz w:val="20"/>
+          <w:szCs w:val="20"/>
+          <w:lang w:eastAsia="en-IN"/>
+        </w:rPr>
+        <w:t xml:space="preserve"> = </w:t>
+      </w:r>
+      <w:proofErr w:type="spellStart"/>
+      <w:r>
+        <w:rPr>
+          <w:rFonts w:ascii="Courier New" w:eastAsia="Times New Roman" w:hAnsi="Courier New" w:cs="Courier New"/>
+          <w:sz w:val="20"/>
+          <w:szCs w:val="20"/>
+          <w:lang w:eastAsia="en-IN"/>
+        </w:rPr>
+        <w:t>x_reg</w:t>
+      </w:r>
+      <w:proofErr w:type="spellEnd"/>
+      <w:r>
+        <w:rPr>
+          <w:rFonts w:ascii="Courier New" w:eastAsia="Times New Roman" w:hAnsi="Courier New" w:cs="Courier New"/>
+          <w:sz w:val="20"/>
+          <w:szCs w:val="20"/>
+          <w:lang w:eastAsia="en-IN"/>
+        </w:rPr>
+        <w:t>),</w:t>
+      </w:r>
+    </w:p>
+    <w:p>
+      <w:pPr>
+        <w:tabs>
+          <w:tab w:val="left" w:pos="916"/>
+          <w:tab w:val="left" w:pos="1832"/>
+          <w:tab w:val="left" w:pos="2748"/>
+          <w:tab w:val="left" w:pos="3664"/>
+          <w:tab w:val="left" w:pos="4580"/>
+          <w:tab w:val="left" w:pos="5496"/>
+          <w:tab w:val="left" w:pos="6412"/>
+          <w:tab w:val="left" w:pos="7328"/>
+          <w:tab w:val="left" w:pos="8244"/>
+          <w:tab w:val="left" w:pos="9160"/>
+          <w:tab w:val="left" w:pos="10076"/>
+          <w:tab w:val="left" w:pos="10992"/>
+          <w:tab w:val="left" w:pos="11908"/>
+          <w:tab w:val="left" w:pos="12824"/>
+          <w:tab w:val="left" w:pos="13740"/>
+          <w:tab w:val="left" w:pos="14656"/>
+        </w:tabs>
+        <w:spacing w:after="0" w:line="240" w:lineRule="auto"/>
+        <w:rPr>
+          <w:rFonts w:ascii="Courier New" w:eastAsia="Times New Roman" w:hAnsi="Courier New" w:cs="Courier New"/>
+          <w:sz w:val="20"/>
+          <w:szCs w:val="20"/>
+          <w:lang w:eastAsia="en-IN"/>
+        </w:rPr>
+      </w:pPr>
+      <w:r>
+        <w:rPr>
+          <w:rFonts w:ascii="Courier New" w:eastAsia="Times New Roman" w:hAnsi="Courier New" w:cs="Courier New"/>
+          <w:sz w:val="20"/>
+          <w:szCs w:val="20"/>
+          <w:lang w:eastAsia="en-IN"/>
+        </w:rPr>
+        <w:t xml:space="preserve">                     </w:t>
+      </w:r>
+      <w:proofErr w:type="spellStart"/>
+      <w:r>
+        <w:rPr>
+          <w:rFonts w:ascii="Courier New" w:eastAsia="Times New Roman" w:hAnsi="Courier New" w:cs="Courier New"/>
+          <w:sz w:val="20"/>
+          <w:szCs w:val="20"/>
+          <w:lang w:eastAsia="en-IN"/>
+        </w:rPr>
+        <w:t>h.arg</w:t>
+      </w:r>
+      <w:proofErr w:type="spellEnd"/>
+      <w:r>
+        <w:rPr>
+          <w:rFonts w:ascii="Courier New" w:eastAsia="Times New Roman" w:hAnsi="Courier New" w:cs="Courier New"/>
+          <w:sz w:val="20"/>
+          <w:szCs w:val="20"/>
+          <w:lang w:eastAsia="en-IN"/>
+        </w:rPr>
+        <w:t xml:space="preserve"> = </w:t>
+      </w:r>
+      <w:proofErr w:type="gramStart"/>
+      <w:r>
+        <w:rPr>
+          <w:rFonts w:ascii="Courier New" w:eastAsia="Times New Roman" w:hAnsi="Courier New" w:cs="Courier New"/>
+          <w:sz w:val="20"/>
+          <w:szCs w:val="20"/>
+          <w:lang w:eastAsia="en-IN"/>
+        </w:rPr>
+        <w:t>list(</w:t>
+      </w:r>
+      <w:proofErr w:type="gramEnd"/>
+      <w:r>
+        <w:rPr>
+          <w:rFonts w:ascii="Courier New" w:eastAsia="Times New Roman" w:hAnsi="Courier New" w:cs="Courier New"/>
+          <w:sz w:val="20"/>
+          <w:szCs w:val="20"/>
+          <w:lang w:eastAsia="en-IN"/>
+        </w:rPr>
+        <w:t>models = "</w:t>
+      </w:r>
+      <w:proofErr w:type="spellStart"/>
+      <w:r>
+        <w:rPr>
+          <w:rFonts w:ascii="Courier New" w:eastAsia="Times New Roman" w:hAnsi="Courier New" w:cs="Courier New"/>
+          <w:sz w:val="20"/>
+          <w:szCs w:val="20"/>
+          <w:lang w:eastAsia="en-IN"/>
+        </w:rPr>
+        <w:t>aetsfz</w:t>
+      </w:r>
+      <w:proofErr w:type="spellEnd"/>
+      <w:r>
+        <w:rPr>
+          <w:rFonts w:ascii="Courier New" w:eastAsia="Times New Roman" w:hAnsi="Courier New" w:cs="Courier New"/>
+          <w:sz w:val="20"/>
+          <w:szCs w:val="20"/>
+          <w:lang w:eastAsia="en-IN"/>
+        </w:rPr>
+        <w:t xml:space="preserve">", </w:t>
+      </w:r>
+    </w:p>
+    <w:p>
+      <w:pPr>
+        <w:tabs>
+          <w:tab w:val="left" w:pos="916"/>
+          <w:tab w:val="left" w:pos="1832"/>
+          <w:tab w:val="left" w:pos="2748"/>
+          <w:tab w:val="left" w:pos="3664"/>
+          <w:tab w:val="left" w:pos="4580"/>
+          <w:tab w:val="left" w:pos="5496"/>
+          <w:tab w:val="left" w:pos="6412"/>
+          <w:tab w:val="left" w:pos="7328"/>
+          <w:tab w:val="left" w:pos="8244"/>
+          <w:tab w:val="left" w:pos="9160"/>
+          <w:tab w:val="left" w:pos="10076"/>
+          <w:tab w:val="left" w:pos="10992"/>
+          <w:tab w:val="left" w:pos="11908"/>
+          <w:tab w:val="left" w:pos="12824"/>
+          <w:tab w:val="left" w:pos="13740"/>
+          <w:tab w:val="left" w:pos="14656"/>
+        </w:tabs>
+        <w:spacing w:after="0" w:line="240" w:lineRule="auto"/>
+        <w:rPr>
+          <w:rFonts w:ascii="Courier New" w:eastAsia="Times New Roman" w:hAnsi="Courier New" w:cs="Courier New"/>
+          <w:sz w:val="20"/>
+          <w:szCs w:val="20"/>
+          <w:lang w:eastAsia="en-IN"/>
+        </w:rPr>
+      </w:pPr>
+      <w:r>
+        <w:rPr>
+          <w:rFonts w:ascii="Courier New" w:eastAsia="Times New Roman" w:hAnsi="Courier New" w:cs="Courier New"/>
+          <w:sz w:val="20"/>
+          <w:szCs w:val="20"/>
+          <w:lang w:eastAsia="en-IN"/>
+        </w:rPr>
+        <w:t xml:space="preserve">                                  </w:t>
+      </w:r>
+      <w:proofErr w:type="spellStart"/>
+      <w:proofErr w:type="gramStart"/>
+      <w:r>
+        <w:rPr>
+          <w:rFonts w:ascii="Courier New" w:eastAsia="Times New Roman" w:hAnsi="Courier New" w:cs="Courier New"/>
+          <w:sz w:val="20"/>
+          <w:szCs w:val="20"/>
+          <w:lang w:eastAsia="en-IN"/>
+        </w:rPr>
+        <w:t>a.args</w:t>
+      </w:r>
+      <w:proofErr w:type="spellEnd"/>
+      <w:proofErr w:type="gramEnd"/>
+      <w:r>
+        <w:rPr>
+          <w:rFonts w:ascii="Courier New" w:eastAsia="Times New Roman" w:hAnsi="Courier New" w:cs="Courier New"/>
+          <w:sz w:val="20"/>
+          <w:szCs w:val="20"/>
+          <w:lang w:eastAsia="en-IN"/>
+        </w:rPr>
+        <w:t xml:space="preserve"> = list(</w:t>
+      </w:r>
+      <w:proofErr w:type="spellStart"/>
+      <w:r>
+        <w:rPr>
+          <w:rFonts w:ascii="Courier New" w:eastAsia="Times New Roman" w:hAnsi="Courier New" w:cs="Courier New"/>
+          <w:sz w:val="20"/>
+          <w:szCs w:val="20"/>
+          <w:lang w:eastAsia="en-IN"/>
+        </w:rPr>
+        <w:t>xreg</w:t>
+      </w:r>
+      <w:proofErr w:type="spellEnd"/>
+      <w:r>
+        <w:rPr>
+          <w:rFonts w:ascii="Courier New" w:eastAsia="Times New Roman" w:hAnsi="Courier New" w:cs="Courier New"/>
+          <w:sz w:val="20"/>
+          <w:szCs w:val="20"/>
+          <w:lang w:eastAsia="en-IN"/>
+        </w:rPr>
+        <w:t xml:space="preserve"> = </w:t>
+      </w:r>
+      <w:proofErr w:type="spellStart"/>
+      <w:r>
+        <w:rPr>
+          <w:rFonts w:ascii="Courier New" w:eastAsia="Times New Roman" w:hAnsi="Courier New" w:cs="Courier New"/>
+          <w:sz w:val="20"/>
+          <w:szCs w:val="20"/>
+          <w:lang w:eastAsia="en-IN"/>
+        </w:rPr>
+        <w:t>x_reg</w:t>
+      </w:r>
+      <w:proofErr w:type="spellEnd"/>
+      <w:r>
+        <w:rPr>
+          <w:rFonts w:ascii="Courier New" w:eastAsia="Times New Roman" w:hAnsi="Courier New" w:cs="Courier New"/>
+          <w:sz w:val="20"/>
+          <w:szCs w:val="20"/>
+          <w:lang w:eastAsia="en-IN"/>
+        </w:rPr>
+        <w:t xml:space="preserve">), </w:t>
       </w:r>
     </w:p>
     <w:p>
@@ -4404,7 +6238,78 @@
           <w:szCs w:val="20"/>
           <w:lang w:eastAsia="en-IN"/>
         </w:rPr>
-        <w:t xml:space="preserve">                     n.arg = list(xreg = x_reg),</w:t>
+        <w:t xml:space="preserve">                     </w:t>
+      </w:r>
+      <w:proofErr w:type="spellStart"/>
+      <w:r>
+        <w:rPr>
+          <w:rFonts w:ascii="Courier New" w:eastAsia="Times New Roman" w:hAnsi="Courier New" w:cs="Courier New"/>
+          <w:sz w:val="20"/>
+          <w:szCs w:val="20"/>
+          <w:lang w:eastAsia="en-IN"/>
+        </w:rPr>
+        <w:t>n.arg</w:t>
+      </w:r>
+      <w:proofErr w:type="spellEnd"/>
+      <w:r>
+        <w:rPr>
+          <w:rFonts w:ascii="Courier New" w:eastAsia="Times New Roman" w:hAnsi="Courier New" w:cs="Courier New"/>
+          <w:sz w:val="20"/>
+          <w:szCs w:val="20"/>
+          <w:lang w:eastAsia="en-IN"/>
+        </w:rPr>
+        <w:t xml:space="preserve"> = </w:t>
+      </w:r>
+      <w:proofErr w:type="gramStart"/>
+      <w:r>
+        <w:rPr>
+          <w:rFonts w:ascii="Courier New" w:eastAsia="Times New Roman" w:hAnsi="Courier New" w:cs="Courier New"/>
+          <w:sz w:val="20"/>
+          <w:szCs w:val="20"/>
+          <w:lang w:eastAsia="en-IN"/>
+        </w:rPr>
+        <w:t>list(</w:t>
+      </w:r>
+      <w:proofErr w:type="spellStart"/>
+      <w:proofErr w:type="gramEnd"/>
+      <w:r>
+        <w:rPr>
+          <w:rFonts w:ascii="Courier New" w:eastAsia="Times New Roman" w:hAnsi="Courier New" w:cs="Courier New"/>
+          <w:sz w:val="20"/>
+          <w:szCs w:val="20"/>
+          <w:lang w:eastAsia="en-IN"/>
+        </w:rPr>
+        <w:t>xreg</w:t>
+      </w:r>
+      <w:proofErr w:type="spellEnd"/>
+      <w:r>
+        <w:rPr>
+          <w:rFonts w:ascii="Courier New" w:eastAsia="Times New Roman" w:hAnsi="Courier New" w:cs="Courier New"/>
+          <w:sz w:val="20"/>
+          <w:szCs w:val="20"/>
+          <w:lang w:eastAsia="en-IN"/>
+        </w:rPr>
+        <w:t xml:space="preserve"> = </w:t>
+      </w:r>
+      <w:proofErr w:type="spellStart"/>
+      <w:r>
+        <w:rPr>
+          <w:rFonts w:ascii="Courier New" w:eastAsia="Times New Roman" w:hAnsi="Courier New" w:cs="Courier New"/>
+          <w:sz w:val="20"/>
+          <w:szCs w:val="20"/>
+          <w:lang w:eastAsia="en-IN"/>
+        </w:rPr>
+        <w:t>x_reg</w:t>
+      </w:r>
+      <w:proofErr w:type="spellEnd"/>
+      <w:r>
+        <w:rPr>
+          <w:rFonts w:ascii="Courier New" w:eastAsia="Times New Roman" w:hAnsi="Courier New" w:cs="Courier New"/>
+          <w:sz w:val="20"/>
+          <w:szCs w:val="20"/>
+          <w:lang w:eastAsia="en-IN"/>
+        </w:rPr>
+        <w:t>),</w:t>
       </w:r>
     </w:p>
     <w:p>
@@ -4480,45 +6385,169 @@
           <w:szCs w:val="20"/>
           <w:lang w:eastAsia="en-IN"/>
         </w:rPr>
-        <w:t>##   Model_Name  avgMAPE   sdMAPE  avgRMSE   sdRMSE</w:t>
-      </w:r>
-    </w:p>
-    <w:p>
-      <w:pPr>
-        <w:tabs>
-          <w:tab w:val="left" w:pos="916"/>
-          <w:tab w:val="left" w:pos="1832"/>
-          <w:tab w:val="left" w:pos="2748"/>
-          <w:tab w:val="left" w:pos="3664"/>
-          <w:tab w:val="left" w:pos="4580"/>
-          <w:tab w:val="left" w:pos="5496"/>
-          <w:tab w:val="left" w:pos="6412"/>
-          <w:tab w:val="left" w:pos="7328"/>
-          <w:tab w:val="left" w:pos="8244"/>
-          <w:tab w:val="left" w:pos="9160"/>
-          <w:tab w:val="left" w:pos="10076"/>
-          <w:tab w:val="left" w:pos="10992"/>
-          <w:tab w:val="left" w:pos="11908"/>
-          <w:tab w:val="left" w:pos="12824"/>
-          <w:tab w:val="left" w:pos="13740"/>
-          <w:tab w:val="left" w:pos="14656"/>
-        </w:tabs>
-        <w:spacing w:after="0" w:line="240" w:lineRule="auto"/>
-        <w:rPr>
-          <w:rFonts w:ascii="Courier New" w:eastAsia="Times New Roman" w:hAnsi="Courier New" w:cs="Courier New"/>
-          <w:sz w:val="20"/>
-          <w:szCs w:val="20"/>
-          <w:lang w:eastAsia="en-IN"/>
-        </w:rPr>
-      </w:pPr>
-      <w:r>
-        <w:rPr>
-          <w:rFonts w:ascii="Courier New" w:eastAsia="Times New Roman" w:hAnsi="Courier New" w:cs="Courier New"/>
-          <w:sz w:val="20"/>
-          <w:szCs w:val="20"/>
-          <w:lang w:eastAsia="en-IN"/>
-        </w:rPr>
-        <w:t>## 1 auto.arima 4.713333 1.448857 123.5483 33.67451</w:t>
+        <w:t xml:space="preserve">##   </w:t>
+      </w:r>
+      <w:proofErr w:type="spellStart"/>
+      <w:r>
+        <w:rPr>
+          <w:rFonts w:ascii="Courier New" w:eastAsia="Times New Roman" w:hAnsi="Courier New" w:cs="Courier New"/>
+          <w:sz w:val="20"/>
+          <w:szCs w:val="20"/>
+          <w:lang w:eastAsia="en-IN"/>
+        </w:rPr>
+        <w:t>Model_</w:t>
+      </w:r>
+      <w:proofErr w:type="gramStart"/>
+      <w:r>
+        <w:rPr>
+          <w:rFonts w:ascii="Courier New" w:eastAsia="Times New Roman" w:hAnsi="Courier New" w:cs="Courier New"/>
+          <w:sz w:val="20"/>
+          <w:szCs w:val="20"/>
+          <w:lang w:eastAsia="en-IN"/>
+        </w:rPr>
+        <w:t>Name</w:t>
+      </w:r>
+      <w:proofErr w:type="spellEnd"/>
+      <w:r>
+        <w:rPr>
+          <w:rFonts w:ascii="Courier New" w:eastAsia="Times New Roman" w:hAnsi="Courier New" w:cs="Courier New"/>
+          <w:sz w:val="20"/>
+          <w:szCs w:val="20"/>
+          <w:lang w:eastAsia="en-IN"/>
+        </w:rPr>
+        <w:t xml:space="preserve">  </w:t>
+      </w:r>
+      <w:proofErr w:type="spellStart"/>
+      <w:r>
+        <w:rPr>
+          <w:rFonts w:ascii="Courier New" w:eastAsia="Times New Roman" w:hAnsi="Courier New" w:cs="Courier New"/>
+          <w:sz w:val="20"/>
+          <w:szCs w:val="20"/>
+          <w:lang w:eastAsia="en-IN"/>
+        </w:rPr>
+        <w:t>avgMAPE</w:t>
+      </w:r>
+      <w:proofErr w:type="spellEnd"/>
+      <w:proofErr w:type="gramEnd"/>
+      <w:r>
+        <w:rPr>
+          <w:rFonts w:ascii="Courier New" w:eastAsia="Times New Roman" w:hAnsi="Courier New" w:cs="Courier New"/>
+          <w:sz w:val="20"/>
+          <w:szCs w:val="20"/>
+          <w:lang w:eastAsia="en-IN"/>
+        </w:rPr>
+        <w:t xml:space="preserve">   </w:t>
+      </w:r>
+      <w:proofErr w:type="spellStart"/>
+      <w:r>
+        <w:rPr>
+          <w:rFonts w:ascii="Courier New" w:eastAsia="Times New Roman" w:hAnsi="Courier New" w:cs="Courier New"/>
+          <w:sz w:val="20"/>
+          <w:szCs w:val="20"/>
+          <w:lang w:eastAsia="en-IN"/>
+        </w:rPr>
+        <w:t>sdMAPE</w:t>
+      </w:r>
+      <w:proofErr w:type="spellEnd"/>
+      <w:r>
+        <w:rPr>
+          <w:rFonts w:ascii="Courier New" w:eastAsia="Times New Roman" w:hAnsi="Courier New" w:cs="Courier New"/>
+          <w:sz w:val="20"/>
+          <w:szCs w:val="20"/>
+          <w:lang w:eastAsia="en-IN"/>
+        </w:rPr>
+        <w:t xml:space="preserve">  </w:t>
+      </w:r>
+      <w:proofErr w:type="spellStart"/>
+      <w:r>
+        <w:rPr>
+          <w:rFonts w:ascii="Courier New" w:eastAsia="Times New Roman" w:hAnsi="Courier New" w:cs="Courier New"/>
+          <w:sz w:val="20"/>
+          <w:szCs w:val="20"/>
+          <w:lang w:eastAsia="en-IN"/>
+        </w:rPr>
+        <w:t>avgRMSE</w:t>
+      </w:r>
+      <w:proofErr w:type="spellEnd"/>
+      <w:r>
+        <w:rPr>
+          <w:rFonts w:ascii="Courier New" w:eastAsia="Times New Roman" w:hAnsi="Courier New" w:cs="Courier New"/>
+          <w:sz w:val="20"/>
+          <w:szCs w:val="20"/>
+          <w:lang w:eastAsia="en-IN"/>
+        </w:rPr>
+        <w:t xml:space="preserve">   </w:t>
+      </w:r>
+      <w:proofErr w:type="spellStart"/>
+      <w:r>
+        <w:rPr>
+          <w:rFonts w:ascii="Courier New" w:eastAsia="Times New Roman" w:hAnsi="Courier New" w:cs="Courier New"/>
+          <w:sz w:val="20"/>
+          <w:szCs w:val="20"/>
+          <w:lang w:eastAsia="en-IN"/>
+        </w:rPr>
+        <w:t>sdRMSE</w:t>
+      </w:r>
+      <w:proofErr w:type="spellEnd"/>
+    </w:p>
+    <w:p>
+      <w:pPr>
+        <w:tabs>
+          <w:tab w:val="left" w:pos="916"/>
+          <w:tab w:val="left" w:pos="1832"/>
+          <w:tab w:val="left" w:pos="2748"/>
+          <w:tab w:val="left" w:pos="3664"/>
+          <w:tab w:val="left" w:pos="4580"/>
+          <w:tab w:val="left" w:pos="5496"/>
+          <w:tab w:val="left" w:pos="6412"/>
+          <w:tab w:val="left" w:pos="7328"/>
+          <w:tab w:val="left" w:pos="8244"/>
+          <w:tab w:val="left" w:pos="9160"/>
+          <w:tab w:val="left" w:pos="10076"/>
+          <w:tab w:val="left" w:pos="10992"/>
+          <w:tab w:val="left" w:pos="11908"/>
+          <w:tab w:val="left" w:pos="12824"/>
+          <w:tab w:val="left" w:pos="13740"/>
+          <w:tab w:val="left" w:pos="14656"/>
+        </w:tabs>
+        <w:spacing w:after="0" w:line="240" w:lineRule="auto"/>
+        <w:rPr>
+          <w:rFonts w:ascii="Courier New" w:eastAsia="Times New Roman" w:hAnsi="Courier New" w:cs="Courier New"/>
+          <w:sz w:val="20"/>
+          <w:szCs w:val="20"/>
+          <w:lang w:eastAsia="en-IN"/>
+        </w:rPr>
+      </w:pPr>
+      <w:r>
+        <w:rPr>
+          <w:rFonts w:ascii="Courier New" w:eastAsia="Times New Roman" w:hAnsi="Courier New" w:cs="Courier New"/>
+          <w:sz w:val="20"/>
+          <w:szCs w:val="20"/>
+          <w:lang w:eastAsia="en-IN"/>
+        </w:rPr>
+        <w:t xml:space="preserve">## 1 </w:t>
+      </w:r>
+      <w:proofErr w:type="spellStart"/>
+      <w:proofErr w:type="gramStart"/>
+      <w:r>
+        <w:rPr>
+          <w:rFonts w:ascii="Courier New" w:eastAsia="Times New Roman" w:hAnsi="Courier New" w:cs="Courier New"/>
+          <w:sz w:val="20"/>
+          <w:szCs w:val="20"/>
+          <w:lang w:eastAsia="en-IN"/>
+        </w:rPr>
+        <w:t>auto.arima</w:t>
+      </w:r>
+      <w:proofErr w:type="spellEnd"/>
+      <w:proofErr w:type="gramEnd"/>
+      <w:r>
+        <w:rPr>
+          <w:rFonts w:ascii="Courier New" w:eastAsia="Times New Roman" w:hAnsi="Courier New" w:cs="Courier New"/>
+          <w:sz w:val="20"/>
+          <w:szCs w:val="20"/>
+          <w:lang w:eastAsia="en-IN"/>
+        </w:rPr>
+        <w:t xml:space="preserve"> 4.713333 1.448857 123.5483 33.67451</w:t>
       </w:r>
     </w:p>
     <w:p>
@@ -4594,7 +6623,27 @@
           <w:szCs w:val="20"/>
           <w:lang w:eastAsia="en-IN"/>
         </w:rPr>
-        <w:t>## 3     nnetar 9.158333 2.652051 224.1967 60.38386</w:t>
+        <w:t xml:space="preserve">## 3     </w:t>
+      </w:r>
+      <w:proofErr w:type="spellStart"/>
+      <w:r>
+        <w:rPr>
+          <w:rFonts w:ascii="Courier New" w:eastAsia="Times New Roman" w:hAnsi="Courier New" w:cs="Courier New"/>
+          <w:sz w:val="20"/>
+          <w:szCs w:val="20"/>
+          <w:lang w:eastAsia="en-IN"/>
+        </w:rPr>
+        <w:t>nnetar</w:t>
+      </w:r>
+      <w:proofErr w:type="spellEnd"/>
+      <w:r>
+        <w:rPr>
+          <w:rFonts w:ascii="Courier New" w:eastAsia="Times New Roman" w:hAnsi="Courier New" w:cs="Courier New"/>
+          <w:sz w:val="20"/>
+          <w:szCs w:val="20"/>
+          <w:lang w:eastAsia="en-IN"/>
+        </w:rPr>
+        <w:t xml:space="preserve"> 9.158333 2.652051 224.1967 60.38386</w:t>
       </w:r>
     </w:p>
     <w:p>
@@ -4645,6 +6694,7 @@
           <w:lang w:eastAsia="en-IN"/>
         </w:rPr>
       </w:pPr>
+      <w:proofErr w:type="spellStart"/>
       <w:r>
         <w:rPr>
           <w:rFonts w:ascii="Courier New" w:eastAsia="Times New Roman" w:hAnsi="Courier New" w:cs="Courier New"/>
@@ -4654,6 +6704,7 @@
         </w:rPr>
         <w:t>md$summary_plot</w:t>
       </w:r>
+      <w:proofErr w:type="spellEnd"/>
     </w:p>
     <w:p>
       <w:pPr>
@@ -4672,7 +6723,67 @@
           <w:szCs w:val="20"/>
           <w:lang w:eastAsia="en-IN"/>
         </w:rPr>
-        <w:t xml:space="preserve">The summary plot provides the error distribution of each model and the plot forecasting model which performed best on the backtesting. The output contains the models’ performance on the backtesting (i.e., summary plot and leaderboard). In this case, since we set the </w:t>
+        <w:t xml:space="preserve">The summary plot provides the error distribution of each model and the plot forecasting model which performed best on the </w:t>
+      </w:r>
+      <w:proofErr w:type="spellStart"/>
+      <w:r>
+        <w:rPr>
+          <w:rFonts w:ascii="Times New Roman" w:eastAsia="Times New Roman" w:hAnsi="Times New Roman" w:cs="Times New Roman"/>
+          <w:sz w:val="20"/>
+          <w:szCs w:val="20"/>
+          <w:lang w:eastAsia="en-IN"/>
+        </w:rPr>
+        <w:t>backtesting</w:t>
+      </w:r>
+      <w:proofErr w:type="spellEnd"/>
+      <w:r>
+        <w:rPr>
+          <w:rFonts w:ascii="Times New Roman" w:eastAsia="Times New Roman" w:hAnsi="Times New Roman" w:cs="Times New Roman"/>
+          <w:sz w:val="20"/>
+          <w:szCs w:val="20"/>
+          <w:lang w:eastAsia="en-IN"/>
+        </w:rPr>
+        <w:t xml:space="preserve">. The output contains the models’ performance on the </w:t>
+      </w:r>
+      <w:proofErr w:type="spellStart"/>
+      <w:r>
+        <w:rPr>
+          <w:rFonts w:ascii="Times New Roman" w:eastAsia="Times New Roman" w:hAnsi="Times New Roman" w:cs="Times New Roman"/>
+          <w:sz w:val="20"/>
+          <w:szCs w:val="20"/>
+          <w:lang w:eastAsia="en-IN"/>
+        </w:rPr>
+        <w:t>backtesting</w:t>
+      </w:r>
+      <w:proofErr w:type="spellEnd"/>
+      <w:r>
+        <w:rPr>
+          <w:rFonts w:ascii="Times New Roman" w:eastAsia="Times New Roman" w:hAnsi="Times New Roman" w:cs="Times New Roman"/>
+          <w:sz w:val="20"/>
+          <w:szCs w:val="20"/>
+          <w:lang w:eastAsia="en-IN"/>
+        </w:rPr>
+        <w:t xml:space="preserve"> (i.e., summary plot and </w:t>
+      </w:r>
+      <w:proofErr w:type="spellStart"/>
+      <w:r>
+        <w:rPr>
+          <w:rFonts w:ascii="Times New Roman" w:eastAsia="Times New Roman" w:hAnsi="Times New Roman" w:cs="Times New Roman"/>
+          <w:sz w:val="20"/>
+          <w:szCs w:val="20"/>
+          <w:lang w:eastAsia="en-IN"/>
+        </w:rPr>
+        <w:t>leaderboard</w:t>
+      </w:r>
+      <w:proofErr w:type="spellEnd"/>
+      <w:r>
+        <w:rPr>
+          <w:rFonts w:ascii="Times New Roman" w:eastAsia="Times New Roman" w:hAnsi="Times New Roman" w:cs="Times New Roman"/>
+          <w:sz w:val="20"/>
+          <w:szCs w:val="20"/>
+          <w:lang w:eastAsia="en-IN"/>
+        </w:rPr>
+        <w:t xml:space="preserve">). In this case, since we set the </w:t>
       </w:r>
       <w:r>
         <w:rPr>
@@ -4710,6 +6821,8 @@
         </w:rPr>
         <w:t xml:space="preserve">, the function selected the </w:t>
       </w:r>
+      <w:proofErr w:type="spellStart"/>
+      <w:proofErr w:type="gramStart"/>
       <w:r>
         <w:rPr>
           <w:rFonts w:ascii="Courier New" w:eastAsia="Times New Roman" w:hAnsi="Courier New" w:cs="Courier New"/>
@@ -4719,6 +6832,8 @@
         </w:rPr>
         <w:t>auto.arima</w:t>
       </w:r>
+      <w:proofErr w:type="spellEnd"/>
+      <w:proofErr w:type="gramEnd"/>
       <w:r>
         <w:rPr>
           <w:rFonts w:ascii="Times New Roman" w:eastAsia="Times New Roman" w:hAnsi="Times New Roman" w:cs="Times New Roman"/>
@@ -4746,6 +6861,8 @@
         </w:rPr>
         <w:t xml:space="preserve"> model is more stable compared to the </w:t>
       </w:r>
+      <w:proofErr w:type="spellStart"/>
+      <w:proofErr w:type="gramStart"/>
       <w:r>
         <w:rPr>
           <w:rFonts w:ascii="Courier New" w:eastAsia="Times New Roman" w:hAnsi="Courier New" w:cs="Courier New"/>
@@ -4755,6 +6872,8 @@
         </w:rPr>
         <w:t>auto.arima</w:t>
       </w:r>
+      <w:proofErr w:type="spellEnd"/>
+      <w:proofErr w:type="gramEnd"/>
       <w:r>
         <w:rPr>
           <w:rFonts w:ascii="Times New Roman" w:eastAsia="Times New Roman" w:hAnsi="Times New Roman" w:cs="Times New Roman"/>
@@ -4782,6 +6901,7 @@
         </w:rPr>
         <w:t xml:space="preserve"> contains both the </w:t>
       </w:r>
+      <w:proofErr w:type="spellStart"/>
       <w:r>
         <w:rPr>
           <w:rFonts w:ascii="Courier New" w:eastAsia="Times New Roman" w:hAnsi="Courier New" w:cs="Courier New"/>
@@ -4791,6 +6911,7 @@
         </w:rPr>
         <w:t>auto.arima</w:t>
       </w:r>
+      <w:proofErr w:type="spellEnd"/>
       <w:r>
         <w:rPr>
           <w:rFonts w:ascii="Times New Roman" w:eastAsia="Times New Roman" w:hAnsi="Times New Roman" w:cs="Times New Roman"/>
@@ -4800,6 +6921,7 @@
         </w:rPr>
         <w:t xml:space="preserve"> and other models, which potentially helps to hedge the error). All the models’ information available on the </w:t>
       </w:r>
+      <w:proofErr w:type="spellStart"/>
       <w:r>
         <w:rPr>
           <w:rFonts w:ascii="Courier New" w:eastAsia="Times New Roman" w:hAnsi="Courier New" w:cs="Courier New"/>
@@ -4809,6 +6931,7 @@
         </w:rPr>
         <w:t>Forecast_Final</w:t>
       </w:r>
+      <w:proofErr w:type="spellEnd"/>
       <w:r>
         <w:rPr>
           <w:rFonts w:ascii="Times New Roman" w:eastAsia="Times New Roman" w:hAnsi="Times New Roman" w:cs="Times New Roman"/>
@@ -4818,6 +6941,8 @@
         </w:rPr>
         <w:t xml:space="preserve"> folder. For example, you can pull the </w:t>
       </w:r>
+      <w:proofErr w:type="spellStart"/>
+      <w:proofErr w:type="gramStart"/>
       <w:r>
         <w:rPr>
           <w:rFonts w:ascii="Courier New" w:eastAsia="Times New Roman" w:hAnsi="Courier New" w:cs="Courier New"/>
@@ -4827,6 +6952,8 @@
         </w:rPr>
         <w:t>auto.arima</w:t>
       </w:r>
+      <w:proofErr w:type="spellEnd"/>
+      <w:proofErr w:type="gramEnd"/>
       <w:r>
         <w:rPr>
           <w:rFonts w:ascii="Times New Roman" w:eastAsia="Times New Roman" w:hAnsi="Times New Roman" w:cs="Times New Roman"/>
@@ -4865,14 +6992,45 @@
           <w:lang w:eastAsia="en-IN"/>
         </w:rPr>
       </w:pPr>
-      <w:r>
-        <w:rPr>
-          <w:rFonts w:ascii="Courier New" w:eastAsia="Times New Roman" w:hAnsi="Courier New" w:cs="Courier New"/>
-          <w:sz w:val="20"/>
-          <w:szCs w:val="20"/>
-          <w:lang w:eastAsia="en-IN"/>
-        </w:rPr>
-        <w:t>check_res(md$Forecast_Final$auto.arima)</w:t>
+      <w:proofErr w:type="spellStart"/>
+      <w:r>
+        <w:rPr>
+          <w:rFonts w:ascii="Courier New" w:eastAsia="Times New Roman" w:hAnsi="Courier New" w:cs="Courier New"/>
+          <w:sz w:val="20"/>
+          <w:szCs w:val="20"/>
+          <w:lang w:eastAsia="en-IN"/>
+        </w:rPr>
+        <w:t>check_res</w:t>
+      </w:r>
+      <w:proofErr w:type="spellEnd"/>
+      <w:r>
+        <w:rPr>
+          <w:rFonts w:ascii="Courier New" w:eastAsia="Times New Roman" w:hAnsi="Courier New" w:cs="Courier New"/>
+          <w:sz w:val="20"/>
+          <w:szCs w:val="20"/>
+          <w:lang w:eastAsia="en-IN"/>
+        </w:rPr>
+        <w:t>(</w:t>
+      </w:r>
+      <w:proofErr w:type="spellStart"/>
+      <w:r>
+        <w:rPr>
+          <w:rFonts w:ascii="Courier New" w:eastAsia="Times New Roman" w:hAnsi="Courier New" w:cs="Courier New"/>
+          <w:sz w:val="20"/>
+          <w:szCs w:val="20"/>
+          <w:lang w:eastAsia="en-IN"/>
+        </w:rPr>
+        <w:t>md$Forecast_Final$auto.arima</w:t>
+      </w:r>
+      <w:proofErr w:type="spellEnd"/>
+      <w:r>
+        <w:rPr>
+          <w:rFonts w:ascii="Courier New" w:eastAsia="Times New Roman" w:hAnsi="Courier New" w:cs="Courier New"/>
+          <w:sz w:val="20"/>
+          <w:szCs w:val="20"/>
+          <w:lang w:eastAsia="en-IN"/>
+        </w:rPr>
+        <w:t>)</w:t>
       </w:r>
     </w:p>
     <w:p>
@@ -4895,6 +7053,7 @@
         <w:lastRenderedPageBreak/>
         <w:t xml:space="preserve">The plan for future releases is to expend the functionality of the </w:t>
       </w:r>
+      <w:proofErr w:type="spellStart"/>
       <w:r>
         <w:rPr>
           <w:rFonts w:ascii="Courier New" w:eastAsia="Times New Roman" w:hAnsi="Courier New" w:cs="Courier New"/>
@@ -4904,6 +7063,7 @@
         </w:rPr>
         <w:t>ts_backtesting</w:t>
       </w:r>
+      <w:proofErr w:type="spellEnd"/>
       <w:r>
         <w:rPr>
           <w:rFonts w:ascii="Times New Roman" w:eastAsia="Times New Roman" w:hAnsi="Times New Roman" w:cs="Times New Roman"/>
@@ -4913,6 +7073,7 @@
         </w:rPr>
         <w:t xml:space="preserve"> function, by adding additional models (e.g., </w:t>
       </w:r>
+      <w:proofErr w:type="spellStart"/>
       <w:r>
         <w:rPr>
           <w:rFonts w:ascii="Courier New" w:eastAsia="Times New Roman" w:hAnsi="Courier New" w:cs="Courier New"/>
@@ -4922,6 +7083,7 @@
         </w:rPr>
         <w:t>tslm</w:t>
       </w:r>
+      <w:proofErr w:type="spellEnd"/>
       <w:r>
         <w:rPr>
           <w:rFonts w:ascii="Times New Roman" w:eastAsia="Times New Roman" w:hAnsi="Times New Roman" w:cs="Times New Roman"/>
@@ -4947,7 +7109,27 @@
           <w:szCs w:val="20"/>
           <w:lang w:eastAsia="en-IN"/>
         </w:rPr>
-        <w:t>, etc.) and expend the window setting of the backtesting (adding sliding window option).</w:t>
+        <w:t xml:space="preserve">, etc.) and expend the window setting of the </w:t>
+      </w:r>
+      <w:proofErr w:type="spellStart"/>
+      <w:r>
+        <w:rPr>
+          <w:rFonts w:ascii="Times New Roman" w:eastAsia="Times New Roman" w:hAnsi="Times New Roman" w:cs="Times New Roman"/>
+          <w:sz w:val="20"/>
+          <w:szCs w:val="20"/>
+          <w:lang w:eastAsia="en-IN"/>
+        </w:rPr>
+        <w:t>backtesting</w:t>
+      </w:r>
+      <w:proofErr w:type="spellEnd"/>
+      <w:r>
+        <w:rPr>
+          <w:rFonts w:ascii="Times New Roman" w:eastAsia="Times New Roman" w:hAnsi="Times New Roman" w:cs="Times New Roman"/>
+          <w:sz w:val="20"/>
+          <w:szCs w:val="20"/>
+          <w:lang w:eastAsia="en-IN"/>
+        </w:rPr>
+        <w:t xml:space="preserve"> (adding sliding window option).</w:t>
       </w:r>
     </w:p>
     <w:p/>
@@ -5112,7 +7294,7 @@
       </w:rPr>
     </w:lvl>
   </w:abstractNum>
-  <w:num w:numId="1" w16cid:durableId="1011419285">
+  <w:num w:numId="1" w16cid:durableId="1587807550">
     <w:abstractNumId w:val="0"/>
   </w:num>
 </w:numbering>
